--- a/manuscript/zcurve.docx
+++ b/manuscript/zcurve.docx
@@ -7,15 +7,7 @@
         <w:pStyle w:val="Title"/>
       </w:pPr>
       <w:r>
-        <w:t xml:space="preserve">On the replicability of sports and exercise science research:</w:t>
-      </w:r>
-    </w:p>
-    <w:p>
-      <w:pPr>
-        <w:pStyle w:val="Subtitle"/>
-      </w:pPr>
-      <w:r>
-        <w:t xml:space="preserve">Assessing the prevalence of selection bias and studies with underpowered designs by a z-curve analysis</w:t>
+        <w:t xml:space="preserve">On the replicability of sports and exercise science research: Assessing the prevalence of selection bias and studies with underpowered designs by a z-curve analysis</w:t>
       </w:r>
     </w:p>
     <w:p>
@@ -26,13 +18,13 @@
         <w:t xml:space="preserve">Cristian Mesquida¹², Jennifer Murphy², Joe Warne², and Daniël Lakens¹</w:t>
       </w:r>
     </w:p>
-    <w:bookmarkStart w:id="20" w:name="affilitation"/>
+    <w:bookmarkStart w:id="20" w:name="affiliation"/>
     <w:p>
       <w:pPr>
         <w:pStyle w:val="Heading4"/>
       </w:pPr>
       <w:r>
-        <w:t xml:space="preserve">Affilitation</w:t>
+        <w:t xml:space="preserve">Affiliation</w:t>
       </w:r>
     </w:p>
     <w:p>
@@ -117,10 +109,10 @@
       </w:r>
     </w:p>
     <w:bookmarkEnd w:id="22"/>
-    <w:bookmarkStart w:id="181" w:name="abstract"/>
-    <w:p>
-      <w:pPr>
-        <w:pStyle w:val="Heading1"/>
+    <w:bookmarkStart w:id="23" w:name="abstract"/>
+    <w:p>
+      <w:pPr>
+        <w:pStyle w:val="Heading4"/>
       </w:pPr>
       <w:r>
         <w:t xml:space="preserve">Abstract</w:t>
@@ -179,7 +171,7 @@
         <w:t xml:space="preserve">p</w:t>
       </w:r>
       <w:r>
-        <w:t xml:space="preserve">-values. The estimate of the Observed Discovery Rate (68%) is larger than the upper bound of the 95% confidence intervals (CI) of the Expected Discovery Rate of [5; 27%] indicating strong publication bias in the literature. The average statistical power is 11% 95% CI [5; 27%], and only 29% of studies are estimated to have been designed with high power (</w:t>
+        <w:t xml:space="preserve">-values. The estimate of the Observed Discovery Rate (68%) is larger than the upper bound of the 95% confidence intervals (CI) of the Expected Discovery Rate of [5; 32%] indicating strong publication bias in the literature. The average statistical power is 11% 95% CI [5; 32%], and only 29% of studies are estimated to have been designed with high power (</w:t>
       </w:r>
       <m:oMath>
         <m:r>
@@ -193,10 +185,11 @@
         <w:t xml:space="preserve"> </w:t>
       </w:r>
       <w:r>
-        <w:t xml:space="preserve">80%). The Expected Replication Rate was 49% 95% CI [36; 61%], indicating that only 49% of direct replications with the same sample size should be expected to replicate. Selection bias, combined with low average statistical power, is likely to result in a body of literature characterized by inflated effect sizes, a high proportion of type I and type II errors, and therefore low replicability. Addressing these issues requires a collective effort to build a more informative and reliable knowledge base.</w:t>
-      </w:r>
-    </w:p>
-    <w:bookmarkStart w:id="23" w:name="key-points"/>
+        <w:t xml:space="preserve">80%). The Expected Replication Rate was 50% 95% CI [37; 62%], indicating that only 50% of direct replications with the same sample size should be expected to replicate. Selection bias, combined with low average statistical power, is likely to result in a body of literature characterized by inflated effect sizes, a high proportion of type I and type II errors, and therefore low replicability. Addressing these issues requires a collective effort to build a more informative and reliable knowledge base.</w:t>
+      </w:r>
+    </w:p>
+    <w:bookmarkEnd w:id="23"/>
+    <w:bookmarkStart w:id="24" w:name="key-points"/>
     <w:p>
       <w:pPr>
         <w:pStyle w:val="Heading4"/>
@@ -210,7 +203,7 @@
         <w:pStyle w:val="FirstParagraph"/>
       </w:pPr>
       <w:r>
-        <w:t xml:space="preserve">The Observed Discovery Rate (68%) far exceeds the Expected Discovery Rate 95% [5; 27%], indicating significant selection bias in sports and exercise science research.</w:t>
+        <w:t xml:space="preserve">The Observed Discovery Rate (68%) far exceeds the Expected Discovery Rate 95% [5; 32%], indicating significant selection bias in sports and exercise science research.</w:t>
       </w:r>
     </w:p>
     <w:p>
@@ -218,7 +211,7 @@
         <w:pStyle w:val="BodyText"/>
       </w:pPr>
       <w:r>
-        <w:t xml:space="preserve">The average statistical power across studies is only 11% 95% CI [5; 27%], with just 29% of studies designed with high power, suggesting many findings may be unreliable.</w:t>
+        <w:t xml:space="preserve">The average statistical power across studies is only 11% 95% CI [5; 32%], with just 29% of studies designed with high power, suggesting many findings may be unreliable.</w:t>
       </w:r>
     </w:p>
     <w:p>
@@ -226,7 +219,7 @@
         <w:pStyle w:val="BodyText"/>
       </w:pPr>
       <w:r>
-        <w:t xml:space="preserve">The average power of studies supporting the hypothesis is 49% implying that fewer than half of published significant findings are likely to replicate under the same conditions and sample size, undermining the replicability of the published literature.</w:t>
+        <w:t xml:space="preserve">The average power of studies supporting the hypothesis is 50% implying that fewer than half of published significant findings are likely to replicate under the same conditions and sample size, undermining the replicability of the published literature.</w:t>
       </w:r>
     </w:p>
     <w:p>
@@ -234,8 +227,8 @@
         <w:br w:type="page"/>
       </w:r>
     </w:p>
-    <w:bookmarkEnd w:id="23"/>
-    <w:bookmarkStart w:id="63" w:name="introduction"/>
+    <w:bookmarkEnd w:id="24"/>
+    <w:bookmarkStart w:id="64" w:name="introduction"/>
     <w:p>
       <w:pPr>
         <w:pStyle w:val="Heading2"/>
@@ -299,7 +292,7 @@
       <w:pPr>
         <w:pStyle w:val="BodyText"/>
       </w:pPr>
-      <w:bookmarkStart w:id="24" w:name="eq-1"/>
+      <w:bookmarkStart w:id="25" w:name="eq-1"/>
       <m:oMathPara>
         <m:oMathParaPr>
           <m:jc m:val="center"/>
@@ -406,7 +399,7 @@
           </m:d>
         </m:oMath>
       </m:oMathPara>
-      <w:bookmarkEnd w:id="24"/>
+      <w:bookmarkEnd w:id="25"/>
     </w:p>
     <w:p>
       <w:pPr>
@@ -513,7 +506,7 @@
       <w:tr>
         <w:tc>
           <w:tcPr/>
-          <w:bookmarkStart w:id="28" w:name="fig-fig1.1"/>
+          <w:bookmarkStart w:id="29" w:name="fig-fig1.1"/>
           <w:p>
             <w:pPr>
               <w:pStyle w:val="Compact"/>
@@ -524,18 +517,18 @@
                 <wp:inline>
                   <wp:extent cx="5334000" cy="3200400"/>
                   <wp:effectExtent b="0" l="0" r="0" t="0"/>
-                  <wp:docPr descr="" title="" id="26" name="Picture"/>
+                  <wp:docPr descr="" title="" id="27" name="Picture"/>
                   <a:graphic>
                     <a:graphicData uri="http://schemas.openxmlformats.org/drawingml/2006/picture">
                       <pic:pic>
                         <pic:nvPicPr>
-                          <pic:cNvPr descr="zcurve_files/figure-docx/fig-fig1.1-1.png" id="27" name="Picture"/>
+                          <pic:cNvPr descr="zcurve_files/figure-docx/fig-fig1.1-1.png" id="28" name="Picture"/>
                           <pic:cNvPicPr>
                             <a:picLocks noChangeArrowheads="1" noChangeAspect="1"/>
                           </pic:cNvPicPr>
                         </pic:nvPicPr>
                         <pic:blipFill>
-                          <a:blip r:embed="rId25"/>
+                          <a:blip r:embed="rId26"/>
                           <a:stretch>
                             <a:fillRect/>
                           </a:stretch>
@@ -598,7 +591,7 @@
               <w:t xml:space="preserve">and no bias. Notably, achieving 73% significant findings requires the average power to be at least 73% if all tested hypotheses are true.</w:t>
             </w:r>
           </w:p>
-          <w:bookmarkEnd w:id="28"/>
+          <w:bookmarkEnd w:id="29"/>
         </w:tc>
       </w:tr>
     </w:tbl>
@@ -667,6 +660,48 @@
       </w:r>
       <w:r>
         <w:t xml:space="preserve">“</w:t>
+      </w:r>
+      <m:oMath>
+        <m:r>
+          <m:t>p</m:t>
+        </m:r>
+      </m:oMath>
+      <w:r>
+        <w:t xml:space="preserve">-hacking”</w:t>
+      </w:r>
+      <w:r>
+        <w:t xml:space="preserve"> </w:t>
+      </w:r>
+      <w:r>
+        <w:t xml:space="preserve">[13]</w:t>
+      </w:r>
+      <w:r>
+        <w:t xml:space="preserve">. Publication bias occurs when the studies in the scientific literature are systematically unrepresentative of the studies that are performed. It is often caused by the tendency of editors, reviewers, and researchers to prefer studies that support the hypothesis tested over those that fail to support it (e.g., significance bias). In the context of NHST, a study reporting a significant</w:t>
+      </w:r>
+      <w:r>
+        <w:t xml:space="preserve"> </w:t>
+      </w:r>
+      <m:oMath>
+        <m:r>
+          <m:t>p</m:t>
+        </m:r>
+      </m:oMath>
+      <w:r>
+        <w:t xml:space="preserve">-value would provide support in favor of the hypothesis tested, and thus would be more likely to get published than a study that failed to support the same hypothesis.</w:t>
+      </w:r>
+      <w:r>
+        <w:t xml:space="preserve"> </w:t>
+      </w:r>
+      <m:oMath>
+        <m:r>
+          <m:t>P</m:t>
+        </m:r>
+      </m:oMath>
+      <w:r>
+        <w:t xml:space="preserve">-hacking can be defined as a set of problematic practices that opportunistically exploit flexibility in data collection and analysis to render non-significant findings significant. Surveys among scientists suggest that</w:t>
+      </w:r>
+      <w:r>
+        <w:t xml:space="preserve"> </w:t>
       </w:r>
       <w:r>
         <w:rPr>
@@ -676,16 +711,89 @@
         <w:t xml:space="preserve">p</w:t>
       </w:r>
       <w:r>
-        <w:t xml:space="preserve">-hacking”</w:t>
-      </w:r>
-      <w:r>
-        <w:t xml:space="preserve"> </w:t>
-      </w:r>
-      <w:r>
-        <w:t xml:space="preserve">[13]</w:t>
-      </w:r>
-      <w:r>
-        <w:t xml:space="preserve">. Publication bias occurs when the studies in the scientific literature are systematically unrepresentative of the studies that are performed. It is often caused by the tendency of editors, reviewers, and researchers to prefer studies that support the hypothesis tested over those that fail to support it (e.g., significance bias). In the context of NHST, a study reporting a significant</w:t>
+        <w:t xml:space="preserve">-hacking is widespread across disciplines</w:t>
+      </w:r>
+      <w:r>
+        <w:t xml:space="preserve"> </w:t>
+      </w:r>
+      <w:r>
+        <w:t xml:space="preserve">[14]</w:t>
+      </w:r>
+      <w:r>
+        <w:t xml:space="preserve">, and therefore, there is no reason to believe that sport and exercise science is an exception. In a research environment shaped by publication pressures and incentives that reward significant findings, researchers might resort to</w:t>
+      </w:r>
+      <w:r>
+        <w:t xml:space="preserve"> </w:t>
+      </w:r>
+      <m:oMath>
+        <m:r>
+          <m:t>p</m:t>
+        </m:r>
+      </m:oMath>
+      <w:r>
+        <w:t xml:space="preserve">-hacking to render their non-significant effect significant and thus increase their chances of publication. A main consequence of publication bias and</w:t>
+      </w:r>
+      <w:r>
+        <w:t xml:space="preserve"> </w:t>
+      </w:r>
+      <m:oMath>
+        <m:r>
+          <m:t>p</m:t>
+        </m:r>
+      </m:oMath>
+      <w:r>
+        <w:t xml:space="preserve">-hacking is that the percentage of significant findings in the literature is higher than the average power of studies, contributing to an excess of significant findings that reflect type I errors. An excess of significant findings has been reported in sports therapy and rehabilitation</w:t>
+      </w:r>
+      <w:r>
+        <w:t xml:space="preserve"> </w:t>
+      </w:r>
+      <w:r>
+        <w:t xml:space="preserve">[15]</w:t>
+      </w:r>
+      <w:r>
+        <w:t xml:space="preserve"> </w:t>
+      </w:r>
+      <w:r>
+        <w:t xml:space="preserve">and in the</w:t>
+      </w:r>
+      <w:r>
+        <w:t xml:space="preserve"> </w:t>
+      </w:r>
+      <w:r>
+        <w:rPr>
+          <w:i/>
+          <w:iCs/>
+        </w:rPr>
+        <w:t xml:space="preserve">Journal of Sports Sciences</w:t>
+      </w:r>
+      <w:r>
+        <w:t xml:space="preserve"> </w:t>
+      </w:r>
+      <w:r>
+        <w:t xml:space="preserve">[4]</w:t>
+      </w:r>
+      <w:r>
+        <w:t xml:space="preserve">. Whether these findings can be generalized to the field of sport and exercise science has yet to be established and is the primary focus of the current study.</w:t>
+      </w:r>
+    </w:p>
+    <w:p>
+      <w:pPr>
+        <w:pStyle w:val="BodyText"/>
+      </w:pPr>
+      <w:r>
+        <w:rPr>
+          <w:b/>
+          <w:bCs/>
+        </w:rPr>
+        <w:t xml:space="preserve">Z-curve</w:t>
+      </w:r>
+    </w:p>
+    <w:p>
+      <w:pPr>
+        <w:pStyle w:val="BodyText"/>
+      </w:pPr>
+      <w:r>
+        <w:t xml:space="preserve">One method that models the presence of selection bias and identifies underpowered designs from the distribution of</w:t>
       </w:r>
       <w:r>
         <w:t xml:space="preserve"> </w:t>
@@ -698,20 +806,38 @@
         <w:t xml:space="preserve">p</w:t>
       </w:r>
       <w:r>
-        <w:t xml:space="preserve">-value would provide support in favor of the hypothesis tested, and thus would be more likely to get published than a study that failed to support the same hypothesis.</w:t>
-      </w:r>
-      <w:r>
-        <w:t xml:space="preserve"> </w:t>
-      </w:r>
-      <w:r>
-        <w:rPr>
-          <w:i/>
-          <w:iCs/>
-        </w:rPr>
-        <w:t xml:space="preserve">P</w:t>
-      </w:r>
-      <w:r>
-        <w:t xml:space="preserve">-hacking can be defined as a set of problematic practices that opportunistically exploit flexibility in data collection and analysis to render non-significant findings significant. Surveys among scientists suggest that</w:t>
+        <w:t xml:space="preserve">-values is the</w:t>
+      </w:r>
+      <w:r>
+        <w:t xml:space="preserve"> </w:t>
+      </w:r>
+      <m:oMath>
+        <m:r>
+          <m:t>z</m:t>
+        </m:r>
+      </m:oMath>
+      <w:r>
+        <w:t xml:space="preserve">-curve method</w:t>
+      </w:r>
+      <w:r>
+        <w:t xml:space="preserve"> </w:t>
+      </w:r>
+      <w:r>
+        <w:t xml:space="preserve">[16]</w:t>
+      </w:r>
+      <w:r>
+        <w:t xml:space="preserve">. Briefly, the</w:t>
+      </w:r>
+      <w:r>
+        <w:t xml:space="preserve"> </w:t>
+      </w:r>
+      <m:oMath>
+        <m:r>
+          <m:t>z</m:t>
+        </m:r>
+      </m:oMath>
+      <w:r>
+        <w:t xml:space="preserve">-curve method transforms reported</w:t>
       </w:r>
       <w:r>
         <w:t xml:space="preserve"> </w:t>
@@ -724,16 +850,112 @@
         <w:t xml:space="preserve">p</w:t>
       </w:r>
       <w:r>
-        <w:t xml:space="preserve">-hacking is widespread across disciplines</w:t>
-      </w:r>
-      <w:r>
-        <w:t xml:space="preserve"> </w:t>
-      </w:r>
-      <w:r>
-        <w:t xml:space="preserve">[14]</w:t>
-      </w:r>
-      <w:r>
-        <w:t xml:space="preserve">, and therefore, there is no reason to believe that sport and exercise science is an exception. In a research environment shaped by publication pressures and incentives that reward significant findings, researchers might resort to</w:t>
+        <w:t xml:space="preserve">-values into absolute</w:t>
+      </w:r>
+      <w:r>
+        <w:t xml:space="preserve"> </w:t>
+      </w:r>
+      <m:oMath>
+        <m:r>
+          <m:t>z</m:t>
+        </m:r>
+      </m:oMath>
+      <w:r>
+        <w:t xml:space="preserve">-scores and compares the observed and expected distribution of</w:t>
+      </w:r>
+      <w:r>
+        <w:t xml:space="preserve"> </w:t>
+      </w:r>
+      <m:oMath>
+        <m:r>
+          <m:t>z</m:t>
+        </m:r>
+      </m:oMath>
+      <w:r>
+        <w:t xml:space="preserve">-scores. If these two distributions are sufficiently similar, there is no indication of bias, whereas large differences between the observed and expected distribution suggest the presence of bias. The</w:t>
+      </w:r>
+      <w:r>
+        <w:t xml:space="preserve"> </w:t>
+      </w:r>
+      <m:oMath>
+        <m:r>
+          <m:t>z</m:t>
+        </m:r>
+      </m:oMath>
+      <w:r>
+        <w:t xml:space="preserve">-curve method estimates 4 quantities that provide insights into the replicability of a literature, under specific assumptions</w:t>
+      </w:r>
+      <w:r>
+        <w:t xml:space="preserve"> </w:t>
+      </w:r>
+      <w:r>
+        <w:t xml:space="preserve">[6]</w:t>
+      </w:r>
+      <w:r>
+        <w:t xml:space="preserve">. First,</w:t>
+      </w:r>
+      <w:r>
+        <w:t xml:space="preserve"> </w:t>
+      </w:r>
+      <m:oMath>
+        <m:r>
+          <m:t>z</m:t>
+        </m:r>
+      </m:oMath>
+      <w:r>
+        <w:t xml:space="preserve">-curve assumes that observed</w:t>
+      </w:r>
+      <w:r>
+        <w:t xml:space="preserve"> </w:t>
+      </w:r>
+      <m:oMath>
+        <m:r>
+          <m:t>z</m:t>
+        </m:r>
+      </m:oMath>
+      <w:r>
+        <w:t xml:space="preserve">-scores are obtained from multiple sampling distributions with different means, allowing for heterogeneity in power estimates. This makes</w:t>
+      </w:r>
+      <w:r>
+        <w:t xml:space="preserve"> </w:t>
+      </w:r>
+      <m:oMath>
+        <m:r>
+          <m:t>z</m:t>
+        </m:r>
+      </m:oMath>
+      <w:r>
+        <w:t xml:space="preserve">-curve a better choice for our study as opposed to the related</w:t>
+      </w:r>
+      <w:r>
+        <w:t xml:space="preserve"> </w:t>
+      </w:r>
+      <m:oMath>
+        <m:r>
+          <m:t>p</m:t>
+        </m:r>
+      </m:oMath>
+      <w:r>
+        <w:t xml:space="preserve">-curve analysis, since high heterogeneity can be expected when studies are selected from different sub-disciplines such as sports performance, exercise physiology, biomechanics, and sports psychology.</w:t>
+      </w:r>
+    </w:p>
+    <w:p>
+      <w:pPr>
+        <w:pStyle w:val="BodyText"/>
+      </w:pPr>
+      <w:r>
+        <w:t xml:space="preserve">Second,</w:t>
+      </w:r>
+      <w:r>
+        <w:t xml:space="preserve"> </w:t>
+      </w:r>
+      <m:oMath>
+        <m:r>
+          <m:t>z</m:t>
+        </m:r>
+      </m:oMath>
+      <w:r>
+        <w:t xml:space="preserve">-curve assumes that all</w:t>
       </w:r>
       <w:r>
         <w:t xml:space="preserve"> </w:t>
@@ -746,259 +968,16 @@
         <w:t xml:space="preserve">p</w:t>
       </w:r>
       <w:r>
-        <w:t xml:space="preserve">-hacking to render their non-significant effect significant and thus increase their chances of publication. A main consequence of publication bias and</w:t>
-      </w:r>
-      <w:r>
-        <w:t xml:space="preserve"> </w:t>
-      </w:r>
-      <w:r>
-        <w:rPr>
-          <w:i/>
-          <w:iCs/>
-        </w:rPr>
-        <w:t xml:space="preserve">p</w:t>
-      </w:r>
-      <w:r>
-        <w:t xml:space="preserve">-hacking is that the percentage of significant findings in the literature is higher than the average power of studies, contributing to an excess of significant findings that reflect type I errors. An excess of significant findings has been reported in sports therapy and rehabilitation</w:t>
-      </w:r>
-      <w:r>
-        <w:t xml:space="preserve"> </w:t>
-      </w:r>
-      <w:r>
-        <w:t xml:space="preserve">[15]</w:t>
-      </w:r>
-      <w:r>
-        <w:t xml:space="preserve"> </w:t>
-      </w:r>
-      <w:r>
-        <w:t xml:space="preserve">and in the</w:t>
-      </w:r>
-      <w:r>
-        <w:t xml:space="preserve"> </w:t>
-      </w:r>
-      <w:r>
-        <w:rPr>
-          <w:i/>
-          <w:iCs/>
-        </w:rPr>
-        <w:t xml:space="preserve">Journal of Sports Sciences</w:t>
-      </w:r>
-      <w:r>
-        <w:t xml:space="preserve"> </w:t>
-      </w:r>
-      <w:r>
-        <w:t xml:space="preserve">[4]</w:t>
-      </w:r>
-      <w:r>
-        <w:t xml:space="preserve">. Whether these findings can be generalized to the field of sport and exercise science has yet to be established and is the primary focus of the current study.</w:t>
-      </w:r>
-    </w:p>
-    <w:p>
-      <w:pPr>
-        <w:pStyle w:val="BodyText"/>
-      </w:pPr>
-      <w:r>
-        <w:rPr>
-          <w:b/>
-          <w:bCs/>
-        </w:rPr>
-        <w:t xml:space="preserve">Z-curve</w:t>
-      </w:r>
-    </w:p>
-    <w:p>
-      <w:pPr>
-        <w:pStyle w:val="BodyText"/>
-      </w:pPr>
-      <w:r>
-        <w:t xml:space="preserve">One method that models the presence of selection bias and identifies underpowered designs from the distribution of</w:t>
-      </w:r>
-      <w:r>
-        <w:t xml:space="preserve"> </w:t>
-      </w:r>
-      <w:r>
-        <w:rPr>
-          <w:i/>
-          <w:iCs/>
-        </w:rPr>
-        <w:t xml:space="preserve">p</w:t>
-      </w:r>
-      <w:r>
-        <w:t xml:space="preserve">-values is the</w:t>
-      </w:r>
-      <w:r>
-        <w:t xml:space="preserve"> </w:t>
-      </w:r>
-      <m:oMath>
-        <m:r>
-          <m:t>z</m:t>
-        </m:r>
-      </m:oMath>
-      <w:r>
-        <w:t xml:space="preserve">-curve method</w:t>
-      </w:r>
-      <w:r>
-        <w:t xml:space="preserve"> </w:t>
-      </w:r>
-      <w:r>
-        <w:t xml:space="preserve">[16]</w:t>
-      </w:r>
-      <w:r>
-        <w:t xml:space="preserve">. Briefly, the</w:t>
-      </w:r>
-      <w:r>
-        <w:t xml:space="preserve"> </w:t>
-      </w:r>
-      <m:oMath>
-        <m:r>
-          <m:t>z</m:t>
-        </m:r>
-      </m:oMath>
-      <w:r>
-        <w:t xml:space="preserve">-curve method transforms reported</w:t>
-      </w:r>
-      <w:r>
-        <w:t xml:space="preserve"> </w:t>
-      </w:r>
-      <w:r>
-        <w:rPr>
-          <w:i/>
-          <w:iCs/>
-        </w:rPr>
-        <w:t xml:space="preserve">p</w:t>
-      </w:r>
-      <w:r>
-        <w:t xml:space="preserve">-values into absolute</w:t>
-      </w:r>
-      <w:r>
-        <w:t xml:space="preserve"> </w:t>
-      </w:r>
-      <m:oMath>
-        <m:r>
-          <m:t>z</m:t>
-        </m:r>
-      </m:oMath>
-      <w:r>
-        <w:t xml:space="preserve">-scores and compares the observed and expected distribution of</w:t>
-      </w:r>
-      <w:r>
-        <w:t xml:space="preserve"> </w:t>
-      </w:r>
-      <m:oMath>
-        <m:r>
-          <m:t>z</m:t>
-        </m:r>
-      </m:oMath>
-      <w:r>
-        <w:t xml:space="preserve">-scores. If these two distributions are sufficiently similar, there is no indication of bias, whereas large differences between the observed and expected distribution suggest the presence of bias. The</w:t>
-      </w:r>
-      <w:r>
-        <w:t xml:space="preserve"> </w:t>
-      </w:r>
-      <m:oMath>
-        <m:r>
-          <m:t>z</m:t>
-        </m:r>
-      </m:oMath>
-      <w:r>
-        <w:t xml:space="preserve">-curve method estimates 4 quantities that provide insights into the replicability of a literature, under specific assumptions</w:t>
-      </w:r>
-      <w:r>
-        <w:t xml:space="preserve"> </w:t>
-      </w:r>
-      <w:r>
-        <w:t xml:space="preserve">[6]</w:t>
-      </w:r>
-      <w:r>
-        <w:t xml:space="preserve">. First,</w:t>
-      </w:r>
-      <w:r>
-        <w:t xml:space="preserve"> </w:t>
-      </w:r>
-      <m:oMath>
-        <m:r>
-          <m:t>z</m:t>
-        </m:r>
-      </m:oMath>
-      <w:r>
-        <w:t xml:space="preserve">-curve assumes that observed</w:t>
-      </w:r>
-      <w:r>
-        <w:t xml:space="preserve"> </w:t>
-      </w:r>
-      <m:oMath>
-        <m:r>
-          <m:t>z</m:t>
-        </m:r>
-      </m:oMath>
-      <w:r>
-        <w:t xml:space="preserve">-scores are obtained from multiple sampling distributions with different means, allowing for heterogeneity in power estimates. This makes</w:t>
-      </w:r>
-      <w:r>
-        <w:t xml:space="preserve"> </w:t>
-      </w:r>
-      <m:oMath>
-        <m:r>
-          <m:t>z</m:t>
-        </m:r>
-      </m:oMath>
-      <w:r>
-        <w:t xml:space="preserve">-curve a better choice for our study as opposed to the related</w:t>
-      </w:r>
-      <w:r>
-        <w:t xml:space="preserve"> </w:t>
-      </w:r>
-      <w:r>
-        <w:rPr>
-          <w:i/>
-          <w:iCs/>
-        </w:rPr>
-        <w:t xml:space="preserve">p</w:t>
-      </w:r>
-      <w:r>
-        <w:t xml:space="preserve">-curve analysis, since high heterogeneity can be expected when studies are selected from different sub-disciplines such as sports performance, exercise physiology, biomechanics, and sports psychology.</w:t>
-      </w:r>
-    </w:p>
-    <w:p>
-      <w:pPr>
-        <w:pStyle w:val="BodyText"/>
-      </w:pPr>
-      <w:r>
-        <w:t xml:space="preserve">Second,</w:t>
-      </w:r>
-      <w:r>
-        <w:t xml:space="preserve"> </w:t>
-      </w:r>
-      <m:oMath>
-        <m:r>
-          <m:t>z</m:t>
-        </m:r>
-      </m:oMath>
-      <w:r>
-        <w:t xml:space="preserve">-curve assumes that all</w:t>
-      </w:r>
-      <w:r>
-        <w:t xml:space="preserve"> </w:t>
-      </w:r>
-      <w:r>
-        <w:rPr>
-          <w:i/>
-          <w:iCs/>
-        </w:rPr>
-        <w:t xml:space="preserve">p</w:t>
-      </w:r>
-      <w:r>
         <w:t xml:space="preserve">-values are independent. This assumption is met if, as in our study, only one</w:t>
       </w:r>
       <w:r>
         <w:t xml:space="preserve"> </w:t>
       </w:r>
-      <w:r>
-        <w:rPr>
-          <w:i/>
-          <w:iCs/>
-        </w:rPr>
-        <w:t xml:space="preserve">p</w:t>
-      </w:r>
+      <m:oMath>
+        <m:r>
+          <m:t>p</m:t>
+        </m:r>
+      </m:oMath>
       <w:r>
         <w:t xml:space="preserve">-value per study is included in the</w:t>
       </w:r>
@@ -1138,7 +1117,7 @@
       <w:tr>
         <w:tc>
           <w:tcPr/>
-          <w:bookmarkStart w:id="29" w:name="tbl-tbl1.1"/>
+          <w:bookmarkStart w:id="30" w:name="tbl-tbl1.1"/>
           <w:p>
             <w:pPr>
               <w:jc w:val="center"/>
@@ -1171,8 +1150,8 @@
               <w:tblLook w:firstRow="1" w:lastRow="0" w:firstColumn="0" w:lastColumn="0" w:noHBand="0" w:noVBand="0" w:val="0020"/>
             </w:tblPr>
             <w:tblGrid>
-              <w:gridCol w:w="2860"/>
-              <w:gridCol w:w="5060"/>
+              <w:gridCol w:w="3960"/>
+              <w:gridCol w:w="3960"/>
             </w:tblGrid>
             <w:tr>
               <w:trPr>
@@ -1274,13 +1253,11 @@
                   <w:r>
                     <w:t xml:space="preserve"> </w:t>
                   </w:r>
-                  <w:r>
-                    <w:rPr>
-                      <w:i/>
-                      <w:iCs/>
-                    </w:rPr>
-                    <w:t xml:space="preserve">p</w:t>
-                  </w:r>
+                  <m:oMath>
+                    <m:r>
+                      <m:t>p</m:t>
+                    </m:r>
+                  </m:oMath>
                   <w:r>
                     <w:t xml:space="preserve">-hacking increase the proportion of type I errors, thereby inflating the ODR.</w:t>
                   </w:r>
@@ -1528,7 +1505,7 @@
               </w:tc>
             </w:tr>
           </w:tbl>
-          <w:bookmarkEnd w:id="29"/>
+          <w:bookmarkEnd w:id="30"/>
           <w:p/>
         </w:tc>
       </w:tr>
@@ -1591,6 +1568,28 @@
       <w:r>
         <w:t xml:space="preserve"> </w:t>
       </w:r>
+      <m:oMath>
+        <m:r>
+          <m:t>p</m:t>
+        </m:r>
+      </m:oMath>
+      <w:r>
+        <w:t xml:space="preserve">-hacking. To help readers understand which findings to expect from a</w:t>
+      </w:r>
+      <w:r>
+        <w:t xml:space="preserve"> </w:t>
+      </w:r>
+      <m:oMath>
+        <m:r>
+          <m:t>z</m:t>
+        </m:r>
+      </m:oMath>
+      <w:r>
+        <w:t xml:space="preserve">-curve analysis, we first simulate 300</w:t>
+      </w:r>
+      <w:r>
+        <w:t xml:space="preserve"> </w:t>
+      </w:r>
       <w:r>
         <w:rPr>
           <w:i/>
@@ -1599,7 +1598,7 @@
         <w:t xml:space="preserve">p</w:t>
       </w:r>
       <w:r>
-        <w:t xml:space="preserve">-hacking. To help readers understand which findings to expect from a</w:t>
+        <w:t xml:space="preserve">-values to represent six distinct scenarios, and then conduct the corresponding</w:t>
       </w:r>
       <w:r>
         <w:t xml:space="preserve"> </w:t>
@@ -1610,20 +1609,7 @@
         </m:r>
       </m:oMath>
       <w:r>
-        <w:t xml:space="preserve">-curve analysis, we first simulate 300</w:t>
-      </w:r>
-      <w:r>
-        <w:t xml:space="preserve"> </w:t>
-      </w:r>
-      <w:r>
-        <w:rPr>
-          <w:i/>
-          <w:iCs/>
-        </w:rPr>
-        <w:t xml:space="preserve">p</w:t>
-      </w:r>
-      <w:r>
-        <w:t xml:space="preserve">-values to represent six distinct scenarios, and then conduct the corresponding</w:t>
+        <w:t xml:space="preserve">-curve analysis. The rationale behind these scenarios is to provide a diverse set of conditions, illustrating how the distribution of</w:t>
       </w:r>
       <w:r>
         <w:t xml:space="preserve"> </w:t>
@@ -1634,7 +1620,79 @@
         </m:r>
       </m:oMath>
       <w:r>
-        <w:t xml:space="preserve">-curve analysis. The rationale behind these scenarios is to provide a diverse set of conditions, illustrating how the distribution of</w:t>
+        <w:t xml:space="preserve">-scores is affected by power and selection bias. We simulated 300</w:t>
+      </w:r>
+      <w:r>
+        <w:t xml:space="preserve"> </w:t>
+      </w:r>
+      <m:oMath>
+        <m:r>
+          <m:t>p</m:t>
+        </m:r>
+      </m:oMath>
+      <w:r>
+        <w:t xml:space="preserve">-values because this closely represents the number of</w:t>
+      </w:r>
+      <w:r>
+        <w:t xml:space="preserve"> </w:t>
+      </w:r>
+      <m:oMath>
+        <m:r>
+          <m:t>p</m:t>
+        </m:r>
+      </m:oMath>
+      <w:r>
+        <w:t xml:space="preserve">-values reported in our study (i.e.,</w:t>
+      </w:r>
+      <w:r>
+        <w:t xml:space="preserve"> </w:t>
+      </w:r>
+      <m:oMath>
+        <m:r>
+          <m:t>n</m:t>
+        </m:r>
+      </m:oMath>
+      <w:r>
+        <w:t xml:space="preserve"> </w:t>
+      </w:r>
+      <w:r>
+        <w:t xml:space="preserve">of 269 after exclusions). For all six scenarios, the</w:t>
+      </w:r>
+      <w:r>
+        <w:t xml:space="preserve"> </w:t>
+      </w:r>
+      <m:oMath>
+        <m:r>
+          <m:t>p</m:t>
+        </m:r>
+      </m:oMath>
+      <w:r>
+        <w:t xml:space="preserve">-values were generated using an unpaired one-tailed</w:t>
+      </w:r>
+      <w:r>
+        <w:t xml:space="preserve"> </w:t>
+      </w:r>
+      <m:oMath>
+        <m:r>
+          <m:t>t</m:t>
+        </m:r>
+      </m:oMath>
+      <w:r>
+        <w:t xml:space="preserve">-test and</w:t>
+      </w:r>
+      <w:r>
+        <w:t xml:space="preserve"> </w:t>
+      </w:r>
+      <m:oMath>
+        <m:r>
+          <m:t>α</m:t>
+        </m:r>
+      </m:oMath>
+      <w:r>
+        <w:t xml:space="preserve"> </w:t>
+      </w:r>
+      <w:r>
+        <w:t xml:space="preserve">of 0.05. The code for the simulations and the</w:t>
       </w:r>
       <w:r>
         <w:t xml:space="preserve"> </w:t>
@@ -1645,108 +1703,17 @@
         </m:r>
       </m:oMath>
       <w:r>
-        <w:t xml:space="preserve">-scores is affected by power and selection bias. We simulated 300</w:t>
-      </w:r>
-      <w:r>
-        <w:t xml:space="preserve"> </w:t>
-      </w:r>
-      <w:r>
-        <w:rPr>
-          <w:i/>
-          <w:iCs/>
-        </w:rPr>
-        <w:t xml:space="preserve">p</w:t>
-      </w:r>
-      <w:r>
-        <w:t xml:space="preserve">-values because this closely represents the number of</w:t>
-      </w:r>
-      <w:r>
-        <w:t xml:space="preserve"> </w:t>
-      </w:r>
-      <w:r>
-        <w:rPr>
-          <w:i/>
-          <w:iCs/>
-        </w:rPr>
-        <w:t xml:space="preserve">p</w:t>
-      </w:r>
-      <w:r>
-        <w:t xml:space="preserve">-values reported in our study (i.e.,</w:t>
-      </w:r>
-      <w:r>
-        <w:t xml:space="preserve"> </w:t>
-      </w:r>
-      <m:oMath>
-        <m:r>
-          <m:t>n</m:t>
-        </m:r>
-      </m:oMath>
-      <w:r>
-        <w:t xml:space="preserve"> </w:t>
-      </w:r>
-      <w:r>
-        <w:t xml:space="preserve">of 269 after exclusions). For all six scenarios, the</w:t>
-      </w:r>
-      <w:r>
-        <w:t xml:space="preserve"> </w:t>
-      </w:r>
-      <w:r>
-        <w:rPr>
-          <w:i/>
-          <w:iCs/>
-        </w:rPr>
-        <w:t xml:space="preserve">p</w:t>
-      </w:r>
-      <w:r>
-        <w:t xml:space="preserve">-values were generated using an unpaired one-tailed</w:t>
-      </w:r>
-      <w:r>
-        <w:t xml:space="preserve"> </w:t>
-      </w:r>
-      <w:r>
-        <w:rPr>
-          <w:i/>
-          <w:iCs/>
-        </w:rPr>
-        <w:t xml:space="preserve">t</w:t>
-      </w:r>
-      <w:r>
-        <w:t xml:space="preserve">-test and</w:t>
-      </w:r>
-      <w:r>
-        <w:t xml:space="preserve"> </w:t>
-      </w:r>
-      <m:oMath>
-        <m:r>
-          <m:t>α</m:t>
-        </m:r>
-      </m:oMath>
-      <w:r>
-        <w:t xml:space="preserve"> </w:t>
-      </w:r>
-      <w:r>
-        <w:t xml:space="preserve">of 0.05. The code for the simulations and the</w:t>
-      </w:r>
-      <w:r>
-        <w:t xml:space="preserve"> </w:t>
-      </w:r>
-      <m:oMath>
-        <m:r>
-          <m:t>z</m:t>
-        </m:r>
-      </m:oMath>
-      <w:r>
         <w:t xml:space="preserve">-curve analyses is available at</w:t>
       </w:r>
       <w:r>
         <w:t xml:space="preserve"> </w:t>
       </w:r>
-      <w:hyperlink r:id="rId30">
+      <w:hyperlink r:id="rId31">
         <w:r>
           <w:rPr>
             <w:rStyle w:val="Hyperlink"/>
           </w:rPr>
-          <w:t xml:space="preserve">https://osf.io/d7wyc/</w:t>
+          <w:t xml:space="preserve">https://doi.org/10.17605/OSF.IO/SFBVA</w:t>
         </w:r>
       </w:hyperlink>
       <w:r>
@@ -1791,26 +1758,25 @@
         <w:t xml:space="preserve">p</w:t>
       </w:r>
       <w:r>
-        <w:t xml:space="preserve">-values are simulated based on a true effect size (Cohen’s</w:t>
-      </w:r>
-      <w:r>
-        <w:t xml:space="preserve"> </w:t>
-      </w:r>
-      <w:r>
-        <w:rPr>
-          <w:i/>
-          <w:iCs/>
-        </w:rPr>
-        <w:t xml:space="preserve">d</w:t>
-      </w:r>
-      <w:r>
-        <w:rPr>
-          <w:i/>
-          <w:iCs/>
-          <w:vertAlign w:val="subscript"/>
-        </w:rPr>
-        <w:t xml:space="preserve">s</w:t>
-      </w:r>
+        <w:t xml:space="preserve">-values were simulated assuming a true effect size (Cohen’s</w:t>
+      </w:r>
+      <w:r>
+        <w:t xml:space="preserve"> </w:t>
+      </w:r>
+      <m:oMath>
+        <m:sSub>
+          <m:e>
+            <m:r>
+              <m:t>d</m:t>
+            </m:r>
+          </m:e>
+          <m:sub>
+            <m:r>
+              <m:t>s</m:t>
+            </m:r>
+          </m:sub>
+        </m:sSub>
+      </m:oMath>
       <w:r>
         <w:t xml:space="preserve">) of 0.3 and a total sample size (</w:t>
       </w:r>
@@ -1820,7 +1786,7 @@
         </m:r>
       </m:oMath>
       <w:r>
-        <w:t xml:space="preserve">) of 278, which yields a power of ~ 80%. In the second scenario (</w:t>
+        <w:t xml:space="preserve">) of 278, yielding approximately 80%. In the second scenario (</w:t>
       </w:r>
       <w:hyperlink w:anchor="fig-fig1.2-2">
         <w:r>
@@ -1845,18 +1811,13 @@
       <w:r>
         <w:t xml:space="preserve"> </w:t>
       </w:r>
-      <w:r>
-        <w:rPr>
-          <w:i/>
-          <w:iCs/>
-        </w:rPr>
-        <w:t xml:space="preserve">p</w:t>
-      </w:r>
-      <w:r>
-        <w:t xml:space="preserve">-values are simulated based on a true effect size of 0, and therefore the number of significant findings corresponds to</w:t>
-      </w:r>
-      <w:r>
-        <w:t xml:space="preserve"> </w:t>
+      <m:oMath>
+        <m:r>
+          <m:t>p</m:t>
+        </m:r>
+      </m:oMath>
+      <w:r>
+        <w:t xml:space="preserve">-values were simulated under a true effect size of 0; consequently the proportion of significant findings corresponds to the nominal significance level (</w:t>
       </w:r>
       <m:oMath>
         <m:r>
@@ -1864,7 +1825,10 @@
         </m:r>
       </m:oMath>
       <w:r>
-        <w:t xml:space="preserve">. That is, ~ 5% of studies report a significant effect, but all these findings are type I errors, as there is no real effect to be found. In the third scenario (</w:t>
+        <w:t xml:space="preserve"> </w:t>
+      </w:r>
+      <w:r>
+        <w:t xml:space="preserve">= 0). All significant findings in this scenario therefore represent type I errors, as no true effect exists. In the third scenario (</w:t>
       </w:r>
       <w:hyperlink w:anchor="fig-fig1.2-3">
         <w:r>
@@ -1889,15 +1853,13 @@
       <w:r>
         <w:t xml:space="preserve"> </w:t>
       </w:r>
-      <w:r>
-        <w:rPr>
-          <w:i/>
-          <w:iCs/>
-        </w:rPr>
-        <w:t xml:space="preserve">p</w:t>
-      </w:r>
-      <w:r>
-        <w:t xml:space="preserve">-values are simulated based on a true effect size of 0.3 and</w:t>
+      <m:oMath>
+        <m:r>
+          <m:t>p</m:t>
+        </m:r>
+      </m:oMath>
+      <w:r>
+        <w:t xml:space="preserve">-values were simulated assuming a true effect size of 0.3 and</w:t>
       </w:r>
       <w:r>
         <w:t xml:space="preserve"> </w:t>
@@ -1911,7 +1873,7 @@
         <w:t xml:space="preserve"> </w:t>
       </w:r>
       <w:r>
-        <w:t xml:space="preserve">of 30, which yields a power of ~ 20%. Additionally, publication bias is introduced, such that 40% of the non-significant findings remain unpublished. In the fourth scenario (</w:t>
+        <w:t xml:space="preserve">of 30, yielding approximately 20% power. In addition, publication bias was introduced such that 40% of the non-significant findings remained unpublished. In the fourth scenario (</w:t>
       </w:r>
       <w:hyperlink w:anchor="fig-fig1.2-4">
         <w:r>
@@ -1936,15 +1898,13 @@
       <w:r>
         <w:t xml:space="preserve"> </w:t>
       </w:r>
-      <w:r>
-        <w:rPr>
-          <w:i/>
-          <w:iCs/>
-        </w:rPr>
-        <w:t xml:space="preserve">p</w:t>
-      </w:r>
-      <w:r>
-        <w:t xml:space="preserve">-values are simulated based on a true effect size of 0 and</w:t>
+      <m:oMath>
+        <m:r>
+          <m:t>p</m:t>
+        </m:r>
+      </m:oMath>
+      <w:r>
+        <w:t xml:space="preserve">-values were simulated assuming a true effect size of 0 and</w:t>
       </w:r>
       <w:r>
         <w:t xml:space="preserve"> </w:t>
@@ -1958,7 +1918,7 @@
         <w:t xml:space="preserve"> </w:t>
       </w:r>
       <w:r>
-        <w:t xml:space="preserve">= 30. Additionally, publication bias is introduced, such that 90% of the non-significant findings remain unpublished. In the fifth scenario (</w:t>
+        <w:t xml:space="preserve">of 30. Additionally, publication bias is introduced such that 90% of the non-significant findings remained unpublished. In the fifth scenario (</w:t>
       </w:r>
       <w:hyperlink w:anchor="fig-fig1.2-5">
         <w:r>
@@ -1983,6 +1943,28 @@
       <w:r>
         <w:t xml:space="preserve"> </w:t>
       </w:r>
+      <m:oMath>
+        <m:r>
+          <m:t>p</m:t>
+        </m:r>
+      </m:oMath>
+      <w:r>
+        <w:t xml:space="preserve">-values were simulated assuming a true effect size of 0 and a mild optional stopping strategy in which researchers conducted up to five hypothesis tests. Specifically, researchers repeatedly performed a hypothesis test after adding new participants until either a maximum sample size (</w:t>
+      </w:r>
+      <m:oMath>
+        <m:r>
+          <m:t>n</m:t>
+        </m:r>
+      </m:oMath>
+      <w:r>
+        <w:t xml:space="preserve"> </w:t>
+      </w:r>
+      <w:r>
+        <w:t xml:space="preserve">= 50) was reached or a significant</w:t>
+      </w:r>
+      <w:r>
+        <w:t xml:space="preserve"> </w:t>
+      </w:r>
       <w:r>
         <w:rPr>
           <w:i/>
@@ -1991,33 +1973,6 @@
         <w:t xml:space="preserve">p</w:t>
       </w:r>
       <w:r>
-        <w:t xml:space="preserve">-values are simulated based on a true effect size of 0 and a mild optional stopping strategy where researchers perform a maximum of 5 hypothesis tests. When researchers engage in optional stopping, they repeatedly perform a hypothesis test after adding new participants, until either the maximum sample size that researchers are willing to recruit is achieved (in the scenario</w:t>
-      </w:r>
-      <w:r>
-        <w:t xml:space="preserve"> </w:t>
-      </w:r>
-      <m:oMath>
-        <m:r>
-          <m:t>n</m:t>
-        </m:r>
-      </m:oMath>
-      <w:r>
-        <w:t xml:space="preserve"> </w:t>
-      </w:r>
-      <w:r>
-        <w:t xml:space="preserve">of 50), or a significant</w:t>
-      </w:r>
-      <w:r>
-        <w:t xml:space="preserve"> </w:t>
-      </w:r>
-      <w:r>
-        <w:rPr>
-          <w:i/>
-          <w:iCs/>
-        </w:rPr>
-        <w:t xml:space="preserve">p</w:t>
-      </w:r>
-      <w:r>
         <w:t xml:space="preserve">-value is observed, without correcting</w:t>
       </w:r>
       <w:r>
@@ -2032,7 +1987,7 @@
         <w:t xml:space="preserve"> </w:t>
       </w:r>
       <w:r>
-        <w:t xml:space="preserve">for multiple comparisons. In the last scenario (</w:t>
+        <w:t xml:space="preserve">for multiple comparisons. In the final scenario (</w:t>
       </w:r>
       <w:hyperlink w:anchor="fig-fig1.2-6">
         <w:r>
@@ -2052,101 +2007,89 @@
         <w:t xml:space="preserve">“Mixed”</w:t>
       </w:r>
       <w:r>
-        <w:t xml:space="preserve">), the</w:t>
-      </w:r>
-      <w:r>
-        <w:t xml:space="preserve"> </w:t>
-      </w:r>
+        <w:t xml:space="preserve">), 300</w:t>
+      </w:r>
+      <w:r>
+        <w:t xml:space="preserve"> </w:t>
+      </w:r>
+      <m:oMath>
+        <m:r>
+          <m:t>p</m:t>
+        </m:r>
+      </m:oMath>
+      <w:r>
+        <w:t xml:space="preserve">-values were simulated as follows: 100 based on a true effect size of 0.3 and</w:t>
+      </w:r>
+      <w:r>
+        <w:t xml:space="preserve"> </w:t>
+      </w:r>
+      <m:oMath>
+        <m:r>
+          <m:t>n</m:t>
+        </m:r>
+      </m:oMath>
+      <w:r>
+        <w:t xml:space="preserve"> </w:t>
+      </w:r>
+      <w:r>
+        <w:t xml:space="preserve">of 278, 100 based on a true effect size of 0.3 and</w:t>
+      </w:r>
+      <w:r>
+        <w:t xml:space="preserve"> </w:t>
+      </w:r>
+      <m:oMath>
+        <m:r>
+          <m:t>n</m:t>
+        </m:r>
+      </m:oMath>
+      <w:r>
+        <w:t xml:space="preserve"> </w:t>
+      </w:r>
+      <w:r>
+        <w:t xml:space="preserve">of 100, and 100 based on a true effect size of 0.3 and</w:t>
+      </w:r>
+      <w:r>
+        <w:t xml:space="preserve"> </w:t>
+      </w:r>
+      <m:oMath>
+        <m:r>
+          <m:t>n</m:t>
+        </m:r>
+      </m:oMath>
+      <w:r>
+        <w:t xml:space="preserve"> </w:t>
+      </w:r>
+      <w:r>
+        <w:t xml:space="preserve">of 26. Subsequently, 100 non-significant</w:t>
+      </w:r>
+      <w:r>
+        <w:t xml:space="preserve"> </w:t>
+      </w:r>
+      <m:oMath>
+        <m:r>
+          <m:t>p</m:t>
+        </m:r>
+      </m:oMath>
       <w:r>
         <w:rPr>
           <w:i/>
           <w:iCs/>
         </w:rPr>
-        <w:t xml:space="preserve">p</w:t>
-      </w:r>
-      <w:r>
-        <w:t xml:space="preserve">-values are simulated as follows: 300</w:t>
-      </w:r>
-      <w:r>
-        <w:t xml:space="preserve"> </w:t>
-      </w:r>
-      <w:r>
-        <w:rPr>
-          <w:i/>
-          <w:iCs/>
-        </w:rPr>
-        <w:t xml:space="preserve">p</w:t>
-      </w:r>
-      <w:r>
-        <w:t xml:space="preserve">-values are first simulated, of which 100 are based on a true effect size of 0.3 and</w:t>
-      </w:r>
-      <w:r>
-        <w:t xml:space="preserve"> </w:t>
-      </w:r>
-      <m:oMath>
-        <m:r>
-          <m:t>n</m:t>
-        </m:r>
-      </m:oMath>
-      <w:r>
-        <w:t xml:space="preserve"> </w:t>
-      </w:r>
-      <w:r>
-        <w:t xml:space="preserve">of 278, 100 are based on a true effect size of 0.3 and</w:t>
-      </w:r>
-      <w:r>
-        <w:t xml:space="preserve"> </w:t>
-      </w:r>
-      <m:oMath>
-        <m:r>
-          <m:t>n</m:t>
-        </m:r>
-      </m:oMath>
-      <w:r>
-        <w:t xml:space="preserve"> </w:t>
-      </w:r>
-      <w:r>
-        <w:t xml:space="preserve">of 100, and 100 are based on a true effect size of 0.3 and</w:t>
-      </w:r>
-      <w:r>
-        <w:t xml:space="preserve"> </w:t>
-      </w:r>
-      <m:oMath>
-        <m:r>
-          <m:t>n</m:t>
-        </m:r>
-      </m:oMath>
-      <w:r>
-        <w:t xml:space="preserve"> </w:t>
-      </w:r>
-      <w:r>
-        <w:t xml:space="preserve">of 26. 100 of the non-significant</w:t>
-      </w:r>
-      <w:r>
-        <w:t xml:space="preserve"> </w:t>
-      </w:r>
-      <w:r>
-        <w:rPr>
-          <w:i/>
-          <w:iCs/>
-        </w:rPr>
-        <w:t xml:space="preserve">p-</w:t>
-      </w:r>
-      <w:r>
-        <w:t xml:space="preserve">values have been then randomly replaced by</w:t>
-      </w:r>
-      <w:r>
-        <w:t xml:space="preserve"> </w:t>
-      </w:r>
-      <w:r>
-        <w:rPr>
-          <w:i/>
-          <w:iCs/>
-        </w:rPr>
-        <w:t xml:space="preserve">p</w:t>
-      </w:r>
-      <w:r>
-        <w:t xml:space="preserve">-values obtained through severe optional stopping. The distributions of</w:t>
+        <w:t xml:space="preserve">-</w:t>
+      </w:r>
+      <w:r>
+        <w:t xml:space="preserve">values were randomly replaced with</w:t>
+      </w:r>
+      <w:r>
+        <w:t xml:space="preserve"> </w:t>
+      </w:r>
+      <m:oMath>
+        <m:r>
+          <m:t>p</m:t>
+        </m:r>
+      </m:oMath>
+      <w:r>
+        <w:t xml:space="preserve">-values obtained through severe optional stopping. The dresulting distributions of</w:t>
       </w:r>
       <w:r>
         <w:t xml:space="preserve"> </w:t>
@@ -2157,7 +2100,7 @@
         </m:r>
       </m:oMath>
       <w:r>
-        <w:t xml:space="preserve">-scores under each scenario are presented in</w:t>
+        <w:t xml:space="preserve">-scores for each scenario are shown in</w:t>
       </w:r>
       <w:r>
         <w:t xml:space="preserve"> </w:t>
@@ -2182,7 +2125,7 @@
         </m:r>
       </m:oMath>
       <w:r>
-        <w:t xml:space="preserve">-curve are presented in</w:t>
+        <w:t xml:space="preserve">-curve are reported in</w:t>
       </w:r>
       <w:r>
         <w:t xml:space="preserve"> </w:t>
@@ -2199,7 +2142,7 @@
         <w:t xml:space="preserve">.</w:t>
       </w:r>
     </w:p>
-    <w:bookmarkStart w:id="61" w:name="fig-fig1.2"/>
+    <w:bookmarkStart w:id="62" w:name="fig-fig1.2"/>
     <w:tbl>
       <w:tblPr>
         <w:tblStyle w:val="Table"/>
@@ -2237,30 +2180,30 @@
             <w:tr>
               <w:tc>
                 <w:tcPr/>
-                <w:bookmarkStart w:id="35" w:name="fig-fig1.2-1"/>
+                <w:bookmarkStart w:id="36" w:name="fig-fig1.2-1"/>
                 <w:p>
                   <w:pPr>
                     <w:pStyle w:val="Compact"/>
                     <w:jc w:val="center"/>
                   </w:pPr>
-                  <w:bookmarkStart w:id="34" w:name="fig-fig1.2-1"/>
+                  <w:bookmarkStart w:id="35" w:name="fig-fig1.2-1"/>
                   <w:r>
                     <w:drawing>
                       <wp:inline>
                         <wp:extent cx="2971800" cy="2971800"/>
                         <wp:effectExtent b="0" l="0" r="0" t="0"/>
-                        <wp:docPr descr="" title="" id="32" name="Picture"/>
+                        <wp:docPr descr="" title="" id="33" name="Picture"/>
                         <a:graphic>
                           <a:graphicData uri="http://schemas.openxmlformats.org/drawingml/2006/picture">
                             <pic:pic>
                               <pic:nvPicPr>
-                                <pic:cNvPr descr="../figures/individual_figures2/figure2a.png" id="33" name="Picture"/>
+                                <pic:cNvPr descr="../figures/individual_figures2/figure2a.png" id="34" name="Picture"/>
                                 <pic:cNvPicPr>
                                   <a:picLocks noChangeArrowheads="1" noChangeAspect="1"/>
                                 </pic:cNvPicPr>
                               </pic:nvPicPr>
                               <pic:blipFill>
-                                <a:blip r:embed="rId31"/>
+                                <a:blip r:embed="rId32"/>
                                 <a:stretch>
                                   <a:fillRect/>
                                 </a:stretch>
@@ -2286,7 +2229,7 @@
                       </wp:inline>
                     </w:drawing>
                   </w:r>
-                  <w:bookmarkEnd w:id="34"/>
+                  <w:bookmarkEnd w:id="35"/>
                 </w:p>
                 <w:p>
                   <w:pPr>
@@ -2301,7 +2244,7 @@
                     <w:t xml:space="preserve">(a)</w:t>
                   </w:r>
                 </w:p>
-                <w:bookmarkEnd w:id="35"/>
+                <w:bookmarkEnd w:id="36"/>
               </w:tc>
             </w:tr>
           </w:tbl>
@@ -2332,30 +2275,30 @@
             <w:tr>
               <w:tc>
                 <w:tcPr/>
-                <w:bookmarkStart w:id="40" w:name="fig-fig1.2-2"/>
+                <w:bookmarkStart w:id="41" w:name="fig-fig1.2-2"/>
                 <w:p>
                   <w:pPr>
                     <w:pStyle w:val="Compact"/>
                     <w:jc w:val="center"/>
                   </w:pPr>
-                  <w:bookmarkStart w:id="39" w:name="fig-fig1.2-2"/>
+                  <w:bookmarkStart w:id="40" w:name="fig-fig1.2-2"/>
                   <w:r>
                     <w:drawing>
                       <wp:inline>
                         <wp:extent cx="2971800" cy="2971800"/>
                         <wp:effectExtent b="0" l="0" r="0" t="0"/>
-                        <wp:docPr descr="" title="" id="37" name="Picture"/>
+                        <wp:docPr descr="" title="" id="38" name="Picture"/>
                         <a:graphic>
                           <a:graphicData uri="http://schemas.openxmlformats.org/drawingml/2006/picture">
                             <pic:pic>
                               <pic:nvPicPr>
-                                <pic:cNvPr descr="../figures/individual_figures2/figure2b.png" id="38" name="Picture"/>
+                                <pic:cNvPr descr="../figures/individual_figures2/figure2b.png" id="39" name="Picture"/>
                                 <pic:cNvPicPr>
                                   <a:picLocks noChangeArrowheads="1" noChangeAspect="1"/>
                                 </pic:cNvPicPr>
                               </pic:nvPicPr>
                               <pic:blipFill>
-                                <a:blip r:embed="rId36"/>
+                                <a:blip r:embed="rId37"/>
                                 <a:stretch>
                                   <a:fillRect/>
                                 </a:stretch>
@@ -2381,7 +2324,7 @@
                       </wp:inline>
                     </w:drawing>
                   </w:r>
-                  <w:bookmarkEnd w:id="39"/>
+                  <w:bookmarkEnd w:id="40"/>
                 </w:p>
                 <w:p>
                   <w:pPr>
@@ -2396,7 +2339,7 @@
                     <w:t xml:space="preserve">(b)</w:t>
                   </w:r>
                 </w:p>
-                <w:bookmarkEnd w:id="40"/>
+                <w:bookmarkEnd w:id="41"/>
               </w:tc>
             </w:tr>
           </w:tbl>
@@ -2446,30 +2389,30 @@
             <w:tr>
               <w:tc>
                 <w:tcPr/>
-                <w:bookmarkStart w:id="45" w:name="fig-fig1.2-3"/>
+                <w:bookmarkStart w:id="46" w:name="fig-fig1.2-3"/>
                 <w:p>
                   <w:pPr>
                     <w:pStyle w:val="Compact"/>
                     <w:jc w:val="center"/>
                   </w:pPr>
-                  <w:bookmarkStart w:id="44" w:name="fig-fig1.2-3"/>
+                  <w:bookmarkStart w:id="45" w:name="fig-fig1.2-3"/>
                   <w:r>
                     <w:drawing>
                       <wp:inline>
                         <wp:extent cx="2971800" cy="2971800"/>
                         <wp:effectExtent b="0" l="0" r="0" t="0"/>
-                        <wp:docPr descr="" title="" id="42" name="Picture"/>
+                        <wp:docPr descr="" title="" id="43" name="Picture"/>
                         <a:graphic>
                           <a:graphicData uri="http://schemas.openxmlformats.org/drawingml/2006/picture">
                             <pic:pic>
                               <pic:nvPicPr>
-                                <pic:cNvPr descr="../figures/individual_figures2/figure2c.png" id="43" name="Picture"/>
+                                <pic:cNvPr descr="../figures/individual_figures2/figure2c.png" id="44" name="Picture"/>
                                 <pic:cNvPicPr>
                                   <a:picLocks noChangeArrowheads="1" noChangeAspect="1"/>
                                 </pic:cNvPicPr>
                               </pic:nvPicPr>
                               <pic:blipFill>
-                                <a:blip r:embed="rId41"/>
+                                <a:blip r:embed="rId42"/>
                                 <a:stretch>
                                   <a:fillRect/>
                                 </a:stretch>
@@ -2495,7 +2438,7 @@
                       </wp:inline>
                     </w:drawing>
                   </w:r>
-                  <w:bookmarkEnd w:id="44"/>
+                  <w:bookmarkEnd w:id="45"/>
                 </w:p>
                 <w:p>
                   <w:pPr>
@@ -2510,7 +2453,7 @@
                     <w:t xml:space="preserve">(c)</w:t>
                   </w:r>
                 </w:p>
-                <w:bookmarkEnd w:id="45"/>
+                <w:bookmarkEnd w:id="46"/>
               </w:tc>
             </w:tr>
           </w:tbl>
@@ -2541,30 +2484,30 @@
             <w:tr>
               <w:tc>
                 <w:tcPr/>
-                <w:bookmarkStart w:id="50" w:name="fig-fig1.2-4"/>
+                <w:bookmarkStart w:id="51" w:name="fig-fig1.2-4"/>
                 <w:p>
                   <w:pPr>
                     <w:pStyle w:val="Compact"/>
                     <w:jc w:val="center"/>
                   </w:pPr>
-                  <w:bookmarkStart w:id="49" w:name="fig-fig1.2-4"/>
+                  <w:bookmarkStart w:id="50" w:name="fig-fig1.2-4"/>
                   <w:r>
                     <w:drawing>
                       <wp:inline>
                         <wp:extent cx="2971800" cy="2971800"/>
                         <wp:effectExtent b="0" l="0" r="0" t="0"/>
-                        <wp:docPr descr="" title="" id="47" name="Picture"/>
+                        <wp:docPr descr="" title="" id="48" name="Picture"/>
                         <a:graphic>
                           <a:graphicData uri="http://schemas.openxmlformats.org/drawingml/2006/picture">
                             <pic:pic>
                               <pic:nvPicPr>
-                                <pic:cNvPr descr="../figures/individual_figures2/figure2d.png" id="48" name="Picture"/>
+                                <pic:cNvPr descr="../figures/individual_figures2/figure2d.png" id="49" name="Picture"/>
                                 <pic:cNvPicPr>
                                   <a:picLocks noChangeArrowheads="1" noChangeAspect="1"/>
                                 </pic:cNvPicPr>
                               </pic:nvPicPr>
                               <pic:blipFill>
-                                <a:blip r:embed="rId46"/>
+                                <a:blip r:embed="rId47"/>
                                 <a:stretch>
                                   <a:fillRect/>
                                 </a:stretch>
@@ -2590,7 +2533,7 @@
                       </wp:inline>
                     </w:drawing>
                   </w:r>
-                  <w:bookmarkEnd w:id="49"/>
+                  <w:bookmarkEnd w:id="50"/>
                 </w:p>
                 <w:p>
                   <w:pPr>
@@ -2605,7 +2548,7 @@
                     <w:t xml:space="preserve">(d)</w:t>
                   </w:r>
                 </w:p>
-                <w:bookmarkEnd w:id="50"/>
+                <w:bookmarkEnd w:id="51"/>
               </w:tc>
             </w:tr>
           </w:tbl>
@@ -2655,30 +2598,30 @@
             <w:tr>
               <w:tc>
                 <w:tcPr/>
-                <w:bookmarkStart w:id="55" w:name="fig-fig1.2-5"/>
+                <w:bookmarkStart w:id="56" w:name="fig-fig1.2-5"/>
                 <w:p>
                   <w:pPr>
                     <w:pStyle w:val="Compact"/>
                     <w:jc w:val="center"/>
                   </w:pPr>
-                  <w:bookmarkStart w:id="54" w:name="fig-fig1.2-5"/>
+                  <w:bookmarkStart w:id="55" w:name="fig-fig1.2-5"/>
                   <w:r>
                     <w:drawing>
                       <wp:inline>
                         <wp:extent cx="2971800" cy="2971800"/>
                         <wp:effectExtent b="0" l="0" r="0" t="0"/>
-                        <wp:docPr descr="" title="" id="52" name="Picture"/>
+                        <wp:docPr descr="" title="" id="53" name="Picture"/>
                         <a:graphic>
                           <a:graphicData uri="http://schemas.openxmlformats.org/drawingml/2006/picture">
                             <pic:pic>
                               <pic:nvPicPr>
-                                <pic:cNvPr descr="../figures/individual_figures2/figure2e.png" id="53" name="Picture"/>
+                                <pic:cNvPr descr="../figures/individual_figures2/figure2e.png" id="54" name="Picture"/>
                                 <pic:cNvPicPr>
                                   <a:picLocks noChangeArrowheads="1" noChangeAspect="1"/>
                                 </pic:cNvPicPr>
                               </pic:nvPicPr>
                               <pic:blipFill>
-                                <a:blip r:embed="rId51"/>
+                                <a:blip r:embed="rId52"/>
                                 <a:stretch>
                                   <a:fillRect/>
                                 </a:stretch>
@@ -2704,7 +2647,7 @@
                       </wp:inline>
                     </w:drawing>
                   </w:r>
-                  <w:bookmarkEnd w:id="54"/>
+                  <w:bookmarkEnd w:id="55"/>
                 </w:p>
                 <w:p>
                   <w:pPr>
@@ -2719,7 +2662,7 @@
                     <w:t xml:space="preserve">(e)</w:t>
                   </w:r>
                 </w:p>
-                <w:bookmarkEnd w:id="55"/>
+                <w:bookmarkEnd w:id="56"/>
               </w:tc>
             </w:tr>
           </w:tbl>
@@ -2750,30 +2693,30 @@
             <w:tr>
               <w:tc>
                 <w:tcPr/>
-                <w:bookmarkStart w:id="60" w:name="fig-fig1.2-6"/>
+                <w:bookmarkStart w:id="61" w:name="fig-fig1.2-6"/>
                 <w:p>
                   <w:pPr>
                     <w:pStyle w:val="Compact"/>
                     <w:jc w:val="center"/>
                   </w:pPr>
-                  <w:bookmarkStart w:id="59" w:name="fig-fig1.2-6"/>
+                  <w:bookmarkStart w:id="60" w:name="fig-fig1.2-6"/>
                   <w:r>
                     <w:drawing>
                       <wp:inline>
                         <wp:extent cx="2971800" cy="2971800"/>
                         <wp:effectExtent b="0" l="0" r="0" t="0"/>
-                        <wp:docPr descr="" title="" id="57" name="Picture"/>
+                        <wp:docPr descr="" title="" id="58" name="Picture"/>
                         <a:graphic>
                           <a:graphicData uri="http://schemas.openxmlformats.org/drawingml/2006/picture">
                             <pic:pic>
                               <pic:nvPicPr>
-                                <pic:cNvPr descr="../figures/individual_figures2/figure2f.png" id="58" name="Picture"/>
+                                <pic:cNvPr descr="../figures/individual_figures2/figure2f.png" id="59" name="Picture"/>
                                 <pic:cNvPicPr>
                                   <a:picLocks noChangeArrowheads="1" noChangeAspect="1"/>
                                 </pic:cNvPicPr>
                               </pic:nvPicPr>
                               <pic:blipFill>
-                                <a:blip r:embed="rId56"/>
+                                <a:blip r:embed="rId57"/>
                                 <a:stretch>
                                   <a:fillRect/>
                                 </a:stretch>
@@ -2799,7 +2742,7 @@
                       </wp:inline>
                     </w:drawing>
                   </w:r>
-                  <w:bookmarkEnd w:id="59"/>
+                  <w:bookmarkEnd w:id="60"/>
                 </w:p>
                 <w:p>
                   <w:pPr>
@@ -2814,7 +2757,7 @@
                     <w:t xml:space="preserve">(f)</w:t>
                   </w:r>
                 </w:p>
-                <w:bookmarkEnd w:id="60"/>
+                <w:bookmarkEnd w:id="61"/>
               </w:tc>
             </w:tr>
           </w:tbl>
@@ -2884,7 +2827,7 @@
         <w:t xml:space="preserve">-scores, with dotted lines representing its 95% CI.</w:t>
       </w:r>
     </w:p>
-    <w:bookmarkEnd w:id="61"/>
+    <w:bookmarkEnd w:id="62"/>
     <w:p>
       <w:pPr>
         <w:pStyle w:val="BodyText"/>
@@ -2906,7 +2849,7 @@
       <w:tr>
         <w:tc>
           <w:tcPr/>
-          <w:bookmarkStart w:id="62" w:name="tbl-tbl1.2"/>
+          <w:bookmarkStart w:id="63" w:name="tbl-tbl1.2"/>
           <w:p>
             <w:pPr>
               <w:jc w:val="center"/>
@@ -3417,7 +3360,7 @@
               </w:tc>
             </w:tr>
           </w:tbl>
-          <w:bookmarkEnd w:id="62"/>
+          <w:bookmarkEnd w:id="63"/>
           <w:p/>
         </w:tc>
       </w:tr>
@@ -3498,13 +3441,11 @@
       <w:r>
         <w:t xml:space="preserve"> </w:t>
       </w:r>
-      <w:r>
-        <w:rPr>
-          <w:i/>
-          <w:iCs/>
-        </w:rPr>
-        <w:t xml:space="preserve">p</w:t>
-      </w:r>
+      <m:oMath>
+        <m:r>
+          <m:t>p</m:t>
+        </m:r>
+      </m:oMath>
       <w:r>
         <w:t xml:space="preserve">-hacking, and the</w:t>
       </w:r>
@@ -3522,15 +3463,13 @@
       <w:r>
         <w:t xml:space="preserve"> </w:t>
       </w:r>
-      <w:r>
-        <w:rPr>
-          <w:i/>
-          <w:iCs/>
-        </w:rPr>
-        <w:t xml:space="preserve">p</w:t>
-      </w:r>
-      <w:r>
-        <w:t xml:space="preserve">-hacking. In this scenario, the Expected Discovery Rate is 5% which corresponds to the expected type I error under the null distribution. When the Expected Discovery Rate does not exclude 5%, it suggests that all effects might be, in fact, null effects. Additionally, the Maximum False Discovery Risk is 1, in line with the fact that all significant findings are type I errors. Finally, in the mixed scenario, the Observed Discovery Rate exceeds the upper bound of the Expected Discovery Rate 95% CI, indicating the presence of bias, and highlighting the limitation that</w:t>
+      <m:oMath>
+        <m:r>
+          <m:t>p</m:t>
+        </m:r>
+      </m:oMath>
+      <w:r>
+        <w:t xml:space="preserve">-hacking. In this scenario, the Expected Discovery Rate is 5% which corresponds to the expected type I error under the null distribution. When the Expected Discovery Rate does not exclude 5%, it suggests that all effects might be, in fact, null effects. Additionally, the Maximum False Discovery Risk is 1, in line with the fact that all significant findings are type I errors. Finally, in the mixed scenario, the Observed Discovery Rate exceeds the upper bound of the Expected Discovery Rate 95% CI, indicating the presence of bias, and underscoring the limitation that the</w:t>
       </w:r>
       <w:r>
         <w:t xml:space="preserve"> </w:t>
@@ -3541,18 +3480,16 @@
         </m:r>
       </m:oMath>
       <w:r>
-        <w:t xml:space="preserve">-curve analysis cannot differentiate publication bias from</w:t>
-      </w:r>
-      <w:r>
-        <w:t xml:space="preserve"> </w:t>
-      </w:r>
-      <w:r>
-        <w:rPr>
-          <w:i/>
-          <w:iCs/>
-        </w:rPr>
-        <w:t xml:space="preserve">p</w:t>
-      </w:r>
+        <w:t xml:space="preserve">-curve method cannot differentiate between publication bias and</w:t>
+      </w:r>
+      <w:r>
+        <w:t xml:space="preserve"> </w:t>
+      </w:r>
+      <m:oMath>
+        <m:r>
+          <m:t>p</m:t>
+        </m:r>
+      </m:oMath>
       <w:r>
         <w:t xml:space="preserve">-hacking.</w:t>
       </w:r>
@@ -3589,44 +3526,52 @@
       <w:r>
         <w:t xml:space="preserve"> </w:t>
       </w:r>
-      <w:r>
-        <w:rPr>
-          <w:i/>
-          <w:iCs/>
-        </w:rPr>
-        <w:t xml:space="preserve">p</w:t>
-      </w:r>
-      <w:r>
-        <w:t xml:space="preserve"> </w:t>
-      </w:r>
-      <w:r>
-        <w:t xml:space="preserve">&lt; 0.001). In such case, the published literature is characterized by studies investigating true effects with high-power designs and therefore it should be expected to be highly replicable in direct replications. On the contrary, if the Observed Discovery Rate is larger than the upper bound of the 95% CI of the Expected Discovery Rate, the published literature is biased and researchers have reasons to doubt the likelihood that effects will replicate. Put even more simply, the blue solid line shows the expected distribution of</w:t>
-      </w:r>
-      <w:r>
-        <w:t xml:space="preserve"> </w:t>
-      </w:r>
-      <w:r>
-        <w:rPr>
-          <w:i/>
-          <w:iCs/>
-        </w:rPr>
-        <w:t xml:space="preserve">p</w:t>
-      </w:r>
-      <w:r>
-        <w:t xml:space="preserve">-values in all simulations. In the cases where there is a questionable absence of observed</w:t>
-      </w:r>
-      <w:r>
-        <w:t xml:space="preserve"> </w:t>
-      </w:r>
-      <w:r>
-        <w:rPr>
-          <w:i/>
-          <w:iCs/>
-        </w:rPr>
-        <w:t xml:space="preserve">p</w:t>
-      </w:r>
-      <w:r>
-        <w:t xml:space="preserve">-values below this line, in particular to the left of the red line of z = 1.96 (representing non-significant effects), the model would indicate evidence of bias.</w:t>
+      <m:oMath>
+        <m:r>
+          <m:t>p</m:t>
+        </m:r>
+      </m:oMath>
+      <w:r>
+        <w:t xml:space="preserve"> </w:t>
+      </w:r>
+      <w:r>
+        <w:t xml:space="preserve">&lt; 0.001). In such case, the published literature is characterized by studies investigating true effects with high-power designs and therefore it should be expected to be highly replicable in direct replications. In contrast, when the Observed Discovery Rate is larger than the upper bound of the 95% CI of the Expected Discovery Rate, the published literature is biased and researchers have reasons to doubt the likelihood that effects will replicate. Put more simply, the blue solid line shows the expected distribution of</w:t>
+      </w:r>
+      <w:r>
+        <w:t xml:space="preserve"> </w:t>
+      </w:r>
+      <m:oMath>
+        <m:r>
+          <m:t>z</m:t>
+        </m:r>
+      </m:oMath>
+      <w:r>
+        <w:t xml:space="preserve">-scores in all simulations. When there is a noticeable deficit of observed</w:t>
+      </w:r>
+      <w:r>
+        <w:t xml:space="preserve"> </w:t>
+      </w:r>
+      <m:oMath>
+        <m:r>
+          <m:t>z</m:t>
+        </m:r>
+      </m:oMath>
+      <w:r>
+        <w:t xml:space="preserve">-scores below this line—particularly to the left of the red line at</w:t>
+      </w:r>
+      <w:r>
+        <w:t xml:space="preserve"> </w:t>
+      </w:r>
+      <m:oMath>
+        <m:r>
+          <m:t>z</m:t>
+        </m:r>
+      </m:oMath>
+      <w:r>
+        <w:t xml:space="preserve"> </w:t>
+      </w:r>
+      <w:r>
+        <w:t xml:space="preserve">= 1.96, which marks the threshold for statistical significance—the model would indicate evidence of bias.</w:t>
       </w:r>
     </w:p>
     <w:p>
@@ -3634,7 +3579,7 @@
         <w:pStyle w:val="BodyText"/>
       </w:pPr>
       <w:r>
-        <w:t xml:space="preserve">To date, there is no study that has complemented the percentage of significant studies with the average power in the same sample of studies in sports and exercise science, which is required to interpret whether there is an excess of significant findings. Furthermore, although the recently reported replication rate of the sports science replication project</w:t>
+        <w:t xml:space="preserve">To date, no study in sports and exercise science has jointly examined the proportion of statistically significant findings and the average power within the same sample of studies in sports and exercise science, a condition that is necessary to assess whether there is an excess of significant results. Moreover, although the recently reported replication rate of the Sports Science Replication Project</w:t>
       </w:r>
       <w:r>
         <w:t xml:space="preserve"> </w:t>
@@ -3646,7 +3591,15 @@
         <w:t xml:space="preserve"> </w:t>
       </w:r>
       <w:r>
-        <w:t xml:space="preserve">should provide empirical evidence of the low replicability of the field, skeptical sport and exercise scientists may argue that such low replication rates are not representative of the field due to the small number of replications conducted. Alternatively, they might attribute failures to replicate original studies to deviations from the original studies, replication studies with underpowered designs, unaccounted experimental factors, or even to a bias towards non-replication by replication labs. The study aims to contribute to the sports science replication project by providing empirical support for the idea that low replication rates are at least in part caused by selection bias. Specifically, we assess the presence of selection bias and average power in a sample of 269 studies published across ten applied sports and exercise science journals using a</w:t>
+        <w:t xml:space="preserve">provides empirical evidence of low replicability in the field, skeptical sport and exercise scientists may argue that these findings are not representative due to limited number of replications conducted. Alternatively, replication failures may be attributed to deviations from the original studies, underpowered replciation designs, unaccounted experimental factors, or even a bias toward non-replication in replication laboratories.</w:t>
+      </w:r>
+    </w:p>
+    <w:p>
+      <w:pPr>
+        <w:pStyle w:val="BodyText"/>
+      </w:pPr>
+      <w:r>
+        <w:t xml:space="preserve">The present study aims to contribute to the Sports Science Replication Project by providing empirical support for the hypothesis that low replication rates are at least partly driven by selection bias and low power. Specifically, we assess the presence of selection bias and estimate average power in a sample of 269 studies published across ten applied sports and exercise science journals using a</w:t>
       </w:r>
       <w:r>
         <w:t xml:space="preserve"> </w:t>
@@ -3660,7 +3613,7 @@
         <w:t xml:space="preserve">-curve analysis of primary statistical results.</w:t>
       </w:r>
     </w:p>
-    <w:bookmarkEnd w:id="63"/>
+    <w:bookmarkEnd w:id="64"/>
     <w:bookmarkStart w:id="78" w:name="methods"/>
     <w:p>
       <w:pPr>
@@ -3680,12 +3633,12 @@
       <w:r>
         <w:t xml:space="preserve"> </w:t>
       </w:r>
-      <w:hyperlink r:id="rId64">
+      <w:hyperlink r:id="rId31">
         <w:r>
           <w:rPr>
             <w:rStyle w:val="Hyperlink"/>
           </w:rPr>
-          <w:t xml:space="preserve">https://osf.io/d7wyc/</w:t>
+          <w:t xml:space="preserve">https://doi.org/10.17605/OSF.IO/SFBVA</w:t>
         </w:r>
       </w:hyperlink>
       <w:r>
@@ -3706,18 +3659,50 @@
         <w:pStyle w:val="FirstParagraph"/>
       </w:pPr>
       <w:r>
-        <w:t xml:space="preserve">A sample of 350 studies was used for the purpose of this study. As stated in the preregistration, this sample size was based on a precision analysis conducted for a previous study to estimate an expected proportion of 30% of studies reporting an a priori power analysis (</w:t>
+        <w:t xml:space="preserve">A sample of 350 studies was used for the purpose of this study. As stated in the preregistration, this sample size was based on a precision analysis conducted for a previous study</w:t>
+      </w:r>
+      <w:r>
+        <w:t xml:space="preserve"> </w:t>
+      </w:r>
+      <w:r>
+        <w:t xml:space="preserve">[17]</w:t>
+      </w:r>
+      <w:r>
+        <w:t xml:space="preserve">, which aimed to estimate the prevalence, reporting practices and reproducibility of a priori power analyses in sports and exercise science journals. Specifically, the precision analysis was conducted to estimate the number of studies required to detect an expected proportion of studies reporting an a priori power analysis (</w:t>
       </w:r>
       <w:hyperlink r:id="rId65">
         <w:r>
           <w:rPr>
             <w:rStyle w:val="Hyperlink"/>
           </w:rPr>
-          <w:t xml:space="preserve">https://osf.io/mqbr2/</w:t>
+          <w:t xml:space="preserve">https://doi.org/10.17605/OSF.IO/MQBR2</w:t>
         </w:r>
       </w:hyperlink>
       <w:r>
-        <w:t xml:space="preserve">). A precision analysis can estimate the number of observations required to determine an expected proportion within a specified margin of error. To estimate a proportion of 30% with a margin of error of 5%, the precision analysis returned a sample of 323 studies, which was rounded up to 350 studies. The same set of 350 studies was used in both the previous study and the present study.</w:t>
+        <w:t xml:space="preserve">). Assuming an expected proportion of 30% with a margin of error of 5%, the analysis indicated a required sample of 323 studies, which was subsequently rounded up to 350 studies. For convenience, the same set of 350 studies was used in both the previous study</w:t>
+      </w:r>
+      <w:r>
+        <w:t xml:space="preserve"> </w:t>
+      </w:r>
+      <w:r>
+        <w:t xml:space="preserve">[17]</w:t>
+      </w:r>
+      <w:r>
+        <w:t xml:space="preserve"> </w:t>
+      </w:r>
+      <w:r>
+        <w:t xml:space="preserve">and the present study (</w:t>
+      </w:r>
+      <w:hyperlink r:id="rId31">
+        <w:r>
+          <w:rPr>
+            <w:rStyle w:val="Hyperlink"/>
+          </w:rPr>
+          <w:t xml:space="preserve">https://doi.org/10.17605/OSF.IO/SFBVA</w:t>
+        </w:r>
+      </w:hyperlink>
+      <w:r>
+        <w:t xml:space="preserve">.).</w:t>
       </w:r>
     </w:p>
     <w:bookmarkEnd w:id="66"/>
@@ -3755,7 +3740,7 @@
         <w:t xml:space="preserve"> </w:t>
       </w:r>
       <w:r>
-        <w:t xml:space="preserve">[17]</w:t>
+        <w:t xml:space="preserve">[18]</w:t>
       </w:r>
       <w:r>
         <w:t xml:space="preserve">. First, only applied sport and exercise science studies (studying changes in human performance in response to physical activity, exercise, and sport) in the sub-disciplines of physiology, sports performance, physical activity, injury prevention, and psychology were considered. Second, only confirmatory studies that tested a hypothesis with an experimental (randomized controlled trials) or quasi-experimental design (non-randomized controlled trials) were included. Third, studies had to use an</w:t>
@@ -3786,7 +3771,7 @@
         <w:t xml:space="preserve"> </w:t>
       </w:r>
       <w:r>
-        <w:t xml:space="preserve">[17]</w:t>
+        <w:t xml:space="preserve">[18]</w:t>
       </w:r>
       <w:r>
         <w:t xml:space="preserve"> </w:t>
@@ -3916,12 +3901,12 @@
       <w:r>
         <w:t xml:space="preserve"> </w:t>
       </w:r>
-      <w:hyperlink r:id="rId64">
+      <w:hyperlink r:id="rId31">
         <w:r>
           <w:rPr>
             <w:rStyle w:val="Hyperlink"/>
           </w:rPr>
-          <w:t xml:space="preserve">https://osf.io/d7wyc/</w:t>
+          <w:t xml:space="preserve">https://doi.org/10.17605/OSF.IO/SFBVA</w:t>
         </w:r>
       </w:hyperlink>
       <w:r>
@@ -3930,12 +3915,12 @@
       <w:r>
         <w:t xml:space="preserve"> </w:t>
       </w:r>
-      <w:hyperlink r:id="rId64">
+      <w:hyperlink r:id="rId31">
         <w:r>
           <w:rPr>
             <w:rStyle w:val="Hyperlink"/>
           </w:rPr>
-          <w:t xml:space="preserve">https://osf.io/d7wyc/</w:t>
+          <w:t xml:space="preserve">https://doi.org/10.17605/OSF.IO/SFBVA</w:t>
         </w:r>
       </w:hyperlink>
       <w:r>
@@ -4025,12 +4010,12 @@
       <w:r>
         <w:t xml:space="preserve"> </w:t>
       </w:r>
-      <w:hyperlink r:id="rId64">
+      <w:hyperlink r:id="rId31">
         <w:r>
           <w:rPr>
             <w:rStyle w:val="Hyperlink"/>
           </w:rPr>
-          <w:t xml:space="preserve">https://osf.io/d7wyc/</w:t>
+          <w:t xml:space="preserve">https://doi.org/10.17605/OSF.IO/SFBVA</w:t>
         </w:r>
       </w:hyperlink>
       <w:r>
@@ -4094,6 +4079,20 @@
       <w:r>
         <w:t xml:space="preserve"> </w:t>
       </w:r>
+      <m:oMath>
+        <m:r>
+          <m:t>p</m:t>
+        </m:r>
+      </m:oMath>
+      <w:r>
+        <w:t xml:space="preserve"> </w:t>
+      </w:r>
+      <w:r>
+        <w:t xml:space="preserve">= 0.002) as input. If the corresponding</w:t>
+      </w:r>
+      <w:r>
+        <w:t xml:space="preserve"> </w:t>
+      </w:r>
       <w:r>
         <w:rPr>
           <w:i/>
@@ -4102,10 +4101,21 @@
         <w:t xml:space="preserve">p</w:t>
       </w:r>
       <w:r>
-        <w:t xml:space="preserve"> </w:t>
-      </w:r>
-      <w:r>
-        <w:t xml:space="preserve">= 0.002) as input. If the corresponding</w:t>
+        <w:t xml:space="preserve">-value was reported relatively (e.g.,</w:t>
+      </w:r>
+      <w:r>
+        <w:t xml:space="preserve"> </w:t>
+      </w:r>
+      <m:oMath>
+        <m:r>
+          <m:t>p</m:t>
+        </m:r>
+      </m:oMath>
+      <w:r>
+        <w:t xml:space="preserve"> </w:t>
+      </w:r>
+      <w:r>
+        <w:t xml:space="preserve">&lt; 0.05), we attempted to recompute the</w:t>
       </w:r>
       <w:r>
         <w:t xml:space="preserve"> </w:t>
@@ -4118,7 +4128,96 @@
         <w:t xml:space="preserve">p</w:t>
       </w:r>
       <w:r>
-        <w:t xml:space="preserve">-value was reported relatively (e.g.,</w:t>
+        <w:t xml:space="preserve">-value when sufficient information was available (i.e., degrees of freedom and</w:t>
+      </w:r>
+      <w:r>
+        <w:t xml:space="preserve"> </w:t>
+      </w:r>
+      <w:r>
+        <w:rPr>
+          <w:i/>
+          <w:iCs/>
+        </w:rPr>
+        <w:t xml:space="preserve">F</w:t>
+      </w:r>
+      <w:r>
+        <w:t xml:space="preserve">-ratio or</w:t>
+      </w:r>
+      <w:r>
+        <w:t xml:space="preserve"> </w:t>
+      </w:r>
+      <w:r>
+        <w:rPr>
+          <w:i/>
+          <w:iCs/>
+        </w:rPr>
+        <w:t xml:space="preserve">t</w:t>
+      </w:r>
+      <w:r>
+        <w:t xml:space="preserve">-statistic).</w:t>
+      </w:r>
+      <w:r>
+        <w:t xml:space="preserve"> </w:t>
+      </w:r>
+      <m:oMath>
+        <m:r>
+          <m:t>P</m:t>
+        </m:r>
+      </m:oMath>
+      <w:r>
+        <w:t xml:space="preserve">-values were recomputed in Microsoft Excel using the functions T.DIST.2T or F.DIST.RT for</w:t>
+      </w:r>
+      <w:r>
+        <w:t xml:space="preserve"> </w:t>
+      </w:r>
+      <w:r>
+        <w:rPr>
+          <w:i/>
+          <w:iCs/>
+        </w:rPr>
+        <w:t xml:space="preserve">t</w:t>
+      </w:r>
+      <w:r>
+        <w:t xml:space="preserve">-tests and</w:t>
+      </w:r>
+      <w:r>
+        <w:t xml:space="preserve"> </w:t>
+      </w:r>
+      <w:r>
+        <w:rPr>
+          <w:i/>
+          <w:iCs/>
+        </w:rPr>
+        <w:t xml:space="preserve">F</w:t>
+      </w:r>
+      <w:r>
+        <w:t xml:space="preserve">-tests, respectively. These functions require both the test statistic and degrees of freedom. In case where a</w:t>
+      </w:r>
+      <w:r>
+        <w:t xml:space="preserve"> </w:t>
+      </w:r>
+      <w:r>
+        <w:rPr>
+          <w:i/>
+          <w:iCs/>
+        </w:rPr>
+        <w:t xml:space="preserve">t</w:t>
+      </w:r>
+      <w:r>
+        <w:t xml:space="preserve">-statistic or</w:t>
+      </w:r>
+      <w:r>
+        <w:t xml:space="preserve"> </w:t>
+      </w:r>
+      <w:r>
+        <w:rPr>
+          <w:i/>
+          <w:iCs/>
+        </w:rPr>
+        <w:t xml:space="preserve">F</w:t>
+      </w:r>
+      <w:r>
+        <w:t xml:space="preserve">-ratio from a one-way ANOVA with two levels was reported but the degrees of freedom were not reported, the degrees of freedom were determined using the sample size per group and study design reported in the original study. When the exact</w:t>
       </w:r>
       <w:r>
         <w:t xml:space="preserve"> </w:t>
@@ -4131,10 +4230,7 @@
         <w:t xml:space="preserve">p</w:t>
       </w:r>
       <w:r>
-        <w:t xml:space="preserve"> </w:t>
-      </w:r>
-      <w:r>
-        <w:t xml:space="preserve">&lt; 0.05), we attempted to recompute the</w:t>
+        <w:t xml:space="preserve">-value and the corresponding statistic were not reported, but an effect size was available, we attempted to convert effect sizes into</w:t>
       </w:r>
       <w:r>
         <w:t xml:space="preserve"> </w:t>
@@ -4147,20 +4243,7 @@
         <w:t xml:space="preserve">p</w:t>
       </w:r>
       <w:r>
-        <w:t xml:space="preserve">-value when sufficient information was available (i.e., degrees of freedom and</w:t>
-      </w:r>
-      <w:r>
-        <w:t xml:space="preserve"> </w:t>
-      </w:r>
-      <w:r>
-        <w:rPr>
-          <w:i/>
-          <w:iCs/>
-        </w:rPr>
-        <w:t xml:space="preserve">F</w:t>
-      </w:r>
-      <w:r>
-        <w:t xml:space="preserve">-ratio or</w:t>
+        <w:t xml:space="preserve">-values for study designs involving a</w:t>
       </w:r>
       <w:r>
         <w:t xml:space="preserve"> </w:t>
@@ -4173,72 +4256,7 @@
         <w:t xml:space="preserve">t</w:t>
       </w:r>
       <w:r>
-        <w:t xml:space="preserve">-statistic).</w:t>
-      </w:r>
-      <w:r>
-        <w:t xml:space="preserve"> </w:t>
-      </w:r>
-      <w:r>
-        <w:rPr>
-          <w:i/>
-          <w:iCs/>
-        </w:rPr>
-        <w:t xml:space="preserve">P</w:t>
-      </w:r>
-      <w:r>
-        <w:t xml:space="preserve">-values were recomputed in Microsoft Excel using the functions T.DIST.2T or F.DIST.RT for</w:t>
-      </w:r>
-      <w:r>
-        <w:t xml:space="preserve"> </w:t>
-      </w:r>
-      <w:r>
-        <w:rPr>
-          <w:i/>
-          <w:iCs/>
-        </w:rPr>
-        <w:t xml:space="preserve">t</w:t>
-      </w:r>
-      <w:r>
-        <w:t xml:space="preserve">-tests and</w:t>
-      </w:r>
-      <w:r>
-        <w:t xml:space="preserve"> </w:t>
-      </w:r>
-      <w:r>
-        <w:rPr>
-          <w:i/>
-          <w:iCs/>
-        </w:rPr>
-        <w:t xml:space="preserve">F</w:t>
-      </w:r>
-      <w:r>
-        <w:t xml:space="preserve">-tests, respectively. These functions require both the test statistic and degrees of freedom. In case where a</w:t>
-      </w:r>
-      <w:r>
-        <w:t xml:space="preserve"> </w:t>
-      </w:r>
-      <w:r>
-        <w:rPr>
-          <w:i/>
-          <w:iCs/>
-        </w:rPr>
-        <w:t xml:space="preserve">t</w:t>
-      </w:r>
-      <w:r>
-        <w:t xml:space="preserve">-statistic or</w:t>
-      </w:r>
-      <w:r>
-        <w:t xml:space="preserve"> </w:t>
-      </w:r>
-      <w:r>
-        <w:rPr>
-          <w:i/>
-          <w:iCs/>
-        </w:rPr>
-        <w:t xml:space="preserve">F</w:t>
-      </w:r>
-      <w:r>
-        <w:t xml:space="preserve">-ratio from a one-way ANOVA with two levels was reported but the degrees of freedom were not reported, the degrees of freedom were determined using the sample size per group and study design reported in the original study. When the exact</w:t>
+        <w:t xml:space="preserve">-test and one-way ANOVAs with two levels. Formulas used to recompute</w:t>
       </w:r>
       <w:r>
         <w:t xml:space="preserve"> </w:t>
@@ -4251,56 +4269,17 @@
         <w:t xml:space="preserve">p</w:t>
       </w:r>
       <w:r>
-        <w:t xml:space="preserve">-value and the corresponding statistic were not reported, but an effect size was available, we attempted to convert effect sizes into</w:t>
-      </w:r>
-      <w:r>
-        <w:t xml:space="preserve"> </w:t>
-      </w:r>
-      <w:r>
-        <w:rPr>
-          <w:i/>
-          <w:iCs/>
-        </w:rPr>
-        <w:t xml:space="preserve">p</w:t>
-      </w:r>
-      <w:r>
-        <w:t xml:space="preserve">-values for study designs involving a</w:t>
-      </w:r>
-      <w:r>
-        <w:t xml:space="preserve"> </w:t>
-      </w:r>
-      <w:r>
-        <w:rPr>
-          <w:i/>
-          <w:iCs/>
-        </w:rPr>
-        <w:t xml:space="preserve">t</w:t>
-      </w:r>
-      <w:r>
-        <w:t xml:space="preserve">-test and one-way ANOVAs with two levels. Formulas used to recompute</w:t>
-      </w:r>
-      <w:r>
-        <w:t xml:space="preserve"> </w:t>
-      </w:r>
-      <w:r>
-        <w:rPr>
-          <w:i/>
-          <w:iCs/>
-        </w:rPr>
-        <w:t xml:space="preserve">p</w:t>
-      </w:r>
-      <w:r>
         <w:t xml:space="preserve">-values from effect sizes can be found in the supplementary information at</w:t>
       </w:r>
       <w:r>
         <w:t xml:space="preserve"> </w:t>
       </w:r>
-      <w:hyperlink r:id="rId64">
+      <w:hyperlink r:id="rId31">
         <w:r>
           <w:rPr>
             <w:rStyle w:val="Hyperlink"/>
           </w:rPr>
-          <w:t xml:space="preserve">https://osf.io/d7wyc/</w:t>
+          <w:t xml:space="preserve">https://doi.org/10.17605/OSF.IO/SFBVA</w:t>
         </w:r>
       </w:hyperlink>
       <w:r>
@@ -4379,6 +4358,34 @@
       <w:r>
         <w:t xml:space="preserve"> </w:t>
       </w:r>
+      <m:oMath>
+        <m:r>
+          <m:t>p</m:t>
+        </m:r>
+      </m:oMath>
+      <w:r>
+        <w:t xml:space="preserve"> </w:t>
+      </w:r>
+      <w:r>
+        <w:t xml:space="preserve">&lt; 0.05 or</w:t>
+      </w:r>
+      <w:r>
+        <w:t xml:space="preserve"> </w:t>
+      </w:r>
+      <m:oMath>
+        <m:r>
+          <m:t>p</m:t>
+        </m:r>
+      </m:oMath>
+      <w:r>
+        <w:t xml:space="preserve"> </w:t>
+      </w:r>
+      <w:r>
+        <w:t xml:space="preserve">&gt; 0.05, which could not be recomputed in their exact form, were excluded. There is no optimal decision in how to deal with</w:t>
+      </w:r>
+      <w:r>
+        <w:t xml:space="preserve"> </w:t>
+      </w:r>
       <w:r>
         <w:rPr>
           <w:i/>
@@ -4387,10 +4394,81 @@
         <w:t xml:space="preserve">p</w:t>
       </w:r>
       <w:r>
-        <w:t xml:space="preserve"> </w:t>
-      </w:r>
-      <w:r>
-        <w:t xml:space="preserve">&lt; 0.05 or</w:t>
+        <w:t xml:space="preserve">-values in studies where results are underreported, and exact</w:t>
+      </w:r>
+      <w:r>
+        <w:t xml:space="preserve"> </w:t>
+      </w:r>
+      <m:oMath>
+        <m:r>
+          <m:t>p</m:t>
+        </m:r>
+      </m:oMath>
+      <w:r>
+        <w:t xml:space="preserve">-values cannot be recomputed, which stresses the importance of fully reporting the results of statistical tests. Second,</w:t>
+      </w:r>
+      <w:r>
+        <w:t xml:space="preserve"> </w:t>
+      </w:r>
+      <m:oMath>
+        <m:r>
+          <m:t>p</m:t>
+        </m:r>
+      </m:oMath>
+      <w:r>
+        <w:t xml:space="preserve">-values extracted from studies that tested the hypothesis of no effect or equivalence using a classic hypothesis test were not included. Similarly,</w:t>
+      </w:r>
+      <w:r>
+        <w:t xml:space="preserve"> </w:t>
+      </w:r>
+      <m:oMath>
+        <m:r>
+          <m:t>p</m:t>
+        </m:r>
+      </m:oMath>
+      <w:r>
+        <w:t xml:space="preserve">-values obtained from studies that tested a directional hypothesis but obtained a significant result in the other direction were not included because they can also distort the results of the</w:t>
+      </w:r>
+      <w:r>
+        <w:t xml:space="preserve"> </w:t>
+      </w:r>
+      <m:oMath>
+        <m:r>
+          <m:t>z</m:t>
+        </m:r>
+      </m:oMath>
+      <w:r>
+        <w:t xml:space="preserve">-curve. Finally, studies that used a mixed design but did not directly compare two interventions were excluded, such as claims that one intervention is superior to a control condition after observing a pre-post significant difference in the intervention group, while the corresponding pre-post difference in the control group is not significant. Performing two paired</w:t>
+      </w:r>
+      <w:r>
+        <w:t xml:space="preserve"> </w:t>
+      </w:r>
+      <w:r>
+        <w:rPr>
+          <w:i/>
+          <w:iCs/>
+        </w:rPr>
+        <w:t xml:space="preserve">t</w:t>
+      </w:r>
+      <w:r>
+        <w:t xml:space="preserve">-tests is statistically invalid because it does not test the hypothesis that researchers set out to test (i.e., one intervention is superior or inferior to the other), which would require a direct comparison between the two groups</w:t>
+      </w:r>
+      <w:r>
+        <w:t xml:space="preserve"> </w:t>
+      </w:r>
+      <w:r>
+        <w:t xml:space="preserve">[19]</w:t>
+      </w:r>
+      <w:r>
+        <w:t xml:space="preserve">.</w:t>
+      </w:r>
+    </w:p>
+    <w:p>
+      <w:pPr>
+        <w:pStyle w:val="BodyText"/>
+      </w:pPr>
+      <w:r>
+        <w:t xml:space="preserve">Out of the 350 independent</w:t>
       </w:r>
       <w:r>
         <w:t xml:space="preserve"> </w:t>
@@ -4403,10 +4481,7 @@
         <w:t xml:space="preserve">p</w:t>
       </w:r>
       <w:r>
-        <w:t xml:space="preserve"> </w:t>
-      </w:r>
-      <w:r>
-        <w:t xml:space="preserve">&gt; 0.05, which could not be recomputed in their exact form, were excluded. There is no optimal decision in how to deal with</w:t>
+        <w:t xml:space="preserve">-values extracted, 81 (23%) were excluded. Among those 81</w:t>
       </w:r>
       <w:r>
         <w:t xml:space="preserve"> </w:t>
@@ -4419,18 +4494,7 @@
         <w:t xml:space="preserve">p</w:t>
       </w:r>
       <w:r>
-        <w:t xml:space="preserve">-values in studies where results are underreported, and exact</w:t>
-      </w:r>
-      <w:r>
-        <w:t xml:space="preserve"> </w:t>
-      </w:r>
-      <m:oMath>
-        <m:r>
-          <m:t>p</m:t>
-        </m:r>
-      </m:oMath>
-      <w:r>
-        <w:t xml:space="preserve">-values cannot be recomputed, which stresses the importance of fully reporting the results of statistical tests. Second,</w:t>
+        <w:t xml:space="preserve">-values, 46 (57%) could not be recomputed into an exact</w:t>
       </w:r>
       <w:r>
         <w:t xml:space="preserve"> </w:t>
@@ -4443,59 +4507,7 @@
         <w:t xml:space="preserve">p</w:t>
       </w:r>
       <w:r>
-        <w:t xml:space="preserve">-values extracted from studies that tested the hypothesis of no effect or equivalence using a classic hypothesis test were not included. Similarly,</w:t>
-      </w:r>
-      <w:r>
-        <w:t xml:space="preserve"> </w:t>
-      </w:r>
-      <m:oMath>
-        <m:r>
-          <m:t>p</m:t>
-        </m:r>
-      </m:oMath>
-      <w:r>
-        <w:t xml:space="preserve">-values obtained from studies that tested a directional hypothesis but obtained a significant result in the other direction were not included because they can also distort the results of the</w:t>
-      </w:r>
-      <w:r>
-        <w:t xml:space="preserve"> </w:t>
-      </w:r>
-      <m:oMath>
-        <m:r>
-          <m:t>z</m:t>
-        </m:r>
-      </m:oMath>
-      <w:r>
-        <w:t xml:space="preserve">-curve. Finally, studies that used a mixed design but did not directly compare two interventions were excluded, such as claims that one intervention is superior to a control condition after observing a pre-post significant difference in the intervention group, while the corresponding pre-post difference in the control group is not significant. Performing two paired</w:t>
-      </w:r>
-      <w:r>
-        <w:t xml:space="preserve"> </w:t>
-      </w:r>
-      <w:r>
-        <w:rPr>
-          <w:i/>
-          <w:iCs/>
-        </w:rPr>
-        <w:t xml:space="preserve">t</w:t>
-      </w:r>
-      <w:r>
-        <w:t xml:space="preserve">-tests is statistically invalid because it does not test the hypothesis that researchers set out to test (i.e., one intervention is superior or inferior to the other), which would require a direct comparison between the two groups</w:t>
-      </w:r>
-      <w:r>
-        <w:t xml:space="preserve"> </w:t>
-      </w:r>
-      <w:r>
-        <w:t xml:space="preserve">[18]</w:t>
-      </w:r>
-      <w:r>
-        <w:t xml:space="preserve">.</w:t>
-      </w:r>
-    </w:p>
-    <w:p>
-      <w:pPr>
-        <w:pStyle w:val="BodyText"/>
-      </w:pPr>
-      <w:r>
-        <w:t xml:space="preserve">Out of the 350 independent</w:t>
+        <w:t xml:space="preserve">-value, 23 (28%) studies tested a hypothesis of no difference without using an equivalence test, 6 (7%) studies reported a significant</w:t>
       </w:r>
       <w:r>
         <w:t xml:space="preserve"> </w:t>
@@ -4508,7 +4520,7 @@
         <w:t xml:space="preserve">p</w:t>
       </w:r>
       <w:r>
-        <w:t xml:space="preserve">-values extracted, 81 (23%) were excluded. Among those, 46 (57%) could not be recomputed into an exact</w:t>
+        <w:t xml:space="preserve">-value in the opposite direction as predicted, for 5 (6%) studies the key statistical result was unclear, and 1 (1%) used a within-subject comparison instead of an interaction effect, meaning the result of the test for the hypothesis was not reported. As a result, a total of 269</w:t>
       </w:r>
       <w:r>
         <w:t xml:space="preserve"> </w:t>
@@ -4521,7 +4533,47 @@
         <w:t xml:space="preserve">p</w:t>
       </w:r>
       <w:r>
-        <w:t xml:space="preserve">-value, 23 (28%) studies tested the hypothesis of no difference without using an equivalence test, 6 (7%) studies reported a significant</w:t>
+        <w:t xml:space="preserve">-values were converted into</w:t>
+      </w:r>
+      <w:r>
+        <w:t xml:space="preserve"> </w:t>
+      </w:r>
+      <m:oMath>
+        <m:r>
+          <m:t>z</m:t>
+        </m:r>
+      </m:oMath>
+      <w:r>
+        <w:t xml:space="preserve">-scores to fit the</w:t>
+      </w:r>
+      <w:r>
+        <w:t xml:space="preserve"> </w:t>
+      </w:r>
+      <m:oMath>
+        <m:r>
+          <m:t>z</m:t>
+        </m:r>
+      </m:oMath>
+      <w:r>
+        <w:t xml:space="preserve">-curve model.</w:t>
+      </w:r>
+    </w:p>
+    <w:bookmarkEnd w:id="75"/>
+    <w:bookmarkStart w:id="76" w:name="study-deviations"/>
+    <w:p>
+      <w:pPr>
+        <w:pStyle w:val="Heading3"/>
+      </w:pPr>
+      <w:r>
+        <w:t xml:space="preserve">Study deviations</w:t>
+      </w:r>
+    </w:p>
+    <w:p>
+      <w:pPr>
+        <w:pStyle w:val="FirstParagraph"/>
+      </w:pPr>
+      <w:r>
+        <w:t xml:space="preserve">In the preregistration, it was stated that studies reporting absolute</w:t>
       </w:r>
       <w:r>
         <w:t xml:space="preserve"> </w:t>
@@ -4534,7 +4586,99 @@
         <w:t xml:space="preserve">p</w:t>
       </w:r>
       <w:r>
-        <w:t xml:space="preserve">-value in the opposite direction as predicted, for 5 (6%) studies the key statistical result was unclear, and 1 (1%) used a within-subject comparison instead of an interaction. Therefore, and a total of 269</w:t>
+        <w:t xml:space="preserve">-values (e.g.,</w:t>
+      </w:r>
+      <w:r>
+        <w:t xml:space="preserve"> </w:t>
+      </w:r>
+      <m:oMath>
+        <m:r>
+          <m:t>p</m:t>
+        </m:r>
+      </m:oMath>
+      <w:r>
+        <w:t xml:space="preserve"> </w:t>
+      </w:r>
+      <w:r>
+        <w:t xml:space="preserve">&gt; 0.05) that could not be recomputed into their exact form would not be included. However,</w:t>
+      </w:r>
+      <w:r>
+        <w:t xml:space="preserve"> </w:t>
+      </w:r>
+      <m:oMath>
+        <m:r>
+          <m:t>p</m:t>
+        </m:r>
+      </m:oMath>
+      <w:r>
+        <w:t xml:space="preserve">-values reported as</w:t>
+      </w:r>
+      <w:r>
+        <w:t xml:space="preserve"> </w:t>
+      </w:r>
+      <m:oMath>
+        <m:r>
+          <m:t>p</m:t>
+        </m:r>
+      </m:oMath>
+      <w:r>
+        <w:t xml:space="preserve"> </w:t>
+      </w:r>
+      <w:r>
+        <w:t xml:space="preserve">&lt; 0.001 or</w:t>
+      </w:r>
+      <w:r>
+        <w:t xml:space="preserve"> </w:t>
+      </w:r>
+      <m:oMath>
+        <m:r>
+          <m:t>p</m:t>
+        </m:r>
+      </m:oMath>
+      <w:r>
+        <w:t xml:space="preserve"> </w:t>
+      </w:r>
+      <w:r>
+        <w:t xml:space="preserve">&lt; 0.005 were coded as</w:t>
+      </w:r>
+      <w:r>
+        <w:t xml:space="preserve"> </w:t>
+      </w:r>
+      <m:oMath>
+        <m:r>
+          <m:t>p</m:t>
+        </m:r>
+      </m:oMath>
+      <w:r>
+        <w:t xml:space="preserve"> </w:t>
+      </w:r>
+      <w:r>
+        <w:t xml:space="preserve">= 0.0001 and</w:t>
+      </w:r>
+      <w:r>
+        <w:t xml:space="preserve"> </w:t>
+      </w:r>
+      <m:oMath>
+        <m:r>
+          <m:t>p</m:t>
+        </m:r>
+      </m:oMath>
+      <w:r>
+        <w:t xml:space="preserve"> </w:t>
+      </w:r>
+      <w:r>
+        <w:t xml:space="preserve">= 0.0005, respectively, and included in the</w:t>
+      </w:r>
+      <w:r>
+        <w:t xml:space="preserve"> </w:t>
+      </w:r>
+      <m:oMath>
+        <m:r>
+          <m:t>z</m:t>
+        </m:r>
+      </m:oMath>
+      <w:r>
+        <w:t xml:space="preserve">-curve analysis. This decision represented a deviation from the preregistration. We made this conservative decision because it is common (and defensible) to report results with such small</w:t>
       </w:r>
       <w:r>
         <w:t xml:space="preserve"> </w:t>
@@ -4547,7 +4691,37 @@
         <w:t xml:space="preserve">p</w:t>
       </w:r>
       <w:r>
-        <w:t xml:space="preserve">-values were converted into</w:t>
+        <w:t xml:space="preserve">-values using the</w:t>
+      </w:r>
+      <w:r>
+        <w:t xml:space="preserve"> </w:t>
+      </w:r>
+      <w:r>
+        <w:t xml:space="preserve">‘smaller than’</w:t>
+      </w:r>
+      <w:r>
+        <w:t xml:space="preserve"> </w:t>
+      </w:r>
+      <w:r>
+        <w:t xml:space="preserve">notation, and this reporting strategy is more likely to be observed for studies investigating true effects with high power. Excluding such studies would bias our inclusion criteria towards lower-powered studies, while deviating from our preregistration leads to the inclusion of studies with higher power.</w:t>
+      </w:r>
+    </w:p>
+    <w:bookmarkEnd w:id="76"/>
+    <w:bookmarkStart w:id="77" w:name="statistical-analysis-and-software"/>
+    <w:p>
+      <w:pPr>
+        <w:pStyle w:val="Heading3"/>
+      </w:pPr>
+      <w:r>
+        <w:t xml:space="preserve">Statistical analysis and software</w:t>
+      </w:r>
+    </w:p>
+    <w:p>
+      <w:pPr>
+        <w:pStyle w:val="FirstParagraph"/>
+      </w:pPr>
+      <w:r>
+        <w:t xml:space="preserve">All simulations and</w:t>
       </w:r>
       <w:r>
         <w:t xml:space="preserve"> </w:t>
@@ -4558,28 +4732,183 @@
         </m:r>
       </m:oMath>
       <w:r>
-        <w:t xml:space="preserve">-scores to fit the</w:t>
-      </w:r>
-      <w:r>
-        <w:t xml:space="preserve"> </w:t>
-      </w:r>
-      <m:oMath>
-        <m:r>
-          <m:t>z</m:t>
-        </m:r>
-      </m:oMath>
-      <w:r>
-        <w:t xml:space="preserve">-curve model.</w:t>
-      </w:r>
-    </w:p>
-    <w:bookmarkEnd w:id="75"/>
-    <w:bookmarkStart w:id="76" w:name="study-deviations"/>
-    <w:p>
-      <w:pPr>
-        <w:pStyle w:val="Heading3"/>
-      </w:pPr>
-      <w:r>
-        <w:t xml:space="preserve">Study deviations</w:t>
+        <w:t xml:space="preserve">-curve analyses were performed in R (R version 4.4.2 (2024-10-31);</w:t>
+      </w:r>
+      <w:r>
+        <w:t xml:space="preserve"> </w:t>
+      </w:r>
+      <w:r>
+        <w:t xml:space="preserve">[20]</w:t>
+      </w:r>
+      <w:r>
+        <w:t xml:space="preserve">) using the</w:t>
+      </w:r>
+      <w:r>
+        <w:t xml:space="preserve"> </w:t>
+      </w:r>
+      <w:r>
+        <w:rPr>
+          <w:i/>
+          <w:iCs/>
+        </w:rPr>
+        <w:t xml:space="preserve">zcurve 2.0</w:t>
+      </w:r>
+      <w:r>
+        <w:t xml:space="preserve"> </w:t>
+      </w:r>
+      <w:r>
+        <w:t xml:space="preserve">package</w:t>
+      </w:r>
+      <w:r>
+        <w:t xml:space="preserve"> </w:t>
+      </w:r>
+      <w:r>
+        <w:t xml:space="preserve">[21]</w:t>
+      </w:r>
+      <w:r>
+        <w:t xml:space="preserve">. R packages used to produce this manuscript include</w:t>
+      </w:r>
+      <w:r>
+        <w:t xml:space="preserve"> </w:t>
+      </w:r>
+      <w:r>
+        <w:rPr>
+          <w:i/>
+          <w:iCs/>
+        </w:rPr>
+        <w:t xml:space="preserve">readxl</w:t>
+      </w:r>
+      <w:r>
+        <w:t xml:space="preserve"> </w:t>
+      </w:r>
+      <w:r>
+        <w:t xml:space="preserve">[22]</w:t>
+      </w:r>
+      <w:r>
+        <w:t xml:space="preserve">,</w:t>
+      </w:r>
+      <w:r>
+        <w:t xml:space="preserve"> </w:t>
+      </w:r>
+      <w:r>
+        <w:rPr>
+          <w:i/>
+          <w:iCs/>
+        </w:rPr>
+        <w:t xml:space="preserve">dplyr</w:t>
+      </w:r>
+      <w:r>
+        <w:t xml:space="preserve"> </w:t>
+      </w:r>
+      <w:r>
+        <w:t xml:space="preserve">[23]</w:t>
+      </w:r>
+      <w:r>
+        <w:t xml:space="preserve">,</w:t>
+      </w:r>
+      <w:r>
+        <w:t xml:space="preserve"> </w:t>
+      </w:r>
+      <w:r>
+        <w:rPr>
+          <w:i/>
+          <w:iCs/>
+        </w:rPr>
+        <w:t xml:space="preserve">ggplot2</w:t>
+      </w:r>
+      <w:r>
+        <w:t xml:space="preserve"> </w:t>
+      </w:r>
+      <w:r>
+        <w:t xml:space="preserve">[24]</w:t>
+      </w:r>
+      <w:r>
+        <w:t xml:space="preserve">,</w:t>
+      </w:r>
+      <w:r>
+        <w:t xml:space="preserve"> </w:t>
+      </w:r>
+      <w:r>
+        <w:rPr>
+          <w:i/>
+          <w:iCs/>
+        </w:rPr>
+        <w:t xml:space="preserve">knitr</w:t>
+      </w:r>
+      <w:r>
+        <w:t xml:space="preserve"> </w:t>
+      </w:r>
+      <w:r>
+        <w:t xml:space="preserve">[25]</w:t>
+      </w:r>
+      <w:r>
+        <w:t xml:space="preserve"> </w:t>
+      </w:r>
+      <w:r>
+        <w:t xml:space="preserve">and</w:t>
+      </w:r>
+      <w:r>
+        <w:t xml:space="preserve"> </w:t>
+      </w:r>
+      <w:r>
+        <w:rPr>
+          <w:i/>
+          <w:iCs/>
+        </w:rPr>
+        <w:t xml:space="preserve">purrr</w:t>
+      </w:r>
+      <w:r>
+        <w:t xml:space="preserve"> </w:t>
+      </w:r>
+      <w:r>
+        <w:t xml:space="preserve">[26]</w:t>
+      </w:r>
+      <w:r>
+        <w:t xml:space="preserve">. The manuscript was written in</w:t>
+      </w:r>
+      <w:r>
+        <w:t xml:space="preserve"> </w:t>
+      </w:r>
+      <w:r>
+        <w:rPr>
+          <w:i/>
+          <w:iCs/>
+        </w:rPr>
+        <w:t xml:space="preserve">Quarto</w:t>
+      </w:r>
+      <w:r>
+        <w:t xml:space="preserve"> </w:t>
+      </w:r>
+      <w:r>
+        <w:t xml:space="preserve">[27]</w:t>
+      </w:r>
+      <w:r>
+        <w:t xml:space="preserve">. Data and analysis scripts related to this study are publicly available on the Open Science Framework and can be found at</w:t>
+      </w:r>
+      <w:r>
+        <w:t xml:space="preserve"> </w:t>
+      </w:r>
+      <w:hyperlink r:id="rId31">
+        <w:r>
+          <w:rPr>
+            <w:rStyle w:val="Hyperlink"/>
+          </w:rPr>
+          <w:t xml:space="preserve">https://doi.org/10.17605/OSF.IO/SFBVA</w:t>
+        </w:r>
+      </w:hyperlink>
+      <w:r>
+        <w:t xml:space="preserve">.</w:t>
+      </w:r>
+    </w:p>
+    <w:bookmarkEnd w:id="77"/>
+    <w:bookmarkEnd w:id="78"/>
+    <w:bookmarkStart w:id="83" w:name="results"/>
+    <w:p>
+      <w:pPr>
+        <w:pStyle w:val="Heading2"/>
+      </w:pPr>
+      <w:r>
+        <w:t xml:space="preserve">Results</w:t>
       </w:r>
     </w:p>
     <w:p>
@@ -4587,7 +4916,7 @@
         <w:pStyle w:val="FirstParagraph"/>
       </w:pPr>
       <w:r>
-        <w:t xml:space="preserve">In the preregistration, it was stated that studies reporting absolute</w:t>
+        <w:t xml:space="preserve">Out of all 269 included</w:t>
       </w:r>
       <w:r>
         <w:t xml:space="preserve"> </w:t>
@@ -4600,99 +4929,7 @@
         <w:t xml:space="preserve">p</w:t>
       </w:r>
       <w:r>
-        <w:t xml:space="preserve">-values (e.g.,</w:t>
-      </w:r>
-      <w:r>
-        <w:t xml:space="preserve"> </w:t>
-      </w:r>
-      <m:oMath>
-        <m:r>
-          <m:t>p</m:t>
-        </m:r>
-      </m:oMath>
-      <w:r>
-        <w:t xml:space="preserve"> </w:t>
-      </w:r>
-      <w:r>
-        <w:t xml:space="preserve">&gt; 0.05) that could not be recomputed into their exact form would not be included. However,</w:t>
-      </w:r>
-      <w:r>
-        <w:t xml:space="preserve"> </w:t>
-      </w:r>
-      <m:oMath>
-        <m:r>
-          <m:t>p</m:t>
-        </m:r>
-      </m:oMath>
-      <w:r>
-        <w:t xml:space="preserve">-values reported as</w:t>
-      </w:r>
-      <w:r>
-        <w:t xml:space="preserve"> </w:t>
-      </w:r>
-      <m:oMath>
-        <m:r>
-          <m:t>p</m:t>
-        </m:r>
-      </m:oMath>
-      <w:r>
-        <w:t xml:space="preserve"> </w:t>
-      </w:r>
-      <w:r>
-        <w:t xml:space="preserve">&lt; 0.001 or</w:t>
-      </w:r>
-      <w:r>
-        <w:t xml:space="preserve"> </w:t>
-      </w:r>
-      <m:oMath>
-        <m:r>
-          <m:t>p</m:t>
-        </m:r>
-      </m:oMath>
-      <w:r>
-        <w:t xml:space="preserve"> </w:t>
-      </w:r>
-      <w:r>
-        <w:t xml:space="preserve">&lt; 0.005 were coded as</w:t>
-      </w:r>
-      <w:r>
-        <w:t xml:space="preserve"> </w:t>
-      </w:r>
-      <m:oMath>
-        <m:r>
-          <m:t>p</m:t>
-        </m:r>
-      </m:oMath>
-      <w:r>
-        <w:t xml:space="preserve"> </w:t>
-      </w:r>
-      <w:r>
-        <w:t xml:space="preserve">= 0.0001 and</w:t>
-      </w:r>
-      <w:r>
-        <w:t xml:space="preserve"> </w:t>
-      </w:r>
-      <m:oMath>
-        <m:r>
-          <m:t>p</m:t>
-        </m:r>
-      </m:oMath>
-      <w:r>
-        <w:t xml:space="preserve"> </w:t>
-      </w:r>
-      <w:r>
-        <w:t xml:space="preserve">= 0.0005, respectively, and included in the</w:t>
-      </w:r>
-      <w:r>
-        <w:t xml:space="preserve"> </w:t>
-      </w:r>
-      <m:oMath>
-        <m:r>
-          <m:t>z</m:t>
-        </m:r>
-      </m:oMath>
-      <w:r>
-        <w:t xml:space="preserve">-curve analysis. This decision represented a deviation from the preregistration. We made this conservative decision because it is common (and defensible) to report results with such small</w:t>
+        <w:t xml:space="preserve">-values, 13 were imputed as follows: 11 were reported as</w:t>
       </w:r>
       <w:r>
         <w:t xml:space="preserve"> </w:t>
@@ -4705,232 +4942,10 @@
         <w:t xml:space="preserve">p</w:t>
       </w:r>
       <w:r>
-        <w:t xml:space="preserve">-values using the</w:t>
-      </w:r>
-      <w:r>
-        <w:t xml:space="preserve"> </w:t>
-      </w:r>
-      <w:r>
-        <w:t xml:space="preserve">‘smaller than’</w:t>
-      </w:r>
-      <w:r>
-        <w:t xml:space="preserve"> </w:t>
-      </w:r>
-      <w:r>
-        <w:t xml:space="preserve">notation, and this reporting strategy is more likely to be observed for studies investigating true effects with high power. Excluding such studies would bias our inclusion criteria towards lower-powered studies, while deviating from our preregistration leads to the inclusion of studies with higher power.</w:t>
-      </w:r>
-    </w:p>
-    <w:bookmarkEnd w:id="76"/>
-    <w:bookmarkStart w:id="77" w:name="statistical-analysis-and-software"/>
-    <w:p>
-      <w:pPr>
-        <w:pStyle w:val="Heading3"/>
-      </w:pPr>
-      <w:r>
-        <w:t xml:space="preserve">Statistical analysis and software</w:t>
-      </w:r>
-    </w:p>
-    <w:p>
-      <w:pPr>
-        <w:pStyle w:val="FirstParagraph"/>
-      </w:pPr>
-      <w:r>
-        <w:t xml:space="preserve">All simulations and</w:t>
-      </w:r>
-      <w:r>
-        <w:t xml:space="preserve"> </w:t>
-      </w:r>
-      <m:oMath>
-        <m:r>
-          <m:t>z</m:t>
-        </m:r>
-      </m:oMath>
-      <w:r>
-        <w:t xml:space="preserve">-curve analyses were performed in R (R version 4.4.2 (2024-10-31);</w:t>
-      </w:r>
-      <w:r>
-        <w:t xml:space="preserve"> </w:t>
-      </w:r>
-      <w:r>
-        <w:t xml:space="preserve">[19]</w:t>
-      </w:r>
-      <w:r>
-        <w:t xml:space="preserve">) using the</w:t>
-      </w:r>
-      <w:r>
-        <w:t xml:space="preserve"> </w:t>
-      </w:r>
-      <w:r>
-        <w:rPr>
-          <w:i/>
-          <w:iCs/>
-        </w:rPr>
-        <w:t xml:space="preserve">zcurve 2.0</w:t>
-      </w:r>
-      <w:r>
-        <w:t xml:space="preserve"> </w:t>
-      </w:r>
-      <w:r>
-        <w:t xml:space="preserve">package</w:t>
-      </w:r>
-      <w:r>
-        <w:t xml:space="preserve"> </w:t>
-      </w:r>
-      <w:r>
-        <w:t xml:space="preserve">[20]</w:t>
-      </w:r>
-      <w:r>
-        <w:t xml:space="preserve">. R packages used to produce this manuscript include</w:t>
-      </w:r>
-      <w:r>
-        <w:t xml:space="preserve"> </w:t>
-      </w:r>
-      <w:r>
-        <w:rPr>
-          <w:i/>
-          <w:iCs/>
-        </w:rPr>
-        <w:t xml:space="preserve">readxl</w:t>
-      </w:r>
-      <w:r>
-        <w:t xml:space="preserve"> </w:t>
-      </w:r>
-      <w:r>
-        <w:t xml:space="preserve">[21]</w:t>
-      </w:r>
-      <w:r>
-        <w:t xml:space="preserve">,</w:t>
-      </w:r>
-      <w:r>
-        <w:t xml:space="preserve"> </w:t>
-      </w:r>
-      <w:r>
-        <w:rPr>
-          <w:i/>
-          <w:iCs/>
-        </w:rPr>
-        <w:t xml:space="preserve">dplyr</w:t>
-      </w:r>
-      <w:r>
-        <w:t xml:space="preserve"> </w:t>
-      </w:r>
-      <w:r>
-        <w:t xml:space="preserve">[22]</w:t>
-      </w:r>
-      <w:r>
-        <w:t xml:space="preserve">,</w:t>
-      </w:r>
-      <w:r>
-        <w:t xml:space="preserve"> </w:t>
-      </w:r>
-      <w:r>
-        <w:rPr>
-          <w:i/>
-          <w:iCs/>
-        </w:rPr>
-        <w:t xml:space="preserve">ggplot2</w:t>
-      </w:r>
-      <w:r>
-        <w:t xml:space="preserve"> </w:t>
-      </w:r>
-      <w:r>
-        <w:t xml:space="preserve">[23]</w:t>
-      </w:r>
-      <w:r>
-        <w:t xml:space="preserve">,</w:t>
-      </w:r>
-      <w:r>
-        <w:t xml:space="preserve"> </w:t>
-      </w:r>
-      <w:r>
-        <w:rPr>
-          <w:i/>
-          <w:iCs/>
-        </w:rPr>
-        <w:t xml:space="preserve">knitr</w:t>
-      </w:r>
-      <w:r>
-        <w:t xml:space="preserve"> </w:t>
-      </w:r>
-      <w:r>
-        <w:t xml:space="preserve">[24]</w:t>
-      </w:r>
-      <w:r>
-        <w:t xml:space="preserve"> </w:t>
-      </w:r>
-      <w:r>
-        <w:t xml:space="preserve">and</w:t>
-      </w:r>
-      <w:r>
-        <w:t xml:space="preserve"> </w:t>
-      </w:r>
-      <w:r>
-        <w:rPr>
-          <w:i/>
-          <w:iCs/>
-        </w:rPr>
-        <w:t xml:space="preserve">purrr</w:t>
-      </w:r>
-      <w:r>
-        <w:t xml:space="preserve"> </w:t>
-      </w:r>
-      <w:r>
-        <w:t xml:space="preserve">[25]</w:t>
-      </w:r>
-      <w:r>
-        <w:t xml:space="preserve">. The manuscript was written in</w:t>
-      </w:r>
-      <w:r>
-        <w:t xml:space="preserve"> </w:t>
-      </w:r>
-      <w:r>
-        <w:rPr>
-          <w:i/>
-          <w:iCs/>
-        </w:rPr>
-        <w:t xml:space="preserve">Quarto</w:t>
-      </w:r>
-      <w:r>
-        <w:t xml:space="preserve"> </w:t>
-      </w:r>
-      <w:r>
-        <w:t xml:space="preserve">[26]</w:t>
-      </w:r>
-      <w:r>
-        <w:t xml:space="preserve">. Data and analysis scripts related to this study are publicly available on the Open Science Framework and can be found at</w:t>
-      </w:r>
-      <w:r>
-        <w:t xml:space="preserve"> </w:t>
-      </w:r>
-      <w:hyperlink r:id="rId64">
-        <w:r>
-          <w:rPr>
-            <w:rStyle w:val="Hyperlink"/>
-          </w:rPr>
-          <w:t xml:space="preserve">https://osf.io/d7wyc/</w:t>
-        </w:r>
-      </w:hyperlink>
-      <w:r>
-        <w:t xml:space="preserve">.</w:t>
-      </w:r>
-    </w:p>
-    <w:bookmarkEnd w:id="77"/>
-    <w:bookmarkEnd w:id="78"/>
-    <w:bookmarkStart w:id="83" w:name="results"/>
-    <w:p>
-      <w:pPr>
-        <w:pStyle w:val="Heading2"/>
-      </w:pPr>
-      <w:r>
-        <w:t xml:space="preserve">Results</w:t>
-      </w:r>
-    </w:p>
-    <w:p>
-      <w:pPr>
-        <w:pStyle w:val="FirstParagraph"/>
-      </w:pPr>
-      <w:r>
-        <w:t xml:space="preserve">Out of all 269 included</w:t>
+        <w:t xml:space="preserve"> </w:t>
+      </w:r>
+      <w:r>
+        <w:t xml:space="preserve">&lt; 0.001, 1 as</w:t>
       </w:r>
       <w:r>
         <w:t xml:space="preserve"> </w:t>
@@ -4943,7 +4958,10 @@
         <w:t xml:space="preserve">p</w:t>
       </w:r>
       <w:r>
-        <w:t xml:space="preserve">-values, 13 were imputed as follows: 11 were reported as</w:t>
+        <w:t xml:space="preserve"> </w:t>
+      </w:r>
+      <w:r>
+        <w:t xml:space="preserve">&lt; 0.003 and 1 (1/350) as</w:t>
       </w:r>
       <w:r>
         <w:t xml:space="preserve"> </w:t>
@@ -4959,7 +4977,7 @@
         <w:t xml:space="preserve"> </w:t>
       </w:r>
       <w:r>
-        <w:t xml:space="preserve">&lt; 0.001, 1 as</w:t>
+        <w:t xml:space="preserve">&lt; 0.005, which were coded as</w:t>
       </w:r>
       <w:r>
         <w:t xml:space="preserve"> </w:t>
@@ -4975,7 +4993,7 @@
         <w:t xml:space="preserve"> </w:t>
       </w:r>
       <w:r>
-        <w:t xml:space="preserve">&lt; 0.003 and 1 (1/350) as</w:t>
+        <w:t xml:space="preserve">= 0.0001,</w:t>
       </w:r>
       <w:r>
         <w:t xml:space="preserve"> </w:t>
@@ -4991,7 +5009,7 @@
         <w:t xml:space="preserve"> </w:t>
       </w:r>
       <w:r>
-        <w:t xml:space="preserve">&lt; 0.005, which were coded as</w:t>
+        <w:t xml:space="preserve">= 0.0003 and</w:t>
       </w:r>
       <w:r>
         <w:t xml:space="preserve"> </w:t>
@@ -5007,38 +5025,6 @@
         <w:t xml:space="preserve"> </w:t>
       </w:r>
       <w:r>
-        <w:t xml:space="preserve">= 0.0001,</w:t>
-      </w:r>
-      <w:r>
-        <w:t xml:space="preserve"> </w:t>
-      </w:r>
-      <w:r>
-        <w:rPr>
-          <w:i/>
-          <w:iCs/>
-        </w:rPr>
-        <w:t xml:space="preserve">p</w:t>
-      </w:r>
-      <w:r>
-        <w:t xml:space="preserve"> </w:t>
-      </w:r>
-      <w:r>
-        <w:t xml:space="preserve">= 0.0003 and</w:t>
-      </w:r>
-      <w:r>
-        <w:t xml:space="preserve"> </w:t>
-      </w:r>
-      <w:r>
-        <w:rPr>
-          <w:i/>
-          <w:iCs/>
-        </w:rPr>
-        <w:t xml:space="preserve">p</w:t>
-      </w:r>
-      <w:r>
-        <w:t xml:space="preserve"> </w:t>
-      </w:r>
-      <w:r>
         <w:t xml:space="preserve">= 0.0005, respectively, and were included in the</w:t>
       </w:r>
       <w:r>
@@ -5160,12 +5146,12 @@
       <w:r>
         <w:t xml:space="preserve"> </w:t>
       </w:r>
-      <w:hyperlink r:id="rId64">
+      <w:hyperlink r:id="rId31">
         <w:r>
           <w:rPr>
             <w:rStyle w:val="Hyperlink"/>
           </w:rPr>
-          <w:t xml:space="preserve">https://osf.io/d7wyc/</w:t>
+          <w:t xml:space="preserve">https://doi.org/10.17605/OSF.IO/SFBVA</w:t>
         </w:r>
       </w:hyperlink>
       <w:r>
@@ -5202,7 +5188,23 @@
         </w:r>
       </w:hyperlink>
       <w:r>
-        <w:t xml:space="preserve">. The Observed Discovery Rate was 68% (95% CI [62; 74]), indicating that 68% of sampled studies supported the hypothesis tested. The Expected Discovery Rate was 11% (95% [5; 32]), indicating an average power of 11% for studies reporting both significant and non-significant results. The Expected Replication Rate was 35% (95% CI [35; 62]) indicating that studies reporting significant results have an average power of 49%. This suggests that if we were going to conduct direct replications with the sample size of the original studies reporting significant findings, only 49% of these studies would be expected to yield another significant effect. Selection bias can be examined by comparing the Observed Discovery Rate (the percentage of significant results in the set of studies) to the Expected Discovery Rate (the proportion of the area under the curve on the right side of the significance criterion). The point estimate of the Observed Discovery Rate (68%) is larger than the upper bound of the 95% CI of the Expected Discovery Rate ([5; 32]), suggesting that we can statistically reject the null hypothesis of no selection bias. The point estimate of the Maximum False Discovery Risk was 43% (95% CI [11; 100]), indicating that, in a worst-case scenario, an estimated 43% of the significant effects could be type I errors. The point estimate of the File-Drawer Ratio was 8 (95% CI [2; 19]), suggesting that for every published significant result,</w:t>
+        <w:t xml:space="preserve">. The Observed Discovery Rate was 68% (95% CI [62; 74]), indicating that 68% of sampled studies supported the hypothesis tested. The Expected Discovery Rate was 11% (95% [5; 32]), indicating an average power of 11% for studies reporting both significant and non-significant results. The Expected Replication Rate was 37% (95% CI [37; 61]) indicating that studies reporting significant results have an average power of 50%. This suggests that if we were going to conduct direct replications with the sample size of the original studies reporting significant findings, only 50% of these studies would be expected to yield another significant effect.</w:t>
+      </w:r>
+    </w:p>
+    <w:p>
+      <w:pPr>
+        <w:pStyle w:val="BodyText"/>
+      </w:pPr>
+      <w:r>
+        <w:t xml:space="preserve">Selection bias can be examined by comparing the Observed Discovery Rate (the percentage of significant results in the set of studies) to the Expected Discovery Rate (the proportion of the area under the curve on the right side of the significance criterion). The point estimate of the Observed Discovery Rate (68%) is larger than the upper bound of the 95% CI of the Expected Discovery Rate ([5; 32]), suggesting that we can statistically reject the null hypothesis of no selection bias. The point estimate of the Maximum False Discovery Risk was 42% (95% CI [11; 100]), indicating that, in a worst-case scenario, an estimated 42% of the significant effects could be type I errors.</w:t>
+      </w:r>
+    </w:p>
+    <w:p>
+      <w:pPr>
+        <w:pStyle w:val="BodyText"/>
+      </w:pPr>
+      <w:r>
+        <w:t xml:space="preserve">The point estimate of the File-Drawer Ratio was 8 (95% CI [2; 19]), suggesting that for every published significant result,</w:t>
       </w:r>
       <w:r>
         <w:t xml:space="preserve"> </w:t>
@@ -5437,7 +5439,7 @@
         <w:pStyle w:val="FirstParagraph"/>
       </w:pPr>
       <w:r>
-        <w:t xml:space="preserve">The first aim of this meta-study was to estimate the average power of studies published across ten journals by conducting a</w:t>
+        <w:t xml:space="preserve">The first aim of this meta-study was to estimate the average power of studies published across ten journals using a</w:t>
       </w:r>
       <w:r>
         <w:t xml:space="preserve"> </w:t>
@@ -5448,7 +5450,7 @@
         </m:r>
       </m:oMath>
       <w:r>
-        <w:t xml:space="preserve">-curve analysis. The Expected Discovery Rate—the average power of studies reporting a significant and non-significant effect—was only 11% (95% CI [5; 32]), which is much lower than the minimum recommended level of power of 80%. Despite the low average power, 79 out of the 269 (</w:t>
+        <w:t xml:space="preserve">-curve analysis. The Expected Discovery Rate—reflecting the average power of studies reporting a significant and non-significant effect—was 11% (95% CI [5; 32]), which is substantially lower than the commonly recommended minimum power of 80%. Despite the low average power, 79 out of the 269 (</w:t>
       </w:r>
       <w:r>
         <w:rPr>
@@ -5479,7 +5481,7 @@
         </m:r>
       </m:oMath>
       <w:r>
-        <w:t xml:space="preserve">-scores greater than 2.8, suggesting that some studies tested true effects with high-power designs (</w:t>
+        <w:t xml:space="preserve">-scores greater than 2.8, suggesting that a subset of studies tested true effects with high-power designs (</w:t>
       </w:r>
       <m:oMath>
         <m:r>
@@ -5493,13 +5495,13 @@
         <w:t xml:space="preserve"> </w:t>
       </w:r>
       <w:r>
-        <w:t xml:space="preserve">80%). In other words, while average power is low, approximately one quarter of studies seem to have been designed with adequate power, likely due to examining large effects, using large sample sizes, or both. Conversely, many studies had extremely low power, in some cases approaching the lower limit of 5%—the type I error rate—, which is the expected probability of a significant result if the true effect size is zero. Low power is not unique to sports and exercise science but a recurrent issue across disciplines</w:t>
-      </w:r>
-      <w:r>
-        <w:t xml:space="preserve"> </w:t>
-      </w:r>
-      <w:r>
-        <w:t xml:space="preserve">[27–29]</w:t>
+        <w:t xml:space="preserve">80%). In other words, while average power across the literature is low, approximately one quarter of studies seem to have been designed with adequate power, likely due to the investigation of large effects, large sample sizes, or both. Conversely, many studies had extremely low power, in some cases approaching the lower limit of 5%, which corresponds to the nominal type I error rate and reflects the expected probability of a significant result if the true effect size is zero. Low power is not unique to sports and exercise science but a recurrent issue across disciplines</w:t>
+      </w:r>
+      <w:r>
+        <w:t xml:space="preserve"> </w:t>
+      </w:r>
+      <w:r>
+        <w:t xml:space="preserve">[28–30]</w:t>
       </w:r>
       <w:r>
         <w:t xml:space="preserve">. Studies designed with low power yielding non-significant effects have low informational value because such findings have a high probability of being a type II error. Moreover, most studies in the field lack sufficient sample sizes to perform an equivalence test with adequate statistical power, preventing researchers from statistically assessing the absence of meaningful effects. This is because the narrower the equivalence bounds, or the smaller the effect sizes one tries to reject, the larger the required sample size</w:t>
@@ -5508,10 +5510,10 @@
         <w:t xml:space="preserve"> </w:t>
       </w:r>
       <w:r>
-        <w:t xml:space="preserve">[30]</w:t>
-      </w:r>
-      <w:r>
-        <w:t xml:space="preserve">. Studies with underpowered designs also increase the uncertainty around the true effect size, as reflected in the width of the CI. For instance, a study conducted with a small sample that reports a 95% CI for a standardised effect size ranging from 0.10 to 0.90 offers little clarity about the true effect. In contrast, a study with a larger sample that reports a 95% CI ranging from 0.5 to 0.6 provides a more precise estimate to the scientific literature.</w:t>
+        <w:t xml:space="preserve">[31]</w:t>
+      </w:r>
+      <w:r>
+        <w:t xml:space="preserve">. Underpowered study designs also increase uncertainty around effect size estimates, as reflected in the width of the CI. For example, a study with a small sample reporting a 95% CI for a standardised effect size ranging from 0.10 to 0.90 provides little information about the true effect. In contrast, a study with a larger sample that reports a 95% CI ranging from 0.5 to 0.6 provides a far more precise and informative estimate for the scientific literature.</w:t>
       </w:r>
     </w:p>
     <w:p>
@@ -5525,7 +5527,7 @@
         <w:t xml:space="preserve"> </w:t>
       </w:r>
       <w:r>
-        <w:t xml:space="preserve">[27,31]</w:t>
+        <w:t xml:space="preserve">[28,32]</w:t>
       </w:r>
       <w:r>
         <w:t xml:space="preserve">. Researchers typically set</w:t>
@@ -5556,7 +5558,7 @@
         <w:t xml:space="preserve"> </w:t>
       </w:r>
       <w:r>
-        <w:t xml:space="preserve">to 0.05 does not ensure that the literature will contain at most 5% of type I errors if there is selection bias in the literature. If researchers select a statistically significant study from a literature that suffers from selection bias and low power, the probability that this study is a type I error will be much higher than 5%. This is indeed what our analysis reveals: an average power of 11% results in a Maximum False Discovery Risk of 43% (95% CI [11; 100]). The point estimate of 43% indicates a high risk of type I errors results where nearly every other significant result is a false positive. However, the range around this estimate is wide. The upper limit reaches 100%, suggesting that all significant results are false positives. While this is unlikely, the results suggest a high risk that significant results are false positives or true effects with negligible effect sizes. Researchers should be aware of the probability that findings in the literature can have a high average probability of being a type I error. To reduce the risk of type I error, it is essential to fully report all results regardless of statistical significance and to design studies with high power.</w:t>
+        <w:t xml:space="preserve">to 0.05 does not ensure that the literature will contain at most 5% of type I errors if there is selection bias in the literature. If researchers select a statistically significant study from a literature that suffers from selection bias and low power, the probability that this study is a type I error will be much higher than 5%. This is indeed what our analysis reveals: an average power of 11% results in a Maximum False Discovery Risk of 42% (95% CI [11; 100]). The point estimate of 42% indicates a high risk of type I errors results where nearly every other significant result is a false positive. However, the range around this estimate is wide. The upper limit reaches 100%, suggesting that all significant results are false positives. While this is unlikely, the results suggest a high risk that significant results are false positives or true effects with negligible effect sizes. Researchers should be aware of the probability that findings in the literature can have a high average probability of being a type I error. To reduce the risk of type I error, it is essential to fully report all results regardless of statistical significance, control the type I error rate for each inferential claim, and design studies with high power.</w:t>
       </w:r>
     </w:p>
     <w:p>
@@ -5573,7 +5575,7 @@
         <w:t xml:space="preserve">[3]</w:t>
       </w:r>
       <w:r>
-        <w:t xml:space="preserve">, there is a discrepancy of 36% between the Observed Discovery Rate (68%) and the upper bound of the Expected Discovery Rate 95% CI [5; 32]. This gap indicates strong evidence of selection bias. The Expected Replication Rate was 49% indicating that only half of the studies that reported a significant effect would replicate. Our observed Expected Replication Rate of 49% (95% CI [35; 62]) is in line with the actually observed 56% replication rate (based on statistical significance of the replication studies) observed in the sports science replication project</w:t>
+        <w:t xml:space="preserve">, there is a discrepancy of 36% between the Observed Discovery Rate (68%) and the upper bound of the Expected Discovery Rate 95% CI [5; 32]. This gap indicates strong evidence of selection bias. The Expected Replication Rate was 50% indicating that only half of the studies that reported a significant effect would replicate. Our observed Expected Replication Rate of 50% (95% CI [37; 61]) is in line with the actually observed 56% replication rate (based on statistical significance of the replication studies) observed in the sports science replication project</w:t>
       </w:r>
       <w:r>
         <w:t xml:space="preserve"> </w:t>
@@ -5582,7 +5584,7 @@
         <w:t xml:space="preserve">[9]</w:t>
       </w:r>
       <w:r>
-        <w:t xml:space="preserve">. Therefore, taken together, these findings present reasonable evidence of inflated type I error rates in our literature body. It is important to point out that the Expected Replication Rate is not a complement of the type I error rate. That is, a 50% Expected Replication Rate does not indicate that 50% of the replications would fail because the original findings were type I errors. Recall that the Expected Replication Rate is defined as the probability of obtaining a significant result using the original sample size in a replication study. Thus, a replication study could fail because the original study was a type I error, but also because its study design lacks the power to detect the true effect. While the exact contributions of type I and type II errors to the Expected Replication Rate remain unknown in our sample of studies, we can compare the Expected Replication Failure Rate (1 – Expected Replication Rate) with the Maximum False Discovery Risk to interpret replication failures. The Maximum False Discovery Risk (43%) is close to the Expected Replication Failure Rate (51%) suggesting that in the worst-case scenario almost half of the potential replication failures could be due to type I errors in original studies. Although it is desirable to be able to determine how many type I errors are published in the literature, our study is a stark reminder that without high-powered study designs and an unbiased literature, distinguishing between true and false findings becomes increasingly difficult. The best we can do is to urge researchers to consider the possibility that published studies might not replicate, even though the exact probability remains unknown.</w:t>
+        <w:t xml:space="preserve">. Taken together, these findings provide reasonable evidence of inflated type I error rates in the sports and exercise science literature.</w:t>
       </w:r>
     </w:p>
     <w:p>
@@ -5590,6 +5592,14 @@
         <w:pStyle w:val="BodyText"/>
       </w:pPr>
       <w:r>
+        <w:t xml:space="preserve">It is important to emphasize that the Expected Replication Rate is not a complement of the type I error rate. A 50% Expected Replication Rate does not indicate that 50% of the replications fail because the original findings were type I errors. Rather, the Expected Replication Rate represents the probability of obtaining a significant result in a direct replication using the original sample size. Replication failues may therefore arise either because the original study was a type I error or because the replication study lacks the power to detect the true effect. Although the precise contributions of type I and type II errors to the Expected Replication Rate cannot be disentangled in our sample, insight can be gained by comparing the Expected Replication Failure Rate (1 – Expected Replication Rate) with the Maximum False Discovery Risk to interpret replication failures. The Maximum False Discovery Risk (42%) is close to the Expected Replication Failure Rate (50%) suggesting that in the worst-case scenario almost half of the potential replication failures could be due to type I errors in original studies. While it would be desirable to quantify the exact proportion of false positive in the literature, our study is a stark reminder that without high-powered study designs and an unbiased literature, distinguishing between true and false findings becomes increasingly difficult. Consequently, researchers should remain cautious and consider the possibility that published studies may not replicate.</w:t>
+      </w:r>
+    </w:p>
+    <w:p>
+      <w:pPr>
+        <w:pStyle w:val="BodyText"/>
+      </w:pPr>
+      <w:r>
         <w:t xml:space="preserve">The concept of the file drawer was introduced by Rosenthal</w:t>
       </w:r>
       <w:r>
@@ -5602,7 +5612,7 @@
         <w:t xml:space="preserve"> </w:t>
       </w:r>
       <w:r>
-        <w:t xml:space="preserve">and refers to unpublished studies that produced non-significant results. If studies had 80% power, there would be only one non-significant study in the file drawer for every four published significant studies (File-Drawer Ratio = 1:4 or 0.25:1). However, if studies have only 20% power, there would be four non-significant studies for every published significant study (File-Drawer Ratio = 4:1). Thus, the impact of file-drawer bias increases as study power decreases. The file-drawer problem has important implications for accessing an unbiased literature. Underpowered studies can be combined in a meta-analysis to estimate the true effect size accurately, but this assumes that all effect sizes are published. When publication bias occurs—meaning studies that support their hypotheses are more likely to be published—some effect sizes remain unreported, which can lead to biased estimates of the true effect size.</w:t>
+        <w:t xml:space="preserve">and refers to unpublished studies that produced non-significant results. If studies had 80% power, there would be only one non-significant study in the file drawer for every four published significant studies (File-Drawer Ratio = 1:4 or 0.25:1). However, if studies have only 20% power, there would be four non-significant studies for every published significant study (File-Drawer Ratio = 4:1). Thus, the impact of file-drawer bias increases as study power decreases. The file-drawer problem has important implications for accessing an unbiased literature. Underpowered studies can be combined in a meta-analysis to estimate the true effect size accurately, but this assumes that all effect sizes are published. If some effect sizes remain unreported, meta-analytic estimates of the true effect size may be biased.</w:t>
       </w:r>
     </w:p>
     <w:p>
@@ -5616,7 +5626,7 @@
         <w:t xml:space="preserve"> </w:t>
       </w:r>
       <w:r>
-        <w:t xml:space="preserve">[9,32,33]</w:t>
+        <w:t xml:space="preserve">[9,33,34]</w:t>
       </w:r>
       <w:r>
         <w:t xml:space="preserve">. For instance, the sport science replication project found that 88% of the original effect sizes were severely inflated in comparison to the replication effect sizes, with a median percentage decrease of 75%</w:t>
@@ -5634,7 +5644,7 @@
         <w:t xml:space="preserve"> </w:t>
       </w:r>
       <w:r>
-        <w:t xml:space="preserve">[34]</w:t>
+        <w:t xml:space="preserve">[35]</w:t>
       </w:r>
       <w:r>
         <w:t xml:space="preserve">. However, our findings in combination with those reported by the sports science replication project suggest that many studies published in our field are upwardly biased, hindering the notion of cumulative science.</w:t>
@@ -5646,6 +5656,156 @@
       </w:pPr>
       <w:r>
         <w:t xml:space="preserve">To improve the informational value of studies published in the sports and exercise literature, the field should adopt several complementary practices to prevent selection bias and underpowered designs. First, Registered Reports are an effective safeguard against publication bias and</w:t>
+      </w:r>
+      <w:r>
+        <w:t xml:space="preserve"> </w:t>
+      </w:r>
+      <m:oMath>
+        <m:r>
+          <m:t>p</m:t>
+        </m:r>
+      </m:oMath>
+      <w:r>
+        <w:t xml:space="preserve">-hacking</w:t>
+      </w:r>
+      <w:r>
+        <w:t xml:space="preserve"> </w:t>
+      </w:r>
+      <w:r>
+        <w:t xml:space="preserve">[36,37]</w:t>
+      </w:r>
+      <w:r>
+        <w:t xml:space="preserve">. In this format, the study protocol—including hypotheses, methods, and statistical analyses—is peer reviewed before data collection, and journals offer in-principle acceptance, meaning the study will be published regardless of whether the hypotheses are supported, provided the approved protocol is followed. Despite their utility, only three journals in sport and exercise science currently accept Registered Reports</w:t>
+      </w:r>
+      <w:r>
+        <w:t xml:space="preserve"> </w:t>
+      </w:r>
+      <w:r>
+        <w:t xml:space="preserve">[38–40]</w:t>
+      </w:r>
+      <w:r>
+        <w:t xml:space="preserve">. Researchers should also design their studies with high power by conducting rigorous a priori power analyses. Unfortunately, only 41% of studies in our sample performed an a priori power analysis to justify the sample size, and of those, many were poorly conducted</w:t>
+      </w:r>
+      <w:r>
+        <w:t xml:space="preserve"> </w:t>
+      </w:r>
+      <w:r>
+        <w:t xml:space="preserve">[17]</w:t>
+      </w:r>
+      <w:r>
+        <w:t xml:space="preserve">. Combined with the systematic use of small samples</w:t>
+      </w:r>
+      <w:r>
+        <w:t xml:space="preserve"> </w:t>
+      </w:r>
+      <w:r>
+        <w:t xml:space="preserve">[10,17,41]</w:t>
+      </w:r>
+      <w:r>
+        <w:t xml:space="preserve">, this is a serious concern for the field. Journals should require valid sample size justifications</w:t>
+      </w:r>
+      <w:r>
+        <w:t xml:space="preserve"> </w:t>
+      </w:r>
+      <w:r>
+        <w:t xml:space="preserve">[42]</w:t>
+      </w:r>
+      <w:r>
+        <w:t xml:space="preserve">, researchers should ensure power analyses are conducted correctly, and collaborative research should be considered when individual data collection is challenging. Researchers should avoid overgeneralizing results from underpowered studies</w:t>
+      </w:r>
+      <w:r>
+        <w:t xml:space="preserve"> </w:t>
+      </w:r>
+      <w:r>
+        <w:t xml:space="preserve">[43]</w:t>
+      </w:r>
+      <w:r>
+        <w:t xml:space="preserve">. Beyond these practices, the field should increasingly adopt rigorous preregistration of hypothesis-testing studies when researchers choose not to use Registered Reports</w:t>
+      </w:r>
+      <w:r>
+        <w:t xml:space="preserve">[14]</w:t>
+      </w:r>
+      <w:r>
+        <w:t xml:space="preserve">, higher standard for open data and code</w:t>
+      </w:r>
+      <w:r>
+        <w:t xml:space="preserve"> </w:t>
+      </w:r>
+      <w:r>
+        <w:t xml:space="preserve">[44]</w:t>
+      </w:r>
+      <w:r>
+        <w:t xml:space="preserve">, transparent reporting of exploratory research</w:t>
+      </w:r>
+      <w:r>
+        <w:t xml:space="preserve"> </w:t>
+      </w:r>
+      <w:r>
+        <w:t xml:space="preserve">[45]</w:t>
+      </w:r>
+      <w:r>
+        <w:t xml:space="preserve">, and collaborate with statisticians to ensure adequate study design and statistical analyses</w:t>
+      </w:r>
+      <w:r>
+        <w:t xml:space="preserve"> </w:t>
+      </w:r>
+      <w:r>
+        <w:t xml:space="preserve">[46]</w:t>
+      </w:r>
+      <w:r>
+        <w:t xml:space="preserve">. Together, these measures can substantially increase the reproducibility, replicability and therefore informational value of research in sports and exercise science.</w:t>
+      </w:r>
+    </w:p>
+    <w:p>
+      <w:pPr>
+        <w:pStyle w:val="BodyText"/>
+      </w:pPr>
+      <w:r>
+        <w:t xml:space="preserve">We need to highlight three limitations of our study. First, all bias-detection methods rely on simplified models of selection bias and therefore rest on assumptions that will inevitably be violated to some extent. Although</w:t>
+      </w:r>
+      <w:r>
+        <w:t xml:space="preserve"> </w:t>
+      </w:r>
+      <m:oMath>
+        <m:r>
+          <m:t>z</m:t>
+        </m:r>
+      </m:oMath>
+      <w:r>
+        <w:t xml:space="preserve">-curve provides one of the most informative tools currently available for drawing inferences about selection bias in sports and exercise science, the true state of the field cannot be known in the absence of complete transparency. Consequently,</w:t>
+      </w:r>
+      <w:r>
+        <w:t xml:space="preserve"> </w:t>
+      </w:r>
+      <m:oMath>
+        <m:r>
+          <m:t>z</m:t>
+        </m:r>
+      </m:oMath>
+      <w:r>
+        <w:t xml:space="preserve">-curve results should be interpreted as our best available indication of selection bias, while recognizing that no statistical method can perfectly quantify the degree of bias in a scientific literature. Second, even though we followed a coding scheme, the raters often had to make subjective decisions when selecting the key statistical result. These difficulties arose because hypotheses were often vaguely stated, mainly as a result of two issues: 1) the effect of interest was often not clearly stated, and 2) the primary outcome was often operationalized using additional measures of the same construct, or measured in multiple ways</w:t>
+      </w:r>
+      <w:r>
+        <w:t xml:space="preserve"> </w:t>
+      </w:r>
+      <w:r>
+        <w:t xml:space="preserve">[47]</w:t>
+      </w:r>
+      <w:r>
+        <w:t xml:space="preserve">. These two issues, either in isolation or in combination, result in a multiplicity of hypothesis tests, which makes it difficult to link the tested hypothesis to the statistical result. Third, we included only studies that tested their hypotheses with</w:t>
+      </w:r>
+      <w:r>
+        <w:t xml:space="preserve"> </w:t>
+      </w:r>
+      <w:r>
+        <w:rPr>
+          <w:i/>
+          <w:iCs/>
+        </w:rPr>
+        <w:t xml:space="preserve">t</w:t>
+      </w:r>
+      <w:r>
+        <w:t xml:space="preserve">-tests or ANOVAs and thus excluded studies that used other types of statistical tests, such as mixed models or Bayesian analyses. We do not know if our results generalize to other designs or analyses. Fourth, 81 (23%) out of the 350 independent</w:t>
       </w:r>
       <w:r>
         <w:t xml:space="preserve"> </w:t>
@@ -5658,25 +5818,134 @@
         <w:t xml:space="preserve">p</w:t>
       </w:r>
       <w:r>
-        <w:t xml:space="preserve">-hacking</w:t>
-      </w:r>
-      <w:r>
-        <w:t xml:space="preserve"> </w:t>
-      </w:r>
-      <w:r>
-        <w:t xml:space="preserve">[35,36]</w:t>
-      </w:r>
-      <w:r>
-        <w:t xml:space="preserve">. In this format, the study protocol—including hypotheses, methods, and statistical analyses—is peer reviewed before data collection, and journals offer in-principle acceptance, meaning the study will be published regardless of whether the hypotheses are supported, provided the approved protocol is followed. Despite their utility, only three journals in sport and exercise science currently accept Registered Reports</w:t>
-      </w:r>
-      <w:r>
-        <w:t xml:space="preserve"> </w:t>
-      </w:r>
-      <w:r>
-        <w:t xml:space="preserve">[37–39]</w:t>
-      </w:r>
-      <w:r>
-        <w:t xml:space="preserve">.</w:t>
+        <w:t xml:space="preserve">-values were excluded due to poor reporting practices or misuse of hypothesis tests (e.g., testing a hypothesis of no difference with a classic null hypothesis test). This means our findings do not generalize to studies that fail to fully report statistical results.</w:t>
+      </w:r>
+    </w:p>
+    <w:bookmarkEnd w:id="84"/>
+    <w:bookmarkStart w:id="91" w:name="conclusion"/>
+    <w:p>
+      <w:pPr>
+        <w:pStyle w:val="Heading2"/>
+      </w:pPr>
+      <w:r>
+        <w:t xml:space="preserve">Conclusion</w:t>
+      </w:r>
+    </w:p>
+    <w:p>
+      <w:pPr>
+        <w:pStyle w:val="FirstParagraph"/>
+      </w:pPr>
+      <w:r>
+        <w:t xml:space="preserve">Overall, our findings indicate substantial selection bias in sports and exercise science. The estimated average power of the sampled studies was 11% (95% CI [5; 32]), and only about a quarter of the studies appear to have been designed with adequate power. The combination of selection bias and low average power is likely to contribute to a literature characterized by inflated effect sizes, a high proportion of type I and II errors, and, consequently, low replicability. Consistent with this interpretation, the</w:t>
+      </w:r>
+      <w:r>
+        <w:t xml:space="preserve"> </w:t>
+      </w:r>
+      <m:oMath>
+        <m:r>
+          <m:t>z</m:t>
+        </m:r>
+      </m:oMath>
+      <w:r>
+        <w:t xml:space="preserve">-curve analysis estimates that about half of the published significant findings would fail to replicate in direct replications using the same sample size. Taken together, these results should be a cause for concern for researchers in the discipline. To improve the informativeness and reliability of the evidence base, sport and exercise science must make a collective effort to prioritize high-powered study designs, transparent research practices, and a publication culture that values methodological rigor over statistical significance.</w:t>
+      </w:r>
+    </w:p>
+    <w:bookmarkStart w:id="86" w:name="availability-of-data-and-material"/>
+    <w:p>
+      <w:pPr>
+        <w:pStyle w:val="Heading4"/>
+      </w:pPr>
+      <w:r>
+        <w:rPr>
+          <w:b/>
+          <w:bCs/>
+        </w:rPr>
+        <w:t xml:space="preserve">Availability of data and material</w:t>
+      </w:r>
+    </w:p>
+    <w:p>
+      <w:pPr>
+        <w:pStyle w:val="FirstParagraph"/>
+      </w:pPr>
+      <w:r>
+        <w:t xml:space="preserve">Raw data, code and other supplementary materials are available at</w:t>
+      </w:r>
+      <w:r>
+        <w:t xml:space="preserve"> </w:t>
+      </w:r>
+      <w:hyperlink r:id="rId85">
+        <w:r>
+          <w:rPr>
+            <w:rStyle w:val="Hyperlink"/>
+          </w:rPr>
+          <w:t xml:space="preserve">https://doi.org/10.17605/OSF.IO/D7WYC</w:t>
+        </w:r>
+      </w:hyperlink>
+    </w:p>
+    <w:bookmarkEnd w:id="86"/>
+    <w:bookmarkStart w:id="87" w:name="funding"/>
+    <w:p>
+      <w:pPr>
+        <w:pStyle w:val="Heading4"/>
+      </w:pPr>
+      <w:r>
+        <w:rPr>
+          <w:b/>
+          <w:bCs/>
+        </w:rPr>
+        <w:t xml:space="preserve">Funding</w:t>
+      </w:r>
+    </w:p>
+    <w:p>
+      <w:pPr>
+        <w:pStyle w:val="FirstParagraph"/>
+      </w:pPr>
+      <w:r>
+        <w:t xml:space="preserve">Cristian Mesquida was supported by the Amodo Science Award. Jennifer Murphy was supported by the Irish Research Council’s Government of Ireland Postgraduate Scholarship Programme [GOIPG/2020/1155].</w:t>
+      </w:r>
+    </w:p>
+    <w:bookmarkEnd w:id="87"/>
+    <w:bookmarkStart w:id="88" w:name="disclosure-statement"/>
+    <w:p>
+      <w:pPr>
+        <w:pStyle w:val="Heading4"/>
+      </w:pPr>
+      <w:r>
+        <w:rPr>
+          <w:b/>
+          <w:bCs/>
+        </w:rPr>
+        <w:t xml:space="preserve">Disclosure statement</w:t>
+      </w:r>
+    </w:p>
+    <w:p>
+      <w:pPr>
+        <w:pStyle w:val="FirstParagraph"/>
+      </w:pPr>
+      <w:r>
+        <w:t xml:space="preserve">Cristian Mesquida, Jennifer Murphy, Joe Warne and Daniël Lakens declare that they have no conflict of interest.</w:t>
+      </w:r>
+    </w:p>
+    <w:bookmarkEnd w:id="88"/>
+    <w:bookmarkStart w:id="89" w:name="funding-1"/>
+    <w:p>
+      <w:pPr>
+        <w:pStyle w:val="Heading4"/>
+      </w:pPr>
+      <w:r>
+        <w:rPr>
+          <w:b/>
+          <w:bCs/>
+        </w:rPr>
+        <w:t xml:space="preserve">Funding</w:t>
+      </w:r>
+    </w:p>
+    <w:p>
+      <w:pPr>
+        <w:pStyle w:val="FirstParagraph"/>
+      </w:pPr>
+      <w:r>
+        <w:t xml:space="preserve">Cristian Mesquida was supported by the Ammodo Science Award 2023 for Social Sciences. Jennifer Murphy was a recipient of the Irish Research Council’s Government of Ireland Postgraduate Scholarship Programme (project ID GOIPG/2020/1155).</w:t>
       </w:r>
     </w:p>
     <w:p>
@@ -5684,70 +5953,11 @@
         <w:pStyle w:val="BodyText"/>
       </w:pPr>
       <w:r>
-        <w:t xml:space="preserve">Researchers should also design their studies with high power by conducting rigorous a priori power analyses. Unfortunately, only 41% of studies in our sample performed an a priori power analysis to justify the sample size, and of those, many were poorly conducted</w:t>
-      </w:r>
-      <w:r>
-        <w:t xml:space="preserve"> </w:t>
-      </w:r>
-      <w:r>
-        <w:t xml:space="preserve">[40]</w:t>
-      </w:r>
-      <w:r>
-        <w:t xml:space="preserve">. Combined with the systematic use of small samples</w:t>
-      </w:r>
-      <w:r>
-        <w:t xml:space="preserve"> </w:t>
-      </w:r>
-      <w:r>
-        <w:t xml:space="preserve">[10,41]</w:t>
-      </w:r>
-      <w:r>
-        <w:t xml:space="preserve">, this is a serious concern for the field. Journals should require valid sample size justifications</w:t>
-      </w:r>
-      <w:r>
-        <w:t xml:space="preserve"> </w:t>
-      </w:r>
-      <w:r>
-        <w:t xml:space="preserve">[42]</w:t>
-      </w:r>
-      <w:r>
-        <w:t xml:space="preserve">, researchers should ensure power analyses are conducted correctly, and collaborative research should be considered when individual data collection is challenging. Researchers should avoid overgeneralizing results from underpowered studies</w:t>
-      </w:r>
-      <w:r>
-        <w:t xml:space="preserve"> </w:t>
-      </w:r>
-      <w:r>
-        <w:t xml:space="preserve">[43]</w:t>
-      </w:r>
-      <w:r>
-        <w:t xml:space="preserve">. Beyond these practices, the field should increasingly adopt higher standard for open data and code</w:t>
-      </w:r>
-      <w:r>
-        <w:t xml:space="preserve"> </w:t>
-      </w:r>
-      <w:r>
-        <w:t xml:space="preserve">[44]</w:t>
-      </w:r>
-      <w:r>
-        <w:t xml:space="preserve">, transparently report exploratory research</w:t>
-      </w:r>
-      <w:r>
-        <w:t xml:space="preserve"> </w:t>
-      </w:r>
-      <w:r>
-        <w:t xml:space="preserve">[45]</w:t>
-      </w:r>
-      <w:r>
-        <w:t xml:space="preserve">, and collaborate with statisticians</w:t>
-      </w:r>
-      <w:r>
-        <w:t xml:space="preserve"> </w:t>
-      </w:r>
-      <w:r>
-        <w:t xml:space="preserve">[46]</w:t>
-      </w:r>
-      <w:r>
-        <w:t xml:space="preserve">. Together, these measures can substantially increase the reproducibility, replicability and therefore informational value of research in sports and exercise science.</w:t>
+        <w:rPr>
+          <w:b/>
+          <w:bCs/>
+        </w:rPr>
+        <w:t xml:space="preserve">CRediT statement</w:t>
       </w:r>
     </w:p>
     <w:p>
@@ -5755,94 +5965,44 @@
         <w:pStyle w:val="BodyText"/>
       </w:pPr>
       <w:r>
-        <w:t xml:space="preserve">We need to highlight three limitations of our study. First, even though we followed a coding scheme, the raters often had to make subjective decisions when selecting the key statistical result. These difficulties arose because hypotheses were often vaguely stated, mainly as a result of two issues: 1) the effect of interest was often not clearly stated, and 2) the primary outcome was often operationalized using additional measures of the same construct, or measured in multiple ways</w:t>
-      </w:r>
-      <w:r>
-        <w:t xml:space="preserve"> </w:t>
-      </w:r>
-      <w:r>
-        <w:t xml:space="preserve">[47]</w:t>
-      </w:r>
-      <w:r>
-        <w:t xml:space="preserve">. These two issues, either in isolation or in combination, result in a multiplicity of hypothesis tests, which makes it difficult to link the tested hypothesis to the statistical result. Second, we included only studies that tested their hypotheses with</w:t>
-      </w:r>
-      <w:r>
-        <w:t xml:space="preserve"> </w:t>
-      </w:r>
+        <w:t xml:space="preserve">Cristian Mesquida: conceptualization (lead); investigation (lead); methodology (equal); data collection (equal); data curation (lead); formal analysis (lead); writing - original draft preparation (lead); Jennifer Murphy: conceptualization (equal); data collection (equal); Joe Warne: conceptualization (equal); methodology (equal); data collection (equal); supervision (equal); writing and editing (equal); Daniël Lakens: conceptualization (equal); methodology (equal); data curation (equal); supervision (equal); writing and editing (equal).</w:t>
+      </w:r>
+    </w:p>
+    <w:bookmarkEnd w:id="89"/>
+    <w:bookmarkStart w:id="90" w:name="acknowledgements"/>
+    <w:p>
+      <w:pPr>
+        <w:pStyle w:val="Heading4"/>
+      </w:pPr>
       <w:r>
         <w:rPr>
-          <w:i/>
-          <w:iCs/>
+          <w:b/>
+          <w:bCs/>
         </w:rPr>
-        <w:t xml:space="preserve">t</w:t>
-      </w:r>
-      <w:r>
-        <w:t xml:space="preserve">-tests or ANOVAs and thus excluded studies that used other types of statistical tests, such as mixed models or Bayesian analyses. We do not know if our results generalize to other designs or analyses. Third, 81 (</w:t>
-      </w:r>
-      <w:r>
-        <w:rPr>
-          <w:rStyle w:val="VerbatimChar"/>
-        </w:rPr>
-        <w:t xml:space="preserve">excluded[2]</w:t>
-      </w:r>
-      <w:r>
-        <w:t xml:space="preserve">) out of the 350 independent</w:t>
-      </w:r>
-      <w:r>
-        <w:t xml:space="preserve"> </w:t>
-      </w:r>
-      <w:r>
-        <w:rPr>
-          <w:i/>
-          <w:iCs/>
-        </w:rPr>
-        <w:t xml:space="preserve">p</w:t>
-      </w:r>
-      <w:r>
-        <w:t xml:space="preserve">-values were excluded due to poor reporting practices or misuse of hypothesis tests (e.g., testing a hypothesis of no difference with a classic null hypothesis test). This means our findings do not generalize to studies that fail to fully report statistical results.</w:t>
-      </w:r>
-    </w:p>
-    <w:bookmarkEnd w:id="84"/>
-    <w:bookmarkStart w:id="85" w:name="conclusion"/>
+        <w:t xml:space="preserve">Acknowledgements</w:t>
+      </w:r>
+    </w:p>
+    <w:p>
+      <w:pPr>
+        <w:pStyle w:val="FirstParagraph"/>
+      </w:pPr>
+      <w:r>
+        <w:t xml:space="preserve">The authors would like to thank Eline Ensinck who contributed to the data curation of this manuscript.</w:t>
+      </w:r>
+    </w:p>
+    <w:bookmarkEnd w:id="90"/>
+    <w:bookmarkEnd w:id="91"/>
+    <w:bookmarkStart w:id="186" w:name="references"/>
     <w:p>
       <w:pPr>
         <w:pStyle w:val="Heading2"/>
       </w:pPr>
       <w:r>
-        <w:t xml:space="preserve">Conclusion</w:t>
-      </w:r>
-    </w:p>
-    <w:p>
-      <w:pPr>
-        <w:pStyle w:val="FirstParagraph"/>
-      </w:pPr>
-      <w:r>
-        <w:t xml:space="preserve">Overall, our findings indicate that there is substantial selection bias in sports and exercise science. The average power of the sampled studies is 11% (95% CI [5; 32]), and just one quarter of the studies seem to have been designed with high power. The presence of selection bias in combination with low average power is likely to contribute to a literature characterized by inflated effect sizes, a high proportion of type I and II errors, and therefore a low replicability rate. The</w:t>
-      </w:r>
-      <w:r>
-        <w:t xml:space="preserve"> </w:t>
-      </w:r>
-      <m:oMath>
-        <m:r>
-          <m:t>z</m:t>
-        </m:r>
-      </m:oMath>
-      <w:r>
-        <w:t xml:space="preserve">-curve analysis estimates that about half of the published significant findings might not replicate in a direct replication. Together, these findings should be a cause of concern for all researchers in the discipline. Sport and exercise science should make a collective effort to build a more informative and reliable knowledge base.</w:t>
-      </w:r>
-    </w:p>
-    <w:bookmarkEnd w:id="85"/>
-    <w:bookmarkStart w:id="180" w:name="references"/>
-    <w:p>
-      <w:pPr>
-        <w:pStyle w:val="Heading2"/>
-      </w:pPr>
-      <w:r>
         <w:t xml:space="preserve">References</w:t>
       </w:r>
     </w:p>
-    <w:bookmarkStart w:id="179" w:name="refs"/>
-    <w:bookmarkStart w:id="87" w:name="ref-scheel2022"/>
+    <w:bookmarkStart w:id="185" w:name="refs"/>
+    <w:bookmarkStart w:id="93" w:name="ref-scheel2022"/>
     <w:p>
       <w:pPr>
         <w:pStyle w:val="Bibliography"/>
@@ -5895,7 +6055,7 @@
       <w:r>
         <w:t xml:space="preserve"> </w:t>
       </w:r>
-      <w:hyperlink r:id="rId86">
+      <w:hyperlink r:id="rId92">
         <w:r>
           <w:rPr>
             <w:rStyle w:val="Hyperlink"/>
@@ -5904,8 +6064,8 @@
         </w:r>
       </w:hyperlink>
     </w:p>
-    <w:bookmarkEnd w:id="87"/>
-    <w:bookmarkStart w:id="89" w:name="ref-sterling1995"/>
+    <w:bookmarkEnd w:id="93"/>
+    <w:bookmarkStart w:id="95" w:name="ref-sterling1995"/>
     <w:p>
       <w:pPr>
         <w:pStyle w:val="Bibliography"/>
@@ -5994,7 +6154,7 @@
       <w:r>
         <w:t xml:space="preserve"> </w:t>
       </w:r>
-      <w:hyperlink r:id="rId88">
+      <w:hyperlink r:id="rId94">
         <w:r>
           <w:rPr>
             <w:rStyle w:val="Hyperlink"/>
@@ -6003,8 +6163,8 @@
         </w:r>
       </w:hyperlink>
     </w:p>
-    <w:bookmarkEnd w:id="89"/>
-    <w:bookmarkStart w:id="91" w:name="ref-buttner2020"/>
+    <w:bookmarkEnd w:id="95"/>
+    <w:bookmarkStart w:id="97" w:name="ref-buttner2020"/>
     <w:p>
       <w:pPr>
         <w:pStyle w:val="Bibliography"/>
@@ -6027,7 +6187,7 @@
       <w:r>
         <w:t xml:space="preserve"> </w:t>
       </w:r>
-      <w:hyperlink r:id="rId90">
+      <w:hyperlink r:id="rId96">
         <w:r>
           <w:rPr>
             <w:rStyle w:val="Hyperlink"/>
@@ -6036,8 +6196,8 @@
         </w:r>
       </w:hyperlink>
     </w:p>
-    <w:bookmarkEnd w:id="91"/>
-    <w:bookmarkStart w:id="93" w:name="ref-mesquida_2023"/>
+    <w:bookmarkEnd w:id="97"/>
+    <w:bookmarkStart w:id="99" w:name="ref-mesquida_2023"/>
     <w:p>
       <w:pPr>
         <w:pStyle w:val="Bibliography"/>
@@ -6069,7 +6229,7 @@
       <w:r>
         <w:t xml:space="preserve"> </w:t>
       </w:r>
-      <w:hyperlink r:id="rId92">
+      <w:hyperlink r:id="rId98">
         <w:r>
           <w:rPr>
             <w:rStyle w:val="Hyperlink"/>
@@ -6078,8 +6238,8 @@
         </w:r>
       </w:hyperlink>
     </w:p>
-    <w:bookmarkEnd w:id="93"/>
-    <w:bookmarkStart w:id="95" w:name="ref-twomey_2021"/>
+    <w:bookmarkEnd w:id="99"/>
+    <w:bookmarkStart w:id="101" w:name="ref-twomey_2021"/>
     <w:p>
       <w:pPr>
         <w:pStyle w:val="Bibliography"/>
@@ -6156,7 +6316,7 @@
       <w:r>
         <w:t xml:space="preserve"> </w:t>
       </w:r>
-      <w:hyperlink r:id="rId94">
+      <w:hyperlink r:id="rId100">
         <w:r>
           <w:rPr>
             <w:rStyle w:val="Hyperlink"/>
@@ -6165,8 +6325,8 @@
         </w:r>
       </w:hyperlink>
     </w:p>
-    <w:bookmarkEnd w:id="95"/>
-    <w:bookmarkStart w:id="97" w:name="ref-brunner_2020"/>
+    <w:bookmarkEnd w:id="101"/>
+    <w:bookmarkStart w:id="103" w:name="ref-brunner_2020"/>
     <w:p>
       <w:pPr>
         <w:pStyle w:val="Bibliography"/>
@@ -6222,7 +6382,7 @@
       <w:r>
         <w:t xml:space="preserve"> </w:t>
       </w:r>
-      <w:hyperlink r:id="rId96">
+      <w:hyperlink r:id="rId102">
         <w:r>
           <w:rPr>
             <w:rStyle w:val="Hyperlink"/>
@@ -6231,8 +6391,8 @@
         </w:r>
       </w:hyperlink>
     </w:p>
-    <w:bookmarkEnd w:id="97"/>
-    <w:bookmarkStart w:id="99" w:name="ref-szucs2017"/>
+    <w:bookmarkEnd w:id="103"/>
+    <w:bookmarkStart w:id="105" w:name="ref-szucs2017"/>
     <w:p>
       <w:pPr>
         <w:pStyle w:val="Bibliography"/>
@@ -6243,7 +6403,7 @@
       <w:r>
         <w:t xml:space="preserve"> </w:t>
       </w:r>
-      <w:hyperlink r:id="rId98">
+      <w:hyperlink r:id="rId104">
         <w:r>
           <w:rPr>
             <w:rStyle w:val="Hyperlink"/>
@@ -6252,8 +6412,8 @@
         </w:r>
       </w:hyperlink>
     </w:p>
-    <w:bookmarkEnd w:id="99"/>
-    <w:bookmarkStart w:id="101" w:name="ref-wilson2018"/>
+    <w:bookmarkEnd w:id="105"/>
+    <w:bookmarkStart w:id="107" w:name="ref-wilson2018"/>
     <w:p>
       <w:pPr>
         <w:pStyle w:val="Bibliography"/>
@@ -6321,7 +6481,7 @@
       <w:r>
         <w:t xml:space="preserve"> </w:t>
       </w:r>
-      <w:hyperlink r:id="rId100">
+      <w:hyperlink r:id="rId106">
         <w:r>
           <w:rPr>
             <w:rStyle w:val="Hyperlink"/>
@@ -6330,8 +6490,8 @@
         </w:r>
       </w:hyperlink>
     </w:p>
-    <w:bookmarkEnd w:id="101"/>
-    <w:bookmarkStart w:id="103" w:name="ref-murphy_replicability_2025"/>
+    <w:bookmarkEnd w:id="107"/>
+    <w:bookmarkStart w:id="109" w:name="ref-murphy_replicability_2025"/>
     <w:p>
       <w:pPr>
         <w:pStyle w:val="Bibliography"/>
@@ -6375,7 +6535,7 @@
       <w:r>
         <w:t xml:space="preserve"> </w:t>
       </w:r>
-      <w:hyperlink r:id="rId102">
+      <w:hyperlink r:id="rId108">
         <w:r>
           <w:rPr>
             <w:rStyle w:val="Hyperlink"/>
@@ -6384,8 +6544,8 @@
         </w:r>
       </w:hyperlink>
     </w:p>
-    <w:bookmarkEnd w:id="103"/>
-    <w:bookmarkStart w:id="105" w:name="ref-Abt2020"/>
+    <w:bookmarkEnd w:id="109"/>
+    <w:bookmarkStart w:id="111" w:name="ref-Abt2020"/>
     <w:p>
       <w:pPr>
         <w:pStyle w:val="Bibliography"/>
@@ -6396,7 +6556,7 @@
       <w:r>
         <w:t xml:space="preserve"> </w:t>
       </w:r>
-      <w:hyperlink r:id="rId104">
+      <w:hyperlink r:id="rId110">
         <w:r>
           <w:rPr>
             <w:rStyle w:val="Hyperlink"/>
@@ -6405,8 +6565,8 @@
         </w:r>
       </w:hyperlink>
     </w:p>
-    <w:bookmarkEnd w:id="105"/>
-    <w:bookmarkStart w:id="107" w:name="ref-mahoney1977"/>
+    <w:bookmarkEnd w:id="111"/>
+    <w:bookmarkStart w:id="113" w:name="ref-mahoney1977"/>
     <w:p>
       <w:pPr>
         <w:pStyle w:val="Bibliography"/>
@@ -6429,7 +6589,7 @@
       <w:r>
         <w:t xml:space="preserve"> </w:t>
       </w:r>
-      <w:hyperlink r:id="rId106">
+      <w:hyperlink r:id="rId112">
         <w:r>
           <w:rPr>
             <w:rStyle w:val="Hyperlink"/>
@@ -6438,8 +6598,8 @@
         </w:r>
       </w:hyperlink>
     </w:p>
-    <w:bookmarkEnd w:id="107"/>
-    <w:bookmarkStart w:id="109" w:name="ref-rosenthal1979"/>
+    <w:bookmarkEnd w:id="113"/>
+    <w:bookmarkStart w:id="115" w:name="ref-rosenthal1979"/>
     <w:p>
       <w:pPr>
         <w:pStyle w:val="Bibliography"/>
@@ -6450,7 +6610,7 @@
       <w:r>
         <w:t xml:space="preserve"> </w:t>
       </w:r>
-      <w:hyperlink r:id="rId108">
+      <w:hyperlink r:id="rId114">
         <w:r>
           <w:rPr>
             <w:rStyle w:val="Hyperlink"/>
@@ -6459,8 +6619,8 @@
         </w:r>
       </w:hyperlink>
     </w:p>
-    <w:bookmarkEnd w:id="109"/>
-    <w:bookmarkStart w:id="111" w:name="ref-stefan2023"/>
+    <w:bookmarkEnd w:id="115"/>
+    <w:bookmarkStart w:id="117" w:name="ref-stefan2023"/>
     <w:p>
       <w:pPr>
         <w:pStyle w:val="Bibliography"/>
@@ -6471,7 +6631,7 @@
       <w:r>
         <w:t xml:space="preserve"> </w:t>
       </w:r>
-      <w:hyperlink r:id="rId110">
+      <w:hyperlink r:id="rId116">
         <w:r>
           <w:rPr>
             <w:rStyle w:val="Hyperlink"/>
@@ -6480,8 +6640,8 @@
         </w:r>
       </w:hyperlink>
     </w:p>
-    <w:bookmarkEnd w:id="111"/>
-    <w:bookmarkStart w:id="113" w:name="ref-lakens_2024"/>
+    <w:bookmarkEnd w:id="117"/>
+    <w:bookmarkStart w:id="119" w:name="ref-lakens_2024"/>
     <w:p>
       <w:pPr>
         <w:pStyle w:val="Bibliography"/>
@@ -6501,7 +6661,7 @@
       <w:r>
         <w:t xml:space="preserve"> </w:t>
       </w:r>
-      <w:hyperlink r:id="rId112">
+      <w:hyperlink r:id="rId118">
         <w:r>
           <w:rPr>
             <w:rStyle w:val="Hyperlink"/>
@@ -6510,8 +6670,8 @@
         </w:r>
       </w:hyperlink>
     </w:p>
-    <w:bookmarkEnd w:id="113"/>
-    <w:bookmarkStart w:id="115" w:name="ref-borg_2023"/>
+    <w:bookmarkEnd w:id="119"/>
+    <w:bookmarkStart w:id="121" w:name="ref-borg_2023"/>
     <w:p>
       <w:pPr>
         <w:pStyle w:val="Bibliography"/>
@@ -6522,7 +6682,7 @@
       <w:r>
         <w:t xml:space="preserve"> </w:t>
       </w:r>
-      <w:hyperlink r:id="rId114">
+      <w:hyperlink r:id="rId120">
         <w:r>
           <w:rPr>
             <w:rStyle w:val="Hyperlink"/>
@@ -6531,8 +6691,8 @@
         </w:r>
       </w:hyperlink>
     </w:p>
-    <w:bookmarkEnd w:id="115"/>
-    <w:bookmarkStart w:id="117" w:name="ref-bartos_2022"/>
+    <w:bookmarkEnd w:id="121"/>
+    <w:bookmarkStart w:id="123" w:name="ref-bartos_2022"/>
     <w:p>
       <w:pPr>
         <w:pStyle w:val="Bibliography"/>
@@ -6564,7 +6724,7 @@
       <w:r>
         <w:t xml:space="preserve"> </w:t>
       </w:r>
-      <w:hyperlink r:id="rId116">
+      <w:hyperlink r:id="rId122">
         <w:r>
           <w:rPr>
             <w:rStyle w:val="Hyperlink"/>
@@ -6573,14 +6733,35 @@
         </w:r>
       </w:hyperlink>
     </w:p>
-    <w:bookmarkEnd w:id="117"/>
-    <w:bookmarkStart w:id="119" w:name="ref-murphy_2022"/>
+    <w:bookmarkEnd w:id="123"/>
+    <w:bookmarkStart w:id="125" w:name="ref-mesquida_power_analysis_2025"/>
     <w:p>
       <w:pPr>
         <w:pStyle w:val="Bibliography"/>
       </w:pPr>
       <w:r>
-        <w:t xml:space="preserve">17. Murphy J, Mesquida C, Caldwell AR, Earp BD, Warne JP. Proposal of a</w:t>
+        <w:t xml:space="preserve">17. Mesquida C, Murphy J, Warne J, Lakens D. The prevalence, reporting practices, and methodological quality of a priori power analyses in sports and exercise science research. SportRxiv; 2025.</w:t>
+      </w:r>
+      <w:r>
+        <w:t xml:space="preserve"> </w:t>
+      </w:r>
+      <w:hyperlink r:id="rId124">
+        <w:r>
+          <w:rPr>
+            <w:rStyle w:val="Hyperlink"/>
+          </w:rPr>
+          <w:t xml:space="preserve">https://doi.org/10.51224/SRXIV.575</w:t>
+        </w:r>
+      </w:hyperlink>
+    </w:p>
+    <w:bookmarkEnd w:id="125"/>
+    <w:bookmarkStart w:id="127" w:name="ref-murphy_2022"/>
+    <w:p>
+      <w:pPr>
+        <w:pStyle w:val="Bibliography"/>
+      </w:pPr>
+      <w:r>
+        <w:t xml:space="preserve">18. Murphy J, Mesquida C, Caldwell AR, Earp BD, Warne JP. Proposal of a</w:t>
       </w:r>
       <w:r>
         <w:t xml:space="preserve"> </w:t>
@@ -6642,7 +6823,7 @@
       <w:r>
         <w:t xml:space="preserve"> </w:t>
       </w:r>
-      <w:hyperlink r:id="rId118">
+      <w:hyperlink r:id="rId126">
         <w:r>
           <w:rPr>
             <w:rStyle w:val="Hyperlink"/>
@@ -6651,19 +6832,19 @@
         </w:r>
       </w:hyperlink>
     </w:p>
-    <w:bookmarkEnd w:id="119"/>
-    <w:bookmarkStart w:id="121" w:name="ref-bland_2011"/>
+    <w:bookmarkEnd w:id="127"/>
+    <w:bookmarkStart w:id="129" w:name="ref-bland_2011"/>
     <w:p>
       <w:pPr>
         <w:pStyle w:val="Bibliography"/>
       </w:pPr>
       <w:r>
-        <w:t xml:space="preserve">18. Bland JM, Altman DG. Comparisons against baseline within randomised groups are often used and can be highly misleading. Trials. 2011;12:264.</w:t>
-      </w:r>
-      <w:r>
-        <w:t xml:space="preserve"> </w:t>
-      </w:r>
-      <w:hyperlink r:id="rId120">
+        <w:t xml:space="preserve">19. Bland JM, Altman DG. Comparisons against baseline within randomised groups are often used and can be highly misleading. Trials. 2011;12:264.</w:t>
+      </w:r>
+      <w:r>
+        <w:t xml:space="preserve"> </w:t>
+      </w:r>
+      <w:hyperlink r:id="rId128">
         <w:r>
           <w:rPr>
             <w:rStyle w:val="Hyperlink"/>
@@ -6672,19 +6853,19 @@
         </w:r>
       </w:hyperlink>
     </w:p>
-    <w:bookmarkEnd w:id="121"/>
-    <w:bookmarkStart w:id="123" w:name="ref-Rcoreteam"/>
+    <w:bookmarkEnd w:id="129"/>
+    <w:bookmarkStart w:id="131" w:name="ref-Rcoreteam"/>
     <w:p>
       <w:pPr>
         <w:pStyle w:val="Bibliography"/>
       </w:pPr>
       <w:r>
-        <w:t xml:space="preserve">19. R Core Team. R: A language and environment for statistical computing [Internet]. Vienna, Austria: R Foundation for Statistical Computing; 2024.</w:t>
-      </w:r>
-      <w:r>
-        <w:t xml:space="preserve"> </w:t>
-      </w:r>
-      <w:hyperlink r:id="rId122">
+        <w:t xml:space="preserve">20. R Core Team. R: A language and environment for statistical computing [Internet]. Vienna, Austria: R Foundation for Statistical Computing; 2024.</w:t>
+      </w:r>
+      <w:r>
+        <w:t xml:space="preserve"> </w:t>
+      </w:r>
+      <w:hyperlink r:id="rId130">
         <w:r>
           <w:rPr>
             <w:rStyle w:val="Hyperlink"/>
@@ -6693,19 +6874,19 @@
         </w:r>
       </w:hyperlink>
     </w:p>
-    <w:bookmarkEnd w:id="123"/>
-    <w:bookmarkStart w:id="125" w:name="ref-zcurve_pkg"/>
+    <w:bookmarkEnd w:id="131"/>
+    <w:bookmarkStart w:id="133" w:name="ref-zcurve_pkg"/>
     <w:p>
       <w:pPr>
         <w:pStyle w:val="Bibliography"/>
       </w:pPr>
       <w:r>
-        <w:t xml:space="preserve">20. Bartoš F, Schimmack U. Zcurve: An r package for fitting z-curves [Internet]. 2020.</w:t>
-      </w:r>
-      <w:r>
-        <w:t xml:space="preserve"> </w:t>
-      </w:r>
-      <w:hyperlink r:id="rId124">
+        <w:t xml:space="preserve">21. Bartoš F, Schimmack U. Zcurve: An r package for fitting z-curves [Internet]. 2020.</w:t>
+      </w:r>
+      <w:r>
+        <w:t xml:space="preserve"> </w:t>
+      </w:r>
+      <w:hyperlink r:id="rId132">
         <w:r>
           <w:rPr>
             <w:rStyle w:val="Hyperlink"/>
@@ -6714,19 +6895,19 @@
         </w:r>
       </w:hyperlink>
     </w:p>
-    <w:bookmarkEnd w:id="125"/>
-    <w:bookmarkStart w:id="127" w:name="ref-readxl_pkg"/>
+    <w:bookmarkEnd w:id="133"/>
+    <w:bookmarkStart w:id="135" w:name="ref-readxl_pkg"/>
     <w:p>
       <w:pPr>
         <w:pStyle w:val="Bibliography"/>
       </w:pPr>
       <w:r>
-        <w:t xml:space="preserve">21. Wickham H, Bryan J. Readxl: Read excel files [Internet]. 2025.</w:t>
-      </w:r>
-      <w:r>
-        <w:t xml:space="preserve"> </w:t>
-      </w:r>
-      <w:hyperlink r:id="rId126">
+        <w:t xml:space="preserve">22. Wickham H, Bryan J. Readxl: Read excel files [Internet]. 2025.</w:t>
+      </w:r>
+      <w:r>
+        <w:t xml:space="preserve"> </w:t>
+      </w:r>
+      <w:hyperlink r:id="rId134">
         <w:r>
           <w:rPr>
             <w:rStyle w:val="Hyperlink"/>
@@ -6735,19 +6916,19 @@
         </w:r>
       </w:hyperlink>
     </w:p>
-    <w:bookmarkEnd w:id="127"/>
-    <w:bookmarkStart w:id="129" w:name="ref-dplyr_pkg"/>
+    <w:bookmarkEnd w:id="135"/>
+    <w:bookmarkStart w:id="137" w:name="ref-dplyr_pkg"/>
     <w:p>
       <w:pPr>
         <w:pStyle w:val="Bibliography"/>
       </w:pPr>
       <w:r>
-        <w:t xml:space="preserve">22. Wickham H, François R, Henry L, Müller K, Vaughan D. Dplyr: A grammar of data manipulation [Internet]. 2023.</w:t>
-      </w:r>
-      <w:r>
-        <w:t xml:space="preserve"> </w:t>
-      </w:r>
-      <w:hyperlink r:id="rId128">
+        <w:t xml:space="preserve">23. Wickham H, François R, Henry L, Müller K, Vaughan D. Dplyr: A grammar of data manipulation [Internet]. 2023.</w:t>
+      </w:r>
+      <w:r>
+        <w:t xml:space="preserve"> </w:t>
+      </w:r>
+      <w:hyperlink r:id="rId136">
         <w:r>
           <w:rPr>
             <w:rStyle w:val="Hyperlink"/>
@@ -6756,19 +6937,19 @@
         </w:r>
       </w:hyperlink>
     </w:p>
-    <w:bookmarkEnd w:id="129"/>
-    <w:bookmarkStart w:id="131" w:name="ref-ggplot2_pkg"/>
+    <w:bookmarkEnd w:id="137"/>
+    <w:bookmarkStart w:id="139" w:name="ref-ggplot2_pkg"/>
     <w:p>
       <w:pPr>
         <w:pStyle w:val="Bibliography"/>
       </w:pPr>
       <w:r>
-        <w:t xml:space="preserve">23. Wickham H. ggplot2: Elegant graphics for data analysis [Internet]. Springer-Verlag New York; 2016.</w:t>
-      </w:r>
-      <w:r>
-        <w:t xml:space="preserve"> </w:t>
-      </w:r>
-      <w:hyperlink r:id="rId130">
+        <w:t xml:space="preserve">24. Wickham H. ggplot2: Elegant graphics for data analysis [Internet]. Springer-Verlag New York; 2016.</w:t>
+      </w:r>
+      <w:r>
+        <w:t xml:space="preserve"> </w:t>
+      </w:r>
+      <w:hyperlink r:id="rId138">
         <w:r>
           <w:rPr>
             <w:rStyle w:val="Hyperlink"/>
@@ -6777,14 +6958,14 @@
         </w:r>
       </w:hyperlink>
     </w:p>
-    <w:bookmarkEnd w:id="131"/>
-    <w:bookmarkStart w:id="132" w:name="ref-knitr_pkg"/>
+    <w:bookmarkEnd w:id="139"/>
+    <w:bookmarkStart w:id="140" w:name="ref-knitr_pkg"/>
     <w:p>
       <w:pPr>
         <w:pStyle w:val="Bibliography"/>
       </w:pPr>
       <w:r>
-        <w:t xml:space="preserve">24. Xie Y. Knitr: A comprehensive tool for reproducible research in</w:t>
+        <w:t xml:space="preserve">25. Xie Y. Knitr: A comprehensive tool for reproducible research in</w:t>
       </w:r>
       <w:r>
         <w:t xml:space="preserve"> </w:t>
@@ -6796,19 +6977,19 @@
         <w:t xml:space="preserve">. In: Stodden V, Leisch F, Peng RD, editors. Implementing reproducible computational research. Chapman; Hall/CRC; 2014.</w:t>
       </w:r>
     </w:p>
-    <w:bookmarkEnd w:id="132"/>
-    <w:bookmarkStart w:id="134" w:name="ref-purrr_pkg"/>
+    <w:bookmarkEnd w:id="140"/>
+    <w:bookmarkStart w:id="142" w:name="ref-purrr_pkg"/>
     <w:p>
       <w:pPr>
         <w:pStyle w:val="Bibliography"/>
       </w:pPr>
       <w:r>
-        <w:t xml:space="preserve">25. Wickham H, Henry L. Purrr: Functional programming tools [Internet]. 2025.</w:t>
-      </w:r>
-      <w:r>
-        <w:t xml:space="preserve"> </w:t>
-      </w:r>
-      <w:hyperlink r:id="rId133">
+        <w:t xml:space="preserve">26. Wickham H, Henry L. Purrr: Functional programming tools [Internet]. 2025.</w:t>
+      </w:r>
+      <w:r>
+        <w:t xml:space="preserve"> </w:t>
+      </w:r>
+      <w:hyperlink r:id="rId141">
         <w:r>
           <w:rPr>
             <w:rStyle w:val="Hyperlink"/>
@@ -6817,19 +6998,19 @@
         </w:r>
       </w:hyperlink>
     </w:p>
-    <w:bookmarkEnd w:id="134"/>
-    <w:bookmarkStart w:id="136" w:name="ref-quarto_pkg"/>
+    <w:bookmarkEnd w:id="142"/>
+    <w:bookmarkStart w:id="144" w:name="ref-quarto_pkg"/>
     <w:p>
       <w:pPr>
         <w:pStyle w:val="Bibliography"/>
       </w:pPr>
       <w:r>
-        <w:t xml:space="preserve">26. Allaire J, Dervieux C. Quarto: R interface to ’quarto’ markdown publishing system [Internet]. 2025.</w:t>
-      </w:r>
-      <w:r>
-        <w:t xml:space="preserve"> </w:t>
-      </w:r>
-      <w:hyperlink r:id="rId135">
+        <w:t xml:space="preserve">27. Allaire J, Dervieux C. Quarto: R interface to ’quarto’ markdown publishing system [Internet]. 2025.</w:t>
+      </w:r>
+      <w:r>
+        <w:t xml:space="preserve"> </w:t>
+      </w:r>
+      <w:hyperlink r:id="rId143">
         <w:r>
           <w:rPr>
             <w:rStyle w:val="Hyperlink"/>
@@ -6838,19 +7019,19 @@
         </w:r>
       </w:hyperlink>
     </w:p>
-    <w:bookmarkEnd w:id="136"/>
-    <w:bookmarkStart w:id="138" w:name="ref-button2013"/>
+    <w:bookmarkEnd w:id="144"/>
+    <w:bookmarkStart w:id="146" w:name="ref-button2013"/>
     <w:p>
       <w:pPr>
         <w:pStyle w:val="Bibliography"/>
       </w:pPr>
       <w:r>
-        <w:t xml:space="preserve">27. Button KS, Ioannidis JPA, Mokrysz C, Nosek BA, Flint J, Robinson ESJ, et al. Power failure: Why small sample size undermines the reliability of neuroscience. Nature Reviews Neuroscience. 2013;14:365–76.</w:t>
-      </w:r>
-      <w:r>
-        <w:t xml:space="preserve"> </w:t>
-      </w:r>
-      <w:hyperlink r:id="rId137">
+        <w:t xml:space="preserve">28. Button KS, Ioannidis JPA, Mokrysz C, Nosek BA, Flint J, Robinson ESJ, et al. Power failure: Why small sample size undermines the reliability of neuroscience. Nature Reviews Neuroscience. 2013;14:365–76.</w:t>
+      </w:r>
+      <w:r>
+        <w:t xml:space="preserve"> </w:t>
+      </w:r>
+      <w:hyperlink r:id="rId145">
         <w:r>
           <w:rPr>
             <w:rStyle w:val="Hyperlink"/>
@@ -6859,14 +7040,14 @@
         </w:r>
       </w:hyperlink>
     </w:p>
-    <w:bookmarkEnd w:id="138"/>
-    <w:bookmarkStart w:id="140" w:name="ref-maxwell2004"/>
+    <w:bookmarkEnd w:id="146"/>
+    <w:bookmarkStart w:id="148" w:name="ref-maxwell2004"/>
     <w:p>
       <w:pPr>
         <w:pStyle w:val="Bibliography"/>
       </w:pPr>
       <w:r>
-        <w:t xml:space="preserve">28. Maxwell SE. The</w:t>
+        <w:t xml:space="preserve">29. Maxwell SE. The</w:t>
       </w:r>
       <w:r>
         <w:t xml:space="preserve"> </w:t>
@@ -6931,7 +7112,7 @@
       <w:r>
         <w:t xml:space="preserve"> </w:t>
       </w:r>
-      <w:hyperlink r:id="rId139">
+      <w:hyperlink r:id="rId147">
         <w:r>
           <w:rPr>
             <w:rStyle w:val="Hyperlink"/>
@@ -6940,19 +7121,19 @@
         </w:r>
       </w:hyperlink>
     </w:p>
-    <w:bookmarkEnd w:id="140"/>
-    <w:bookmarkStart w:id="142" w:name="ref-quintana_2020"/>
+    <w:bookmarkEnd w:id="148"/>
+    <w:bookmarkStart w:id="150" w:name="ref-quintana_2020"/>
     <w:p>
       <w:pPr>
         <w:pStyle w:val="Bibliography"/>
       </w:pPr>
       <w:r>
-        <w:t xml:space="preserve">29. Quintana DS. Most oxytocin administration studies are statistically underpowered to reliably detect (or reject) a wide range of effect sizes. Comprehensive Psychoneuroendocrinology. 2020;4:100014.</w:t>
-      </w:r>
-      <w:r>
-        <w:t xml:space="preserve"> </w:t>
-      </w:r>
-      <w:hyperlink r:id="rId141">
+        <w:t xml:space="preserve">30. Quintana DS. Most oxytocin administration studies are statistically underpowered to reliably detect (or reject) a wide range of effect sizes. Comprehensive Psychoneuroendocrinology. 2020;4:100014.</w:t>
+      </w:r>
+      <w:r>
+        <w:t xml:space="preserve"> </w:t>
+      </w:r>
+      <w:hyperlink r:id="rId149">
         <w:r>
           <w:rPr>
             <w:rStyle w:val="Hyperlink"/>
@@ -6961,14 +7142,14 @@
         </w:r>
       </w:hyperlink>
     </w:p>
-    <w:bookmarkEnd w:id="142"/>
-    <w:bookmarkStart w:id="144" w:name="ref-lakens_equivalence_2017"/>
+    <w:bookmarkEnd w:id="150"/>
+    <w:bookmarkStart w:id="152" w:name="ref-lakens_equivalence_2017"/>
     <w:p>
       <w:pPr>
         <w:pStyle w:val="Bibliography"/>
       </w:pPr>
       <w:r>
-        <w:t xml:space="preserve">30. Lakens D. Equivalence</w:t>
+        <w:t xml:space="preserve">31. Lakens D. Equivalence</w:t>
       </w:r>
       <w:r>
         <w:t xml:space="preserve"> </w:t>
@@ -7021,7 +7202,7 @@
       <w:r>
         <w:t xml:space="preserve"> </w:t>
       </w:r>
-      <w:hyperlink r:id="rId143">
+      <w:hyperlink r:id="rId151">
         <w:r>
           <w:rPr>
             <w:rStyle w:val="Hyperlink"/>
@@ -7030,19 +7211,19 @@
         </w:r>
       </w:hyperlink>
     </w:p>
-    <w:bookmarkEnd w:id="144"/>
-    <w:bookmarkStart w:id="146" w:name="ref-colquhoun2014"/>
+    <w:bookmarkEnd w:id="152"/>
+    <w:bookmarkStart w:id="154" w:name="ref-colquhoun2014"/>
     <w:p>
       <w:pPr>
         <w:pStyle w:val="Bibliography"/>
       </w:pPr>
       <w:r>
-        <w:t xml:space="preserve">31. Colquhoun D. An investigation of the false discovery rate and the misinterpretation of p-values. Royal Society Open Science. Royal Society; 2014;1:140216.</w:t>
-      </w:r>
-      <w:r>
-        <w:t xml:space="preserve"> </w:t>
-      </w:r>
-      <w:hyperlink r:id="rId145">
+        <w:t xml:space="preserve">32. Colquhoun D. An investigation of the false discovery rate and the misinterpretation of p-values. Royal Society Open Science. Royal Society; 2014;1:140216.</w:t>
+      </w:r>
+      <w:r>
+        <w:t xml:space="preserve"> </w:t>
+      </w:r>
+      <w:hyperlink r:id="rId153">
         <w:r>
           <w:rPr>
             <w:rStyle w:val="Hyperlink"/>
@@ -7051,19 +7232,19 @@
         </w:r>
       </w:hyperlink>
     </w:p>
-    <w:bookmarkEnd w:id="146"/>
-    <w:bookmarkStart w:id="148" w:name="ref-errington2021"/>
+    <w:bookmarkEnd w:id="154"/>
+    <w:bookmarkStart w:id="156" w:name="ref-errington2021"/>
     <w:p>
       <w:pPr>
         <w:pStyle w:val="Bibliography"/>
       </w:pPr>
       <w:r>
-        <w:t xml:space="preserve">32. Errington TM, Mathur M, Soderberg CK, Denis A, Perfito N, Iorns E, et al. Investigating the replicability of preclinical cancer biology. Pasqualini R, Franco E, editors. eLife. 2021;10:e71601.</w:t>
-      </w:r>
-      <w:r>
-        <w:t xml:space="preserve"> </w:t>
-      </w:r>
-      <w:hyperlink r:id="rId147">
+        <w:t xml:space="preserve">33. Errington TM, Mathur M, Soderberg CK, Denis A, Perfito N, Iorns E, et al. Investigating the replicability of preclinical cancer biology. Pasqualini R, Franco E, editors. eLife. 2021;10:e71601.</w:t>
+      </w:r>
+      <w:r>
+        <w:t xml:space="preserve"> </w:t>
+      </w:r>
+      <w:hyperlink r:id="rId155">
         <w:r>
           <w:rPr>
             <w:rStyle w:val="Hyperlink"/>
@@ -7072,19 +7253,19 @@
         </w:r>
       </w:hyperlink>
     </w:p>
-    <w:bookmarkEnd w:id="148"/>
-    <w:bookmarkStart w:id="150" w:name="ref-osc2015"/>
+    <w:bookmarkEnd w:id="156"/>
+    <w:bookmarkStart w:id="158" w:name="ref-osc2015"/>
     <w:p>
       <w:pPr>
         <w:pStyle w:val="Bibliography"/>
       </w:pPr>
       <w:r>
-        <w:t xml:space="preserve">33. Open Science Collaboration. Estimating the reproducibility of psychological science. Science. 2015;349:aac4716.</w:t>
-      </w:r>
-      <w:r>
-        <w:t xml:space="preserve"> </w:t>
-      </w:r>
-      <w:hyperlink r:id="rId149">
+        <w:t xml:space="preserve">34. Open Science Collaboration. Estimating the reproducibility of psychological science. Science. 2015;349:aac4716.</w:t>
+      </w:r>
+      <w:r>
+        <w:t xml:space="preserve"> </w:t>
+      </w:r>
+      <w:hyperlink r:id="rId157">
         <w:r>
           <w:rPr>
             <w:rStyle w:val="Hyperlink"/>
@@ -7093,14 +7274,14 @@
         </w:r>
       </w:hyperlink>
     </w:p>
-    <w:bookmarkEnd w:id="150"/>
-    <w:bookmarkStart w:id="152" w:name="ref-curran2009"/>
+    <w:bookmarkEnd w:id="158"/>
+    <w:bookmarkStart w:id="160" w:name="ref-curran2009"/>
     <w:p>
       <w:pPr>
         <w:pStyle w:val="Bibliography"/>
       </w:pPr>
       <w:r>
-        <w:t xml:space="preserve">34. Curran PJ. The seemingly quixotic pursuit of a cumulative psychological science:</w:t>
+        <w:t xml:space="preserve">35. Curran PJ. The seemingly quixotic pursuit of a cumulative psychological science:</w:t>
       </w:r>
       <w:r>
         <w:t xml:space="preserve"> </w:t>
@@ -7117,7 +7298,7 @@
       <w:r>
         <w:t xml:space="preserve"> </w:t>
       </w:r>
-      <w:hyperlink r:id="rId151">
+      <w:hyperlink r:id="rId159">
         <w:r>
           <w:rPr>
             <w:rStyle w:val="Hyperlink"/>
@@ -7126,14 +7307,14 @@
         </w:r>
       </w:hyperlink>
     </w:p>
-    <w:bookmarkEnd w:id="152"/>
-    <w:bookmarkStart w:id="154" w:name="ref-chambers_2021"/>
+    <w:bookmarkEnd w:id="160"/>
+    <w:bookmarkStart w:id="162" w:name="ref-chambers_2021"/>
     <w:p>
       <w:pPr>
         <w:pStyle w:val="Bibliography"/>
       </w:pPr>
       <w:r>
-        <w:t xml:space="preserve">35. Chambers CD, Tzavella L. The past, present and future of</w:t>
+        <w:t xml:space="preserve">36. Chambers CD, Tzavella L. The past, present and future of</w:t>
       </w:r>
       <w:r>
         <w:t xml:space="preserve"> </w:t>
@@ -7147,7 +7328,7 @@
       <w:r>
         <w:t xml:space="preserve"> </w:t>
       </w:r>
-      <w:hyperlink r:id="rId153">
+      <w:hyperlink r:id="rId161">
         <w:r>
           <w:rPr>
             <w:rStyle w:val="Hyperlink"/>
@@ -7156,14 +7337,14 @@
         </w:r>
       </w:hyperlink>
     </w:p>
-    <w:bookmarkEnd w:id="154"/>
-    <w:bookmarkStart w:id="156" w:name="ref-nosek_lakens_2014"/>
+    <w:bookmarkEnd w:id="162"/>
+    <w:bookmarkStart w:id="164" w:name="ref-nosek_lakens_2014"/>
     <w:p>
       <w:pPr>
         <w:pStyle w:val="Bibliography"/>
       </w:pPr>
       <w:r>
-        <w:t xml:space="preserve">36. Nosek BA, Lakens D. Registered reports:</w:t>
+        <w:t xml:space="preserve">37. Nosek BA, Lakens D. Registered reports:</w:t>
       </w:r>
       <w:r>
         <w:t xml:space="preserve"> </w:t>
@@ -7180,7 +7361,7 @@
       <w:r>
         <w:t xml:space="preserve"> </w:t>
       </w:r>
-      <w:hyperlink r:id="rId155">
+      <w:hyperlink r:id="rId163">
         <w:r>
           <w:rPr>
             <w:rStyle w:val="Hyperlink"/>
@@ -7189,14 +7370,14 @@
         </w:r>
       </w:hyperlink>
     </w:p>
-    <w:bookmarkEnd w:id="156"/>
-    <w:bookmarkStart w:id="158" w:name="ref-abt_rr2021"/>
+    <w:bookmarkEnd w:id="164"/>
+    <w:bookmarkStart w:id="166" w:name="ref-abt_rr2021"/>
     <w:p>
       <w:pPr>
         <w:pStyle w:val="Bibliography"/>
       </w:pPr>
       <w:r>
-        <w:t xml:space="preserve">37. Abt G, Boreham C, Davison G, Jackson R, Wallace E, Williams AM. Registered reports in the</w:t>
+        <w:t xml:space="preserve">38. Abt G, Boreham C, Davison G, Jackson R, Wallace E, Williams AM. Registered reports in the</w:t>
       </w:r>
       <w:r>
         <w:t xml:space="preserve"> </w:t>
@@ -7222,7 +7403,7 @@
       <w:r>
         <w:t xml:space="preserve"> </w:t>
       </w:r>
-      <w:hyperlink r:id="rId157">
+      <w:hyperlink r:id="rId165">
         <w:r>
           <w:rPr>
             <w:rStyle w:val="Hyperlink"/>
@@ -7231,19 +7412,19 @@
         </w:r>
       </w:hyperlink>
     </w:p>
-    <w:bookmarkEnd w:id="158"/>
-    <w:bookmarkStart w:id="160" w:name="ref-impellizzeri_2019"/>
+    <w:bookmarkEnd w:id="166"/>
+    <w:bookmarkStart w:id="168" w:name="ref-impellizzeri_2019"/>
     <w:p>
       <w:pPr>
         <w:pStyle w:val="Bibliography"/>
       </w:pPr>
       <w:r>
-        <w:t xml:space="preserve">38. Impellizzeri FM, McCall A, Meyer T. Registered reports coming soon: Our contribution to better science in football research. Science and Medicine in Football. 2019;3:87–8.</w:t>
-      </w:r>
-      <w:r>
-        <w:t xml:space="preserve"> </w:t>
-      </w:r>
-      <w:hyperlink r:id="rId159">
+        <w:t xml:space="preserve">39. Impellizzeri FM, McCall A, Meyer T. Registered reports coming soon: Our contribution to better science in football research. Science and Medicine in Football. 2019;3:87–8.</w:t>
+      </w:r>
+      <w:r>
+        <w:t xml:space="preserve"> </w:t>
+      </w:r>
+      <w:hyperlink r:id="rId167">
         <w:r>
           <w:rPr>
             <w:rStyle w:val="Hyperlink"/>
@@ -7252,19 +7433,19 @@
         </w:r>
       </w:hyperlink>
     </w:p>
-    <w:bookmarkEnd w:id="160"/>
-    <w:bookmarkStart w:id="162" w:name="ref-rasmussen2025"/>
+    <w:bookmarkEnd w:id="168"/>
+    <w:bookmarkStart w:id="170" w:name="ref-rasmussen2025"/>
     <w:p>
       <w:pPr>
         <w:pStyle w:val="Bibliography"/>
       </w:pPr>
       <w:r>
-        <w:t xml:space="preserve">39. Rasmussen P, Tipton MJ, Stewart A, Bailey DM. Advancing physiology through transparency: Celebrating our first registered report. Experimental Physiology [Internet]. 2025;110:351–4.</w:t>
-      </w:r>
-      <w:r>
-        <w:t xml:space="preserve"> </w:t>
-      </w:r>
-      <w:hyperlink r:id="rId161">
+        <w:t xml:space="preserve">40. Rasmussen P, Tipton MJ, Stewart A, Bailey DM. Advancing physiology through transparency: Celebrating our first registered report. Experimental Physiology [Internet]. 2025;110:351–4.</w:t>
+      </w:r>
+      <w:r>
+        <w:t xml:space="preserve"> </w:t>
+      </w:r>
+      <w:hyperlink r:id="rId169">
         <w:r>
           <w:rPr>
             <w:rStyle w:val="Hyperlink"/>
@@ -7273,40 +7454,19 @@
         </w:r>
       </w:hyperlink>
     </w:p>
-    <w:bookmarkEnd w:id="162"/>
-    <w:bookmarkStart w:id="164" w:name="ref-mesquida_power_analysis_2025"/>
+    <w:bookmarkEnd w:id="170"/>
+    <w:bookmarkStart w:id="172" w:name="ref-mesquida2022"/>
     <w:p>
       <w:pPr>
         <w:pStyle w:val="Bibliography"/>
       </w:pPr>
       <w:r>
-        <w:t xml:space="preserve">40. Mesquida C, Murphy J, Warne J, Lakens D. The prevalence, reporting practices, and methodological quality of a priori power analyses in sports and exercise science research. SportRxiv; 2025.</w:t>
-      </w:r>
-      <w:r>
-        <w:t xml:space="preserve"> </w:t>
-      </w:r>
-      <w:hyperlink r:id="rId163">
-        <w:r>
-          <w:rPr>
-            <w:rStyle w:val="Hyperlink"/>
-          </w:rPr>
-          <w:t xml:space="preserve">https://doi.org/10.51224/SRXIV.575</w:t>
-        </w:r>
-      </w:hyperlink>
-    </w:p>
-    <w:bookmarkEnd w:id="164"/>
-    <w:bookmarkStart w:id="166" w:name="ref-mesquida2022"/>
-    <w:p>
-      <w:pPr>
-        <w:pStyle w:val="Bibliography"/>
-      </w:pPr>
-      <w:r>
         <w:t xml:space="preserve">41. Mesquida C, Murphy J, Lakens D, Warne J. Replication concerns in sports and exercise science: A narrative review of selected methodological issues in the field. Royal Society Open Science. Royal Society; 2022;9:220946.</w:t>
       </w:r>
       <w:r>
         <w:t xml:space="preserve"> </w:t>
       </w:r>
-      <w:hyperlink r:id="rId165">
+      <w:hyperlink r:id="rId171">
         <w:r>
           <w:rPr>
             <w:rStyle w:val="Hyperlink"/>
@@ -7315,8 +7475,8 @@
         </w:r>
       </w:hyperlink>
     </w:p>
-    <w:bookmarkEnd w:id="166"/>
-    <w:bookmarkStart w:id="168" w:name="ref-lakenssamplejustification"/>
+    <w:bookmarkEnd w:id="172"/>
+    <w:bookmarkStart w:id="174" w:name="ref-lakenssamplejustification"/>
     <w:p>
       <w:pPr>
         <w:pStyle w:val="Bibliography"/>
@@ -7336,7 +7496,7 @@
       <w:r>
         <w:t xml:space="preserve"> </w:t>
       </w:r>
-      <w:hyperlink r:id="rId167">
+      <w:hyperlink r:id="rId173">
         <w:r>
           <w:rPr>
             <w:rStyle w:val="Hyperlink"/>
@@ -7345,8 +7505,8 @@
         </w:r>
       </w:hyperlink>
     </w:p>
-    <w:bookmarkEnd w:id="168"/>
-    <w:bookmarkStart w:id="170" w:name="ref-impellizzeri2025"/>
+    <w:bookmarkEnd w:id="174"/>
+    <w:bookmarkStart w:id="176" w:name="ref-impellizzeri2025"/>
     <w:p>
       <w:pPr>
         <w:pStyle w:val="Bibliography"/>
@@ -7375,7 +7535,7 @@
       <w:r>
         <w:t xml:space="preserve"> </w:t>
       </w:r>
-      <w:hyperlink r:id="rId169">
+      <w:hyperlink r:id="rId175">
         <w:r>
           <w:rPr>
             <w:rStyle w:val="Hyperlink"/>
@@ -7384,8 +7544,8 @@
         </w:r>
       </w:hyperlink>
     </w:p>
-    <w:bookmarkEnd w:id="170"/>
-    <w:bookmarkStart w:id="172" w:name="ref-borg_sharing_practices"/>
+    <w:bookmarkEnd w:id="176"/>
+    <w:bookmarkStart w:id="178" w:name="ref-borg_sharing_practices"/>
     <w:p>
       <w:pPr>
         <w:pStyle w:val="Bibliography"/>
@@ -7411,7 +7571,7 @@
       <w:r>
         <w:t xml:space="preserve"> </w:t>
       </w:r>
-      <w:hyperlink r:id="rId171">
+      <w:hyperlink r:id="rId177">
         <w:r>
           <w:rPr>
             <w:rStyle w:val="Hyperlink"/>
@@ -7420,8 +7580,8 @@
         </w:r>
       </w:hyperlink>
     </w:p>
-    <w:bookmarkEnd w:id="172"/>
-    <w:bookmarkStart w:id="174" w:name="ref-ditroilo"/>
+    <w:bookmarkEnd w:id="178"/>
+    <w:bookmarkStart w:id="180" w:name="ref-ditroilo"/>
     <w:p>
       <w:pPr>
         <w:pStyle w:val="Bibliography"/>
@@ -7432,7 +7592,7 @@
       <w:r>
         <w:t xml:space="preserve"> </w:t>
       </w:r>
-      <w:hyperlink r:id="rId173">
+      <w:hyperlink r:id="rId179">
         <w:r>
           <w:rPr>
             <w:rStyle w:val="Hyperlink"/>
@@ -7441,8 +7601,8 @@
         </w:r>
       </w:hyperlink>
     </w:p>
-    <w:bookmarkEnd w:id="174"/>
-    <w:bookmarkStart w:id="176" w:name="ref-sainani_collaboration"/>
+    <w:bookmarkEnd w:id="180"/>
+    <w:bookmarkStart w:id="182" w:name="ref-sainani_collaboration"/>
     <w:p>
       <w:pPr>
         <w:pStyle w:val="Bibliography"/>
@@ -7453,7 +7613,7 @@
       <w:r>
         <w:t xml:space="preserve"> </w:t>
       </w:r>
-      <w:hyperlink r:id="rId175">
+      <w:hyperlink r:id="rId181">
         <w:r>
           <w:rPr>
             <w:rStyle w:val="Hyperlink"/>
@@ -7462,8 +7622,8 @@
         </w:r>
       </w:hyperlink>
     </w:p>
-    <w:bookmarkEnd w:id="176"/>
-    <w:bookmarkStart w:id="178" w:name="ref-wicherts_2016"/>
+    <w:bookmarkEnd w:id="182"/>
+    <w:bookmarkStart w:id="184" w:name="ref-wicherts_2016"/>
     <w:p>
       <w:pPr>
         <w:pStyle w:val="Bibliography"/>
@@ -7552,7 +7712,7 @@
       <w:r>
         <w:t xml:space="preserve"> </w:t>
       </w:r>
-      <w:hyperlink r:id="rId177">
+      <w:hyperlink r:id="rId183">
         <w:r>
           <w:rPr>
             <w:rStyle w:val="Hyperlink"/>
@@ -7561,10 +7721,9 @@
         </w:r>
       </w:hyperlink>
     </w:p>
-    <w:bookmarkEnd w:id="178"/>
-    <w:bookmarkEnd w:id="179"/>
-    <w:bookmarkEnd w:id="180"/>
-    <w:bookmarkEnd w:id="181"/>
+    <w:bookmarkEnd w:id="184"/>
+    <w:bookmarkEnd w:id="185"/>
+    <w:bookmarkEnd w:id="186"/>
     <w:sectPr/>
   </w:body>
 </w:document>
